--- a/Osciloscopio Documento IEEE.docx
+++ b/Osciloscopio Documento IEEE.docx
@@ -7,27 +7,33 @@
         <w:pStyle w:val="Ttulo"/>
         <w:framePr w:wrap="notBeside"/>
         <w:rPr>
+          <w:lang w:val="es-CO"/>
+        </w:rPr>
+      </w:pPr>
+      <w:r>
+        <w:rPr>
+          <w:lang w:val="es-CO"/>
+        </w:rPr>
+        <w:t>OSCILOSCOPIO</w:t>
+      </w:r>
+      <w:r>
+        <w:rPr>
+          <w:lang w:val="es-CO"/>
+        </w:rPr>
+        <w:t xml:space="preserve"> DIGITAL</w:t>
+      </w:r>
+    </w:p>
+    <w:p>
+      <w:pPr>
+        <w:rPr>
+          <w:b/>
+          <w:i/>
+          <w:iCs/>
           <w:sz w:val="24"/>
           <w:szCs w:val="24"/>
-          <w:lang w:val="es-CO"/>
-        </w:rPr>
-      </w:pPr>
-      <w:r>
-        <w:rPr>
-          <w:sz w:val="24"/>
-          <w:szCs w:val="24"/>
-          <w:lang w:val="es-CO"/>
-        </w:rPr>
-        <w:t>OSCILOSCOPIO</w:t>
-      </w:r>
-    </w:p>
-    <w:p>
-      <w:pPr>
-        <w:rPr>
-          <w:lang w:val="es-CO"/>
-        </w:rPr>
-      </w:pPr>
-      <w:bookmarkStart w:id="0" w:name="_GoBack"/>
+          <w:lang w:val="es-SV"/>
+        </w:rPr>
+      </w:pPr>
       <w:r>
         <w:rPr>
           <w:noProof/>
@@ -38,15 +44,15 @@
         <mc:AlternateContent>
           <mc:Choice Requires="wps">
             <w:drawing>
-              <wp:anchor distT="45720" distB="45720" distL="114300" distR="114300" simplePos="0" relativeHeight="251664384" behindDoc="0" locked="0" layoutInCell="1" allowOverlap="1" wp14:anchorId="593EE0FA" wp14:editId="37562619">
+              <wp:anchor distT="45720" distB="45720" distL="114300" distR="114300" simplePos="0" relativeHeight="251664384" behindDoc="0" locked="0" layoutInCell="1" allowOverlap="1" wp14:anchorId="593EE0FA" wp14:editId="49E595E2">
                 <wp:simplePos x="0" y="0"/>
                 <wp:positionH relativeFrom="column">
-                  <wp:posOffset>1320165</wp:posOffset>
+                  <wp:posOffset>158115</wp:posOffset>
                 </wp:positionH>
                 <wp:positionV relativeFrom="paragraph">
-                  <wp:posOffset>274320</wp:posOffset>
+                  <wp:posOffset>449580</wp:posOffset>
                 </wp:positionV>
-                <wp:extent cx="3486150" cy="295275"/>
+                <wp:extent cx="6267450" cy="466725"/>
                 <wp:effectExtent l="0" t="0" r="19050" b="28575"/>
                 <wp:wrapSquare wrapText="bothSides"/>
                 <wp:docPr id="217" name="Cuadro de texto 2"/>
@@ -62,7 +68,7 @@
                       <wps:spPr bwMode="auto">
                         <a:xfrm>
                           <a:off x="0" y="0"/>
-                          <a:ext cx="3486150" cy="295275"/>
+                          <a:ext cx="6267450" cy="466725"/>
                         </a:xfrm>
                         <a:prstGeom prst="rect">
                           <a:avLst/>
@@ -85,20 +91,43 @@
                             <w:pPr>
                               <w:pStyle w:val="Text"/>
                               <w:ind w:firstLine="0"/>
+                              <w:jc w:val="center"/>
                               <w:rPr>
                                 <w:sz w:val="24"/>
                                 <w:szCs w:val="24"/>
+                                <w:lang w:val="es-SV"/>
                               </w:rPr>
                             </w:pPr>
                             <w:r>
                               <w:rPr>
                                 <w:sz w:val="24"/>
                                 <w:szCs w:val="24"/>
+                                <w:lang w:val="es-SV"/>
                               </w:rPr>
                               <w:t>Daniel Abrego-Rebeca Calderón -Fernando Velasco</w:t>
                             </w:r>
+                            <w:r>
+                              <w:rPr>
+                                <w:lang w:val="es-SV"/>
+                              </w:rPr>
+                              <w:t xml:space="preserve"> </w:t>
+                            </w:r>
+                            <w:r>
+                              <w:rPr>
+                                <w:sz w:val="24"/>
+                                <w:szCs w:val="24"/>
+                                <w:lang w:val="es-SV"/>
+                              </w:rPr>
+                              <w:t>Universidad Evangélica de El Salvador (UEES), San Salvador – El Salvador</w:t>
+                            </w:r>
                           </w:p>
-                          <w:p/>
+                          <w:p>
+                            <w:pPr>
+                              <w:rPr>
+                                <w:lang w:val="es-SV"/>
+                              </w:rPr>
+                            </w:pPr>
+                          </w:p>
                         </w:txbxContent>
                       </wps:txbx>
                       <wps:bodyPr rot="0" vert="horz" wrap="square" lIns="91440" tIns="45720" rIns="91440" bIns="45720" anchor="t" anchorCtr="0">
@@ -122,27 +151,50 @@
                 <v:stroke joinstyle="miter"/>
                 <v:path gradientshapeok="t" o:connecttype="rect"/>
               </v:shapetype>
-              <v:shape id="Cuadro de texto 2" o:spid="_x0000_s1026" type="#_x0000_t202" style="position:absolute;margin-left:103.95pt;margin-top:21.6pt;width:274.5pt;height:23.25pt;z-index:251664384;visibility:visible;mso-wrap-style:square;mso-width-percent:0;mso-height-percent:0;mso-wrap-distance-left:9pt;mso-wrap-distance-top:3.6pt;mso-wrap-distance-right:9pt;mso-wrap-distance-bottom:3.6pt;mso-position-horizontal:absolute;mso-position-horizontal-relative:text;mso-position-vertical:absolute;mso-position-vertical-relative:text;mso-width-percent:0;mso-height-percent:0;mso-width-relative:margin;mso-height-relative:margin;v-text-anchor:top" o:gfxdata="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">
+              <v:shape id="Cuadro de texto 2" o:spid="_x0000_s1026" type="#_x0000_t202" style="position:absolute;margin-left:12.45pt;margin-top:35.4pt;width:493.5pt;height:36.75pt;z-index:251664384;visibility:visible;mso-wrap-style:square;mso-width-percent:0;mso-height-percent:0;mso-wrap-distance-left:9pt;mso-wrap-distance-top:3.6pt;mso-wrap-distance-right:9pt;mso-wrap-distance-bottom:3.6pt;mso-position-horizontal:absolute;mso-position-horizontal-relative:text;mso-position-vertical:absolute;mso-position-vertical-relative:text;mso-width-percent:0;mso-height-percent:0;mso-width-relative:margin;mso-height-relative:margin;v-text-anchor:top" o:gfxdata="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">
                 <v:textbox>
                   <w:txbxContent>
                     <w:p>
                       <w:pPr>
                         <w:pStyle w:val="Text"/>
                         <w:ind w:firstLine="0"/>
+                        <w:jc w:val="center"/>
                         <w:rPr>
                           <w:sz w:val="24"/>
                           <w:szCs w:val="24"/>
+                          <w:lang w:val="es-SV"/>
                         </w:rPr>
                       </w:pPr>
                       <w:r>
                         <w:rPr>
                           <w:sz w:val="24"/>
                           <w:szCs w:val="24"/>
+                          <w:lang w:val="es-SV"/>
                         </w:rPr>
                         <w:t>Daniel Abrego-Rebeca Calderón -Fernando Velasco</w:t>
                       </w:r>
+                      <w:r>
+                        <w:rPr>
+                          <w:lang w:val="es-SV"/>
+                        </w:rPr>
+                        <w:t xml:space="preserve"> </w:t>
+                      </w:r>
+                      <w:r>
+                        <w:rPr>
+                          <w:sz w:val="24"/>
+                          <w:szCs w:val="24"/>
+                          <w:lang w:val="es-SV"/>
+                        </w:rPr>
+                        <w:t>Universidad Evangélica de El Salvador (UEES), San Salvador – El Salvador</w:t>
+                      </w:r>
                     </w:p>
-                    <w:p/>
+                    <w:p>
+                      <w:pPr>
+                        <w:rPr>
+                          <w:lang w:val="es-SV"/>
+                        </w:rPr>
+                      </w:pPr>
+                    </w:p>
                   </w:txbxContent>
                 </v:textbox>
                 <w10:wrap type="square"/>
@@ -152,34 +204,71 @@
         </mc:AlternateContent>
       </w:r>
     </w:p>
-    <w:bookmarkEnd w:id="0"/>
-    <w:p>
-      <w:pPr>
-        <w:rPr>
+    <w:p>
+      <w:pPr>
+        <w:rPr>
+          <w:b/>
+          <w:i/>
+          <w:iCs/>
+          <w:sz w:val="24"/>
+          <w:szCs w:val="24"/>
+          <w:lang w:val="es-SV"/>
+        </w:rPr>
+      </w:pPr>
+    </w:p>
+    <w:p>
+      <w:pPr>
+        <w:rPr>
+          <w:b/>
+          <w:sz w:val="18"/>
+          <w:szCs w:val="18"/>
           <w:lang w:val="es-CO"/>
         </w:rPr>
       </w:pPr>
-    </w:p>
-    <w:p>
-      <w:pPr>
-        <w:rPr>
-          <w:lang w:val="es-CO"/>
-        </w:rPr>
-      </w:pPr>
-    </w:p>
-    <w:p>
-      <w:pPr>
-        <w:rPr>
-          <w:lang w:val="es-CO"/>
-        </w:rPr>
-      </w:pPr>
-    </w:p>
-    <w:p>
-      <w:pPr>
-        <w:rPr>
-          <w:lang w:val="es-CO"/>
-        </w:rPr>
-      </w:pPr>
+      <w:r>
+        <w:rPr>
+          <w:b/>
+          <w:i/>
+          <w:iCs/>
+          <w:sz w:val="18"/>
+          <w:szCs w:val="18"/>
+          <w:lang w:val="es-SV"/>
+        </w:rPr>
+        <w:t xml:space="preserve">   </w:t>
+      </w:r>
+      <w:r>
+        <w:rPr>
+          <w:b/>
+          <w:i/>
+          <w:iCs/>
+          <w:sz w:val="18"/>
+          <w:szCs w:val="18"/>
+          <w:lang w:val="es-SV"/>
+        </w:rPr>
+        <w:t>Introducci</w:t>
+      </w:r>
+      <w:r>
+        <w:rPr>
+          <w:b/>
+          <w:i/>
+          <w:iCs/>
+          <w:sz w:val="18"/>
+          <w:szCs w:val="18"/>
+          <w:lang w:val="es-SV"/>
+        </w:rPr>
+        <w:t>ó</w:t>
+      </w:r>
+      <w:r>
+        <w:rPr>
+          <w:b/>
+          <w:i/>
+          <w:iCs/>
+          <w:sz w:val="18"/>
+          <w:szCs w:val="18"/>
+          <w:lang w:val="es-SV"/>
+        </w:rPr>
+        <w:t>n</w:t>
+      </w:r>
     </w:p>
     <w:p>
       <w:pPr>
@@ -191,74 +280,41 @@
         <w:jc w:val="left"/>
         <w:rPr>
           <w:b/>
-          <w:i/>
-          <w:iCs/>
-          <w:sz w:val="24"/>
-          <w:szCs w:val="24"/>
-        </w:rPr>
-      </w:pPr>
+          <w:sz w:val="18"/>
+          <w:szCs w:val="18"/>
+          <w:lang w:val="es-SV"/>
+        </w:rPr>
+      </w:pPr>
+      <w:bookmarkStart w:id="0" w:name="PointTmp"/>
       <w:r>
         <w:rPr>
           <w:b/>
-          <w:i/>
-          <w:iCs/>
-          <w:sz w:val="24"/>
-          <w:szCs w:val="24"/>
-        </w:rPr>
-        <w:t xml:space="preserve"> </w:t>
-      </w:r>
+          <w:sz w:val="18"/>
+          <w:szCs w:val="18"/>
+          <w:lang w:val="es-SV"/>
+        </w:rPr>
+        <w:t xml:space="preserve">Un osciloscopio es un instrumento utilizado para visualizar, medir y analizar tensiones variables en el tiempo. Podemos distinguir dos tipos:  Osciloscopios analógicos Osciloscopios digitales (DSO, “Digital Storage </w:t>
+      </w:r>
+      <w:proofErr w:type="spellStart"/>
       <w:r>
         <w:rPr>
           <w:b/>
-          <w:i/>
-          <w:iCs/>
-          <w:sz w:val="24"/>
-          <w:szCs w:val="24"/>
-        </w:rPr>
-        <w:br/>
-      </w:r>
+          <w:sz w:val="18"/>
+          <w:szCs w:val="18"/>
+          <w:lang w:val="es-SV"/>
+        </w:rPr>
+        <w:t>Oscilloscope</w:t>
+      </w:r>
+      <w:proofErr w:type="spellEnd"/>
       <w:r>
         <w:rPr>
           <w:b/>
-          <w:i/>
-          <w:iCs/>
-          <w:sz w:val="24"/>
-          <w:szCs w:val="24"/>
-        </w:rPr>
-        <w:t xml:space="preserve">   </w:t>
-      </w:r>
-      <w:proofErr w:type="spellStart"/>
-      <w:r>
-        <w:rPr>
-          <w:b/>
-          <w:i/>
-          <w:iCs/>
-          <w:sz w:val="24"/>
-          <w:szCs w:val="24"/>
-        </w:rPr>
-        <w:t>Introducci</w:t>
-      </w:r>
-      <w:r>
-        <w:rPr>
-          <w:b/>
-          <w:i/>
-          <w:iCs/>
-          <w:sz w:val="24"/>
-          <w:szCs w:val="24"/>
-        </w:rPr>
-        <w:t>ó</w:t>
-      </w:r>
-      <w:r>
-        <w:rPr>
-          <w:b/>
-          <w:i/>
-          <w:iCs/>
-          <w:sz w:val="24"/>
-          <w:szCs w:val="24"/>
-        </w:rPr>
-        <w:t>n</w:t>
-      </w:r>
-      <w:proofErr w:type="spellEnd"/>
+          <w:sz w:val="18"/>
+          <w:szCs w:val="18"/>
+          <w:lang w:val="es-SV"/>
+        </w:rPr>
+        <w:t xml:space="preserve">”). </w:t>
+      </w:r>
     </w:p>
     <w:p>
       <w:pPr>
@@ -268,134 +324,949 @@
           <w:numId w:val="0"/>
         </w:numPr>
         <w:jc w:val="left"/>
-      </w:pPr>
-      <w:bookmarkStart w:id="1" w:name="PointTmp"/>
-      <w:r>
-        <w:t xml:space="preserve">Un </w:t>
+        <w:rPr>
+          <w:sz w:val="18"/>
+          <w:szCs w:val="18"/>
+          <w:lang w:val="es-SV"/>
+        </w:rPr>
+      </w:pPr>
+      <w:r>
+        <w:rPr>
+          <w:b/>
+          <w:sz w:val="18"/>
+          <w:szCs w:val="18"/>
+          <w:lang w:val="es-SV"/>
+        </w:rPr>
+        <w:t xml:space="preserve">nos vamos a centrar en los digitales, cuyas características principales son las siguientes: Muestrean la señal de entrada y almacenan la información hasta tener un número de puntos suficientes para representarla. </w:t>
+      </w:r>
+      <w:r>
+        <w:rPr>
+          <w:b/>
+          <w:sz w:val="18"/>
+          <w:szCs w:val="18"/>
+          <w:lang w:val="es-SV"/>
+        </w:rPr>
+        <w:t xml:space="preserve"> </w:t>
+      </w:r>
+      <w:r>
+        <w:rPr>
+          <w:b/>
+          <w:sz w:val="18"/>
+          <w:szCs w:val="18"/>
+          <w:lang w:val="es-SV"/>
+        </w:rPr>
+        <w:t>La representación no es en tiempo real.  La velocidad de actualización de la pantalla está limitada por el procesamiento de las muestras.  Son adecuados para visualizar señales de baja frecuencia, transitorios y la parte de la señal anterior al punto de disparo.</w:t>
+      </w:r>
+      <w:r>
+        <w:rPr>
+          <w:b/>
+          <w:sz w:val="18"/>
+          <w:szCs w:val="18"/>
+          <w:lang w:val="es-SV"/>
+        </w:rPr>
+        <w:br/>
+      </w:r>
+      <w:r>
+        <w:rPr>
+          <w:b/>
+          <w:sz w:val="18"/>
+          <w:szCs w:val="18"/>
+          <w:lang w:val="es-SV"/>
+        </w:rPr>
+        <w:br/>
+      </w:r>
+      <w:r>
+        <w:rPr>
+          <w:sz w:val="24"/>
+          <w:szCs w:val="24"/>
+          <w:lang w:val="es-SV"/>
+        </w:rPr>
+        <w:br/>
+      </w:r>
+      <w:bookmarkEnd w:id="0"/>
+      <w:r>
+        <w:rPr>
+          <w:sz w:val="18"/>
+          <w:szCs w:val="18"/>
+          <w:lang w:val="es-SV"/>
+        </w:rPr>
+        <w:t xml:space="preserve">Marco Referencial </w:t>
+      </w:r>
+    </w:p>
+    <w:p>
+      <w:pPr>
+        <w:rPr>
+          <w:sz w:val="18"/>
+          <w:szCs w:val="18"/>
+          <w:lang w:val="es-SV"/>
+        </w:rPr>
+      </w:pPr>
+    </w:p>
+    <w:p>
+      <w:pPr>
+        <w:rPr>
+          <w:sz w:val="18"/>
+          <w:szCs w:val="18"/>
+          <w:lang w:val="es-SV"/>
+        </w:rPr>
+      </w:pPr>
+      <w:r>
+        <w:rPr>
+          <w:sz w:val="18"/>
+          <w:szCs w:val="18"/>
+          <w:lang w:val="es-SV"/>
+        </w:rPr>
+        <w:t xml:space="preserve">Para esta práctica, se tratará de demostrar el cómo hacer un uso adecuado del Sistema Arduino para la creación de una </w:t>
       </w:r>
       <w:proofErr w:type="spellStart"/>
       <w:r>
-        <w:t>osciloscopio</w:t>
+        <w:rPr>
+          <w:sz w:val="18"/>
+          <w:szCs w:val="18"/>
+          <w:lang w:val="es-SV"/>
+        </w:rPr>
+        <w:t>version</w:t>
       </w:r>
       <w:proofErr w:type="spellEnd"/>
       <w:r>
-        <w:t xml:space="preserve"> es un </w:t>
+        <w:rPr>
+          <w:sz w:val="18"/>
+          <w:szCs w:val="18"/>
+          <w:lang w:val="es-SV"/>
+        </w:rPr>
+        <w:t xml:space="preserve"> </w:t>
       </w:r>
       <w:proofErr w:type="spellStart"/>
       <w:r>
-        <w:t>instrumento</w:t>
+        <w:rPr>
+          <w:sz w:val="18"/>
+          <w:szCs w:val="18"/>
+          <w:lang w:val="es-SV"/>
+        </w:rPr>
+        <w:t>portatil</w:t>
       </w:r>
       <w:proofErr w:type="spellEnd"/>
       <w:r>
+        <w:rPr>
+          <w:sz w:val="18"/>
+          <w:szCs w:val="18"/>
+          <w:lang w:val="es-SV"/>
+        </w:rPr>
+        <w:t xml:space="preserve"> de un osciloscopio que mida diferentes ondas de </w:t>
+      </w:r>
+      <w:proofErr w:type="spellStart"/>
+      <w:r>
+        <w:rPr>
+          <w:sz w:val="18"/>
+          <w:szCs w:val="18"/>
+          <w:lang w:val="es-SV"/>
+        </w:rPr>
+        <w:t>frencuencias</w:t>
+      </w:r>
+      <w:proofErr w:type="spellEnd"/>
+      <w:r>
+        <w:rPr>
+          <w:sz w:val="18"/>
+          <w:szCs w:val="18"/>
+          <w:lang w:val="es-SV"/>
+        </w:rPr>
+        <w:t xml:space="preserve">. </w:t>
+      </w:r>
+    </w:p>
+    <w:p>
+      <w:pPr>
+        <w:rPr>
+          <w:sz w:val="18"/>
+          <w:szCs w:val="18"/>
+          <w:lang w:val="es-SV"/>
+        </w:rPr>
+      </w:pPr>
+    </w:p>
+    <w:p>
+      <w:pPr>
+        <w:rPr>
+          <w:sz w:val="18"/>
+          <w:szCs w:val="18"/>
+          <w:lang w:val="es-SV"/>
+        </w:rPr>
+      </w:pPr>
+    </w:p>
+    <w:p>
+      <w:pPr>
+        <w:rPr>
+          <w:sz w:val="18"/>
+          <w:szCs w:val="18"/>
+          <w:lang w:val="es-SV"/>
+        </w:rPr>
+      </w:pPr>
+    </w:p>
+    <w:p>
+      <w:pPr>
+        <w:pStyle w:val="Prrafodelista"/>
+        <w:numPr>
+          <w:ilvl w:val="0"/>
+          <w:numId w:val="45"/>
+        </w:numPr>
+        <w:rPr>
+          <w:sz w:val="18"/>
+          <w:szCs w:val="18"/>
+        </w:rPr>
+      </w:pPr>
+      <w:proofErr w:type="spellStart"/>
+      <w:r>
+        <w:rPr>
+          <w:sz w:val="18"/>
+          <w:szCs w:val="18"/>
+        </w:rPr>
+        <w:t>Descripción</w:t>
+      </w:r>
+      <w:proofErr w:type="spellEnd"/>
+      <w:r>
+        <w:rPr>
+          <w:sz w:val="18"/>
+          <w:szCs w:val="18"/>
+        </w:rPr>
+        <w:t xml:space="preserve"> del Proyecto </w:t>
+      </w:r>
+    </w:p>
+    <w:p>
+      <w:pPr>
+        <w:rPr>
+          <w:sz w:val="18"/>
+          <w:szCs w:val="18"/>
+        </w:rPr>
+      </w:pPr>
+    </w:p>
+    <w:p>
+      <w:pPr>
+        <w:rPr>
+          <w:sz w:val="18"/>
+          <w:szCs w:val="18"/>
+          <w:lang w:val="es-SV"/>
+        </w:rPr>
+      </w:pPr>
+      <w:r>
+        <w:rPr>
+          <w:sz w:val="18"/>
+          <w:szCs w:val="18"/>
+          <w:lang w:val="es-SV"/>
+        </w:rPr>
         <w:t xml:space="preserve"> </w:t>
       </w:r>
+      <w:r>
+        <w:rPr>
+          <w:sz w:val="18"/>
+          <w:szCs w:val="18"/>
+          <w:lang w:val="es-SV"/>
+        </w:rPr>
+        <w:t>L</w:t>
+      </w:r>
+      <w:r>
+        <w:rPr>
+          <w:sz w:val="18"/>
+          <w:szCs w:val="18"/>
+          <w:lang w:val="es-SV"/>
+        </w:rPr>
+        <w:t>o</w:t>
+      </w:r>
+      <w:r>
+        <w:rPr>
+          <w:sz w:val="18"/>
+          <w:szCs w:val="18"/>
+          <w:lang w:val="es-SV"/>
+        </w:rPr>
+        <w:t xml:space="preserve"> que se pretende crear un medidor de ondas a partir de Arduino y sus componentes para la medición de señales </w:t>
+      </w:r>
+    </w:p>
+    <w:p>
+      <w:pPr>
+        <w:rPr>
+          <w:sz w:val="18"/>
+          <w:szCs w:val="18"/>
+          <w:lang w:val="es-SV"/>
+        </w:rPr>
+      </w:pPr>
+      <w:r>
+        <w:rPr>
+          <w:sz w:val="18"/>
+          <w:szCs w:val="18"/>
+          <w:lang w:val="es-SV"/>
+        </w:rPr>
+        <w:t>eléctricas</w:t>
+      </w:r>
+      <w:r>
+        <w:rPr>
+          <w:sz w:val="18"/>
+          <w:szCs w:val="18"/>
+          <w:lang w:val="es-SV"/>
+        </w:rPr>
+        <w:t xml:space="preserve"> de diferentes frecuencias, esto ayuda ya que con poco dinero invertido se puede crear este medidor de ondas bastante eficaz.</w:t>
+      </w:r>
+    </w:p>
+    <w:p>
+      <w:pPr>
+        <w:rPr>
+          <w:sz w:val="18"/>
+          <w:szCs w:val="18"/>
+          <w:lang w:val="es-SV"/>
+        </w:rPr>
+      </w:pPr>
+    </w:p>
+    <w:p>
+      <w:pPr>
+        <w:rPr>
+          <w:sz w:val="18"/>
+          <w:szCs w:val="18"/>
+          <w:lang w:val="es-SV"/>
+        </w:rPr>
+      </w:pPr>
+    </w:p>
+    <w:p>
+      <w:pPr>
+        <w:pStyle w:val="Prrafodelista"/>
+        <w:numPr>
+          <w:ilvl w:val="0"/>
+          <w:numId w:val="45"/>
+        </w:numPr>
+        <w:rPr>
+          <w:rStyle w:val="nfasis"/>
+          <w:sz w:val="18"/>
+          <w:szCs w:val="18"/>
+        </w:rPr>
+      </w:pPr>
       <w:proofErr w:type="spellStart"/>
       <w:r>
-        <w:t>utilizado</w:t>
+        <w:rPr>
+          <w:rStyle w:val="nfasis"/>
+          <w:sz w:val="18"/>
+          <w:szCs w:val="18"/>
+        </w:rPr>
+        <w:t>Objetivo</w:t>
       </w:r>
       <w:proofErr w:type="spellEnd"/>
       <w:r>
-        <w:t xml:space="preserve"> para </w:t>
+        <w:rPr>
+          <w:rStyle w:val="nfasis"/>
+          <w:sz w:val="18"/>
+          <w:szCs w:val="18"/>
+        </w:rPr>
+        <w:t xml:space="preserve"> General </w:t>
+      </w:r>
+    </w:p>
+    <w:p>
+      <w:pPr>
+        <w:rPr>
+          <w:sz w:val="18"/>
+          <w:szCs w:val="18"/>
+          <w:lang w:val="es-SV"/>
+        </w:rPr>
+      </w:pPr>
+      <w:r>
+        <w:rPr>
+          <w:sz w:val="18"/>
+          <w:szCs w:val="18"/>
+          <w:lang w:val="es-SV"/>
+        </w:rPr>
+        <w:t>Objetivos Generales Elaborar un prototipo de un sistema integrado que contenga un sistema embebido y una placa de expansión que permita realizar mediciones de señales AC y DC; que de igual manera permita generar señales básicas de laboratorio y que se permita configurar y visualizar desde un LCD conectado al mismo Sistema Arduino.</w:t>
+      </w:r>
+    </w:p>
+    <w:p>
+      <w:pPr>
+        <w:rPr>
+          <w:rStyle w:val="nfasis"/>
+          <w:sz w:val="18"/>
+          <w:szCs w:val="18"/>
+          <w:lang w:val="es-SV"/>
+        </w:rPr>
+      </w:pPr>
+    </w:p>
+    <w:p>
+      <w:pPr>
+        <w:rPr>
+          <w:rStyle w:val="nfasis"/>
+          <w:sz w:val="18"/>
+          <w:szCs w:val="18"/>
+          <w:lang w:val="es-SV"/>
+        </w:rPr>
+      </w:pPr>
+      <w:r>
+        <w:rPr>
+          <w:rStyle w:val="nfasis"/>
+          <w:sz w:val="18"/>
+          <w:szCs w:val="18"/>
+          <w:lang w:val="es-SV"/>
+        </w:rPr>
+        <w:t>Objetivos específicos</w:t>
+      </w:r>
+    </w:p>
+    <w:p>
+      <w:pPr>
+        <w:rPr>
+          <w:rStyle w:val="nfasis"/>
+          <w:i w:val="0"/>
+          <w:sz w:val="18"/>
+          <w:szCs w:val="18"/>
+          <w:lang w:val="es-SV"/>
+        </w:rPr>
+      </w:pPr>
+      <w:r>
+        <w:rPr>
+          <w:rStyle w:val="nfasis"/>
+          <w:i w:val="0"/>
+          <w:sz w:val="18"/>
+          <w:szCs w:val="18"/>
+          <w:lang w:val="es-SV"/>
+        </w:rPr>
+        <w:t xml:space="preserve">  </w:t>
+      </w:r>
+    </w:p>
+    <w:p>
+      <w:pPr>
+        <w:rPr>
+          <w:sz w:val="18"/>
+          <w:szCs w:val="18"/>
+          <w:lang w:val="es-SV"/>
+        </w:rPr>
+      </w:pPr>
+      <w:r>
+        <w:rPr>
+          <w:sz w:val="18"/>
+          <w:szCs w:val="18"/>
+          <w:lang w:val="es-SV"/>
+        </w:rPr>
+        <w:t xml:space="preserve">- Diseñar el acondicionamiento necesario para la </w:t>
       </w:r>
       <w:proofErr w:type="spellStart"/>
       <w:r>
-        <w:t>visualizar</w:t>
+        <w:rPr>
+          <w:sz w:val="18"/>
+          <w:szCs w:val="18"/>
+          <w:lang w:val="es-SV"/>
+        </w:rPr>
+        <w:t>medici´on</w:t>
       </w:r>
       <w:proofErr w:type="spellEnd"/>
       <w:r>
-        <w:t xml:space="preserve">, </w:t>
-      </w:r>
+        <w:rPr>
+          <w:sz w:val="18"/>
+          <w:szCs w:val="18"/>
+          <w:lang w:val="es-SV"/>
+        </w:rPr>
+        <w:t xml:space="preserve"> tanto de señales DC como señales AC de baja frecuencia (Max. 100khz). </w:t>
+      </w:r>
+    </w:p>
+    <w:p>
+      <w:pPr>
+        <w:rPr>
+          <w:sz w:val="18"/>
+          <w:szCs w:val="18"/>
+          <w:lang w:val="es-SV"/>
+        </w:rPr>
+      </w:pPr>
+    </w:p>
+    <w:p>
+      <w:pPr>
+        <w:rPr>
+          <w:sz w:val="18"/>
+          <w:szCs w:val="18"/>
+          <w:lang w:val="es-SV"/>
+        </w:rPr>
+      </w:pPr>
+      <w:r>
+        <w:rPr>
+          <w:sz w:val="18"/>
+          <w:szCs w:val="18"/>
+          <w:lang w:val="es-SV"/>
+        </w:rPr>
+        <w:t xml:space="preserve">- Diseñar las protecciones necesarias de tal manera que sea posible introducir señales continuas y alternas. </w:t>
+      </w:r>
+    </w:p>
+    <w:p>
+      <w:pPr>
+        <w:rPr>
+          <w:sz w:val="18"/>
+          <w:szCs w:val="18"/>
+          <w:lang w:val="es-SV"/>
+        </w:rPr>
+      </w:pPr>
+    </w:p>
+    <w:p>
+      <w:pPr>
+        <w:rPr>
+          <w:sz w:val="18"/>
+          <w:szCs w:val="18"/>
+          <w:lang w:val="es-SV"/>
+        </w:rPr>
+      </w:pPr>
+      <w:r>
+        <w:rPr>
+          <w:sz w:val="18"/>
+          <w:szCs w:val="18"/>
+          <w:lang w:val="es-SV"/>
+        </w:rPr>
+        <w:t>- Permitir visualizar en la pantalla LCD incorporada al Arduino las mediciones previamente configuradas.</w:t>
+      </w:r>
+    </w:p>
+    <w:p>
+      <w:pPr>
+        <w:rPr>
+          <w:sz w:val="18"/>
+          <w:szCs w:val="18"/>
+          <w:lang w:val="es-SV"/>
+        </w:rPr>
+      </w:pPr>
+      <w:r>
+        <w:rPr>
+          <w:sz w:val="18"/>
+          <w:szCs w:val="18"/>
+          <w:lang w:val="es-SV"/>
+        </w:rPr>
+        <w:t xml:space="preserve"> </w:t>
+      </w:r>
+    </w:p>
+    <w:p>
+      <w:pPr>
+        <w:rPr>
+          <w:rStyle w:val="nfasis"/>
+          <w:sz w:val="18"/>
+          <w:szCs w:val="18"/>
+          <w:lang w:val="es-SV"/>
+        </w:rPr>
+      </w:pPr>
+    </w:p>
+    <w:p>
+      <w:pPr>
+        <w:rPr>
+          <w:i/>
+          <w:iCs/>
+          <w:sz w:val="18"/>
+          <w:szCs w:val="18"/>
+          <w:lang w:val="es-SV"/>
+        </w:rPr>
+      </w:pPr>
       <w:proofErr w:type="spellStart"/>
       <w:r>
-        <w:t>medir</w:t>
+        <w:rPr>
+          <w:rStyle w:val="nfasis"/>
+          <w:sz w:val="18"/>
+          <w:szCs w:val="18"/>
+          <w:lang w:val="es-SV"/>
+        </w:rPr>
+        <w:t>Componenetes</w:t>
       </w:r>
       <w:proofErr w:type="spellEnd"/>
       <w:r>
-        <w:t xml:space="preserve"> y </w:t>
+        <w:rPr>
+          <w:rStyle w:val="nfasis"/>
+          <w:sz w:val="18"/>
+          <w:szCs w:val="18"/>
+          <w:lang w:val="es-SV"/>
+        </w:rPr>
+        <w:t xml:space="preserve">: </w:t>
+      </w:r>
+      <w:bookmarkStart w:id="1" w:name="_Hlk525845829"/>
+      <w:r>
+        <w:rPr>
+          <w:rStyle w:val="nfasis"/>
+          <w:sz w:val="18"/>
+          <w:szCs w:val="18"/>
+          <w:lang w:val="es-SV"/>
+        </w:rPr>
+        <w:t xml:space="preserve"> </w:t>
+      </w:r>
+      <w:r>
+        <w:rPr>
+          <w:lang w:val="es-SV"/>
+        </w:rPr>
+        <w:t>Arduino uno</w:t>
+      </w:r>
+    </w:p>
+    <w:p>
+      <w:pPr>
+        <w:jc w:val="both"/>
+        <w:rPr>
+          <w:lang w:val="es-SV"/>
+        </w:rPr>
+      </w:pPr>
+      <w:r>
+        <w:rPr>
+          <w:lang w:val="es-SV"/>
+        </w:rPr>
+        <w:t>Arduino es una plataforma de prototipos electrónica de código abierto (open-</w:t>
       </w:r>
       <w:proofErr w:type="spellStart"/>
       <w:r>
-        <w:t>analizar</w:t>
+        <w:rPr>
+          <w:lang w:val="es-SV"/>
+        </w:rPr>
+        <w:t>source</w:t>
       </w:r>
       <w:proofErr w:type="spellEnd"/>
       <w:r>
+        <w:rPr>
+          <w:lang w:val="es-SV"/>
+        </w:rPr>
+        <w:t>) basada en hardware y software flexibles y fáciles de usar. Está pensado para artistas, diseñadores, como hobby y para cualquiera interesado en crear objetos o entornos interactivos.</w:t>
+      </w:r>
+    </w:p>
+    <w:p>
+      <w:pPr>
+        <w:jc w:val="both"/>
+        <w:rPr>
+          <w:lang w:val="es-SV"/>
+        </w:rPr>
+      </w:pPr>
+    </w:p>
+    <w:p>
+      <w:pPr>
+        <w:jc w:val="both"/>
+        <w:rPr>
+          <w:lang w:val="es-SV"/>
+        </w:rPr>
+      </w:pPr>
+      <w:r>
+        <w:rPr>
+          <w:lang w:val="es-SV"/>
+        </w:rPr>
+        <w:t xml:space="preserve">     Arduino puede sentir el entorno mediante la recepción de entradas desde una variedad de sensores y puede afectar a su alrededor mediante el control de luces, motores y otros artefactos. El microcontrolador de la placa se programa usando el Arduino </w:t>
+      </w:r>
+      <w:proofErr w:type="spellStart"/>
+      <w:r>
+        <w:rPr>
+          <w:lang w:val="es-SV"/>
+        </w:rPr>
+        <w:t>Programming</w:t>
+      </w:r>
+      <w:proofErr w:type="spellEnd"/>
+      <w:r>
+        <w:rPr>
+          <w:lang w:val="es-SV"/>
+        </w:rPr>
         <w:t xml:space="preserve"> </w:t>
       </w:r>
       <w:proofErr w:type="spellStart"/>
       <w:r>
-        <w:t>tensiones</w:t>
+        <w:rPr>
+          <w:lang w:val="es-SV"/>
+        </w:rPr>
+        <w:t>Language</w:t>
       </w:r>
       <w:proofErr w:type="spellEnd"/>
       <w:r>
-        <w:t xml:space="preserve"> variables </w:t>
+        <w:rPr>
+          <w:lang w:val="es-SV"/>
+        </w:rPr>
+        <w:t xml:space="preserve"> (basado en </w:t>
       </w:r>
       <w:proofErr w:type="spellStart"/>
       <w:r>
-        <w:t>en</w:t>
+        <w:rPr>
+          <w:lang w:val="es-SV"/>
+        </w:rPr>
+        <w:t>Wiring</w:t>
       </w:r>
       <w:proofErr w:type="spellEnd"/>
       <w:r>
-        <w:t xml:space="preserve"> el </w:t>
+        <w:rPr>
+          <w:lang w:val="es-SV"/>
+        </w:rPr>
+        <w:t xml:space="preserve">) y el Arduino </w:t>
       </w:r>
       <w:proofErr w:type="spellStart"/>
       <w:r>
-        <w:t>tiempo</w:t>
+        <w:rPr>
+          <w:lang w:val="es-SV"/>
+        </w:rPr>
+        <w:t>Development</w:t>
       </w:r>
       <w:proofErr w:type="spellEnd"/>
       <w:r>
-        <w:t xml:space="preserve">. Podemos </w:t>
+        <w:rPr>
+          <w:lang w:val="es-SV"/>
+        </w:rPr>
+        <w:t xml:space="preserve"> </w:t>
       </w:r>
       <w:proofErr w:type="spellStart"/>
       <w:r>
-        <w:t>distinguir</w:t>
+        <w:rPr>
+          <w:lang w:val="es-SV"/>
+        </w:rPr>
+        <w:t>Environment</w:t>
       </w:r>
       <w:proofErr w:type="spellEnd"/>
       <w:r>
-        <w:t xml:space="preserve"> dos </w:t>
+        <w:rPr>
+          <w:lang w:val="es-SV"/>
+        </w:rPr>
+        <w:t xml:space="preserve"> (basado en Processing). </w:t>
+      </w:r>
+    </w:p>
+    <w:p>
+      <w:pPr>
+        <w:jc w:val="both"/>
+        <w:rPr>
+          <w:lang w:val="es-SV"/>
+        </w:rPr>
+      </w:pPr>
+    </w:p>
+    <w:p>
+      <w:pPr>
+        <w:jc w:val="both"/>
+        <w:rPr>
+          <w:lang w:val="es-SV"/>
+        </w:rPr>
+      </w:pPr>
+      <w:r>
+        <w:rPr>
+          <w:lang w:val="es-SV"/>
+        </w:rPr>
+        <w:t xml:space="preserve">     Los proyectos de Arduino pueden ser </w:t>
       </w:r>
       <w:proofErr w:type="spellStart"/>
       <w:r>
-        <w:t>tipos</w:t>
+        <w:rPr>
+          <w:lang w:val="es-SV"/>
+        </w:rPr>
+        <w:t>autonomos</w:t>
       </w:r>
       <w:proofErr w:type="spellEnd"/>
       <w:r>
-        <w:t xml:space="preserve">: </w:t>
-      </w:r>
-      <w:r>
+        <w:rPr>
+          <w:lang w:val="es-SV"/>
+        </w:rPr>
+        <w:t xml:space="preserve"> o se pueden comunicar con software en ejecución en un ordenador (por </w:t>
+      </w:r>
+      <w:proofErr w:type="gramStart"/>
+      <w:r>
+        <w:rPr>
+          <w:lang w:val="es-SV"/>
+        </w:rPr>
+        <w:t>ejemplo</w:t>
+      </w:r>
+      <w:proofErr w:type="gramEnd"/>
+      <w:r>
+        <w:rPr>
+          <w:lang w:val="es-SV"/>
+        </w:rPr>
+        <w:t xml:space="preserve"> con Flash, Processing, </w:t>
+      </w:r>
+      <w:proofErr w:type="spellStart"/>
+      <w:r>
+        <w:rPr>
+          <w:lang w:val="es-SV"/>
+        </w:rPr>
+        <w:t>MaxMSP</w:t>
+      </w:r>
+      <w:proofErr w:type="spellEnd"/>
+      <w:r>
+        <w:rPr>
+          <w:lang w:val="es-SV"/>
+        </w:rPr>
+        <w:t>, etc.).</w:t>
+      </w:r>
+    </w:p>
+    <w:p>
+      <w:pPr>
+        <w:jc w:val="both"/>
+        <w:rPr>
+          <w:lang w:val="es-SV"/>
+        </w:rPr>
+      </w:pPr>
+    </w:p>
+    <w:p>
+      <w:pPr>
+        <w:jc w:val="both"/>
+        <w:rPr>
+          <w:lang w:val="es-SV"/>
+        </w:rPr>
+      </w:pPr>
+      <w:r>
+        <w:rPr>
+          <w:lang w:val="es-SV"/>
+        </w:rPr>
+        <w:t xml:space="preserve">      Las placas se pueden ensamblar a mano o encargarlas preensambladas; el software se puede descargar gratuitamente. Los diseños de referencia del hardware (archivos CAD) están disponibles bajo licencia open-</w:t>
+      </w:r>
+      <w:proofErr w:type="spellStart"/>
+      <w:r>
+        <w:rPr>
+          <w:lang w:val="es-SV"/>
+        </w:rPr>
+        <w:t>source</w:t>
+      </w:r>
+      <w:proofErr w:type="spellEnd"/>
+      <w:r>
+        <w:rPr>
+          <w:lang w:val="es-SV"/>
+        </w:rPr>
+        <w:t>, por lo que eres libre de adaptarlas a tus necesidades.</w:t>
+      </w:r>
+    </w:p>
+    <w:p>
+      <w:pPr>
+        <w:jc w:val="both"/>
+        <w:rPr>
+          <w:lang w:val="es-SV"/>
+        </w:rPr>
+      </w:pPr>
+    </w:p>
+    <w:p>
+      <w:pPr>
+        <w:jc w:val="both"/>
+        <w:rPr>
+          <w:lang w:val="es-SV"/>
+        </w:rPr>
+      </w:pPr>
+      <w:r>
+        <w:rPr>
+          <w:lang w:val="es-SV"/>
+        </w:rPr>
+        <w:t xml:space="preserve">     Arduino recibió una mención </w:t>
+      </w:r>
+      <w:proofErr w:type="spellStart"/>
+      <w:r>
+        <w:rPr>
+          <w:lang w:val="es-SV"/>
+        </w:rPr>
+        <w:t>honoríca</w:t>
+      </w:r>
+      <w:proofErr w:type="spellEnd"/>
+      <w:r>
+        <w:rPr>
+          <w:lang w:val="es-SV"/>
+        </w:rPr>
+        <w:t xml:space="preserve"> en la sección Digital </w:t>
+      </w:r>
+      <w:proofErr w:type="spellStart"/>
+      <w:r>
+        <w:rPr>
+          <w:lang w:val="es-SV"/>
+        </w:rPr>
+        <w:t>Communities</w:t>
+      </w:r>
+      <w:proofErr w:type="spellEnd"/>
+      <w:r>
+        <w:rPr>
+          <w:lang w:val="es-SV"/>
+        </w:rPr>
+        <w:t xml:space="preserve"> del </w:t>
+      </w:r>
+      <w:proofErr w:type="spellStart"/>
+      <w:r>
+        <w:rPr>
+          <w:lang w:val="es-SV"/>
+        </w:rPr>
+        <w:t>Ars</w:t>
+      </w:r>
+      <w:proofErr w:type="spellEnd"/>
+      <w:r>
+        <w:rPr>
+          <w:lang w:val="es-SV"/>
+        </w:rPr>
         <w:t xml:space="preserve"> </w:t>
       </w:r>
       <w:proofErr w:type="spellStart"/>
       <w:r>
-        <w:t>Osciloscopios</w:t>
+        <w:rPr>
+          <w:lang w:val="es-SV"/>
+        </w:rPr>
+        <w:t>Electronica</w:t>
       </w:r>
       <w:proofErr w:type="spellEnd"/>
       <w:r>
-        <w:t xml:space="preserve"> </w:t>
-      </w:r>
-      <w:proofErr w:type="spellStart"/>
-      <w:r>
-        <w:t>analógicos</w:t>
-      </w:r>
-      <w:proofErr w:type="spellEnd"/>
-      <w:r>
-        <w:t xml:space="preserve"> </w:t>
-      </w:r>
-      <w:proofErr w:type="spellStart"/>
-      <w:r>
-        <w:t>Osciloscopios</w:t>
-      </w:r>
-      <w:proofErr w:type="spellEnd"/>
-      <w:r>
-        <w:t xml:space="preserve"> </w:t>
-      </w:r>
-      <w:proofErr w:type="spellStart"/>
-      <w:r>
-        <w:t>digitales</w:t>
-      </w:r>
-      <w:proofErr w:type="spellEnd"/>
-      <w:r>
-        <w:t xml:space="preserve"> (DSO, “Digital Storage Oscilloscope”). </w:t>
-      </w:r>
+        <w:rPr>
+          <w:lang w:val="es-SV"/>
+        </w:rPr>
+        <w:t xml:space="preserve"> Prix en 2006.</w:t>
+      </w:r>
+    </w:p>
+    <w:p>
+      <w:pPr>
+        <w:rPr>
+          <w:lang w:val="es-SV"/>
+        </w:rPr>
+      </w:pPr>
+    </w:p>
+    <w:p>
+      <w:pPr>
+        <w:rPr>
+          <w:noProof/>
+          <w:lang w:val="es-ES" w:eastAsia="es-ES"/>
+        </w:rPr>
+      </w:pPr>
+      <w:r>
+        <w:rPr>
+          <w:noProof/>
+          <w:lang w:val="es-ES" w:eastAsia="es-ES"/>
+        </w:rPr>
+        <w:drawing>
+          <wp:inline distT="0" distB="0" distL="0" distR="0" wp14:anchorId="65AC1B8E" wp14:editId="712C36AC">
+            <wp:extent cx="2937510" cy="2062480"/>
+            <wp:effectExtent l="0" t="0" r="0" b="0"/>
+            <wp:docPr id="7" name="Imagen 7" descr="Resultado de imagen para arduino uno que es"/>
+            <wp:cNvGraphicFramePr>
+              <a:graphicFrameLocks xmlns:a="http://schemas.openxmlformats.org/drawingml/2006/main" noChangeAspect="1"/>
+            </wp:cNvGraphicFramePr>
+            <a:graphic xmlns:a="http://schemas.openxmlformats.org/drawingml/2006/main">
+              <a:graphicData uri="http://schemas.openxmlformats.org/drawingml/2006/picture">
+                <pic:pic xmlns:pic="http://schemas.openxmlformats.org/drawingml/2006/picture">
+                  <pic:nvPicPr>
+                    <pic:cNvPr id="0" name="Imagen 2" descr="Resultado de imagen para arduino uno que es"/>
+                    <pic:cNvPicPr>
+                      <a:picLocks noChangeAspect="1" noChangeArrowheads="1"/>
+                    </pic:cNvPicPr>
+                  </pic:nvPicPr>
+                  <pic:blipFill>
+                    <a:blip r:embed="rId8">
+                      <a:extLst>
+                        <a:ext uri="{28A0092B-C50C-407E-A947-70E740481C1C}">
+                          <a14:useLocalDpi xmlns:a14="http://schemas.microsoft.com/office/drawing/2010/main" val="0"/>
+                        </a:ext>
+                      </a:extLst>
+                    </a:blip>
+                    <a:srcRect/>
+                    <a:stretch>
+                      <a:fillRect/>
+                    </a:stretch>
+                  </pic:blipFill>
+                  <pic:spPr bwMode="auto">
+                    <a:xfrm>
+                      <a:off x="0" y="0"/>
+                      <a:ext cx="2937510" cy="2062480"/>
+                    </a:xfrm>
+                    <a:prstGeom prst="rect">
+                      <a:avLst/>
+                    </a:prstGeom>
+                    <a:noFill/>
+                    <a:ln>
+                      <a:noFill/>
+                    </a:ln>
+                  </pic:spPr>
+                </pic:pic>
+              </a:graphicData>
+            </a:graphic>
+          </wp:inline>
+        </w:drawing>
+      </w:r>
+    </w:p>
+    <w:p>
+      <w:pPr>
+        <w:pStyle w:val="FigureCaption"/>
+        <w:jc w:val="center"/>
+      </w:pPr>
+      <w:r>
+        <w:t>Fig. 2.  Arduino UNO.</w:t>
+      </w:r>
+    </w:p>
+    <w:bookmarkEnd w:id="1"/>
+    <w:p>
+      <w:pPr>
+        <w:rPr>
+          <w:rStyle w:val="nfasis"/>
+          <w:sz w:val="18"/>
+          <w:szCs w:val="18"/>
+          <w:lang w:val="es-SV"/>
+        </w:rPr>
+      </w:pPr>
     </w:p>
     <w:p>
       <w:pPr>
@@ -405,386 +1276,38 @@
           <w:numId w:val="0"/>
         </w:numPr>
         <w:jc w:val="left"/>
-      </w:pPr>
-      <w:proofErr w:type="spellStart"/>
-      <w:r>
-        <w:t>nos</w:t>
-      </w:r>
-      <w:proofErr w:type="spellEnd"/>
-      <w:r>
-        <w:t xml:space="preserve"> </w:t>
-      </w:r>
-      <w:proofErr w:type="spellStart"/>
-      <w:r>
-        <w:t>vamos</w:t>
-      </w:r>
-      <w:proofErr w:type="spellEnd"/>
-      <w:r>
-        <w:t xml:space="preserve"> a </w:t>
-      </w:r>
-      <w:proofErr w:type="spellStart"/>
-      <w:r>
-        <w:t>centrar</w:t>
-      </w:r>
-      <w:proofErr w:type="spellEnd"/>
-      <w:r>
-        <w:t xml:space="preserve"> </w:t>
-      </w:r>
-      <w:proofErr w:type="spellStart"/>
-      <w:r>
-        <w:t>en</w:t>
-      </w:r>
-      <w:proofErr w:type="spellEnd"/>
-      <w:r>
-        <w:t xml:space="preserve"> los </w:t>
-      </w:r>
-      <w:proofErr w:type="spellStart"/>
-      <w:r>
-        <w:t>digitales</w:t>
-      </w:r>
-      <w:proofErr w:type="spellEnd"/>
-      <w:r>
-        <w:t xml:space="preserve">, </w:t>
-      </w:r>
-      <w:proofErr w:type="spellStart"/>
-      <w:r>
-        <w:t>cuyas</w:t>
-      </w:r>
-      <w:proofErr w:type="spellEnd"/>
-      <w:r>
-        <w:t xml:space="preserve"> </w:t>
-      </w:r>
-      <w:proofErr w:type="spellStart"/>
-      <w:r>
-        <w:t>características</w:t>
-      </w:r>
-      <w:proofErr w:type="spellEnd"/>
-      <w:r>
-        <w:t xml:space="preserve"> </w:t>
-      </w:r>
-      <w:proofErr w:type="spellStart"/>
-      <w:r>
-        <w:t>principales</w:t>
-      </w:r>
-      <w:proofErr w:type="spellEnd"/>
-      <w:r>
-        <w:t xml:space="preserve"> son las </w:t>
-      </w:r>
-      <w:proofErr w:type="spellStart"/>
-      <w:r>
-        <w:t>siguientes</w:t>
-      </w:r>
-      <w:proofErr w:type="spellEnd"/>
-      <w:r>
-        <w:t xml:space="preserve">: </w:t>
-      </w:r>
-      <w:proofErr w:type="spellStart"/>
-      <w:r>
-        <w:t>Muestrean</w:t>
-      </w:r>
-      <w:proofErr w:type="spellEnd"/>
-      <w:r>
-        <w:t xml:space="preserve"> la </w:t>
-      </w:r>
-      <w:proofErr w:type="spellStart"/>
-      <w:r>
-        <w:t>señal</w:t>
-      </w:r>
-      <w:proofErr w:type="spellEnd"/>
-      <w:r>
-        <w:t xml:space="preserve"> de entrada y </w:t>
-      </w:r>
-      <w:proofErr w:type="spellStart"/>
-      <w:r>
-        <w:t>almacenan</w:t>
-      </w:r>
-      <w:proofErr w:type="spellEnd"/>
-      <w:r>
-        <w:t xml:space="preserve"> la </w:t>
-      </w:r>
-      <w:proofErr w:type="spellStart"/>
-      <w:r>
-        <w:t>información</w:t>
-      </w:r>
-      <w:proofErr w:type="spellEnd"/>
-      <w:r>
-        <w:t xml:space="preserve"> hasta </w:t>
-      </w:r>
-      <w:proofErr w:type="spellStart"/>
-      <w:r>
-        <w:t>tener</w:t>
-      </w:r>
-      <w:proofErr w:type="spellEnd"/>
-      <w:r>
-        <w:t xml:space="preserve"> un </w:t>
-      </w:r>
-      <w:proofErr w:type="spellStart"/>
-      <w:r>
-        <w:t>número</w:t>
-      </w:r>
-      <w:proofErr w:type="spellEnd"/>
-      <w:r>
-        <w:t xml:space="preserve"> de puntos </w:t>
-      </w:r>
-      <w:proofErr w:type="spellStart"/>
-      <w:r>
-        <w:t>suficientes</w:t>
-      </w:r>
-      <w:proofErr w:type="spellEnd"/>
-      <w:r>
-        <w:t xml:space="preserve"> para </w:t>
-      </w:r>
-      <w:proofErr w:type="spellStart"/>
-      <w:r>
-        <w:t>representarla</w:t>
-      </w:r>
-      <w:proofErr w:type="spellEnd"/>
-      <w:r>
-        <w:t xml:space="preserve">. </w:t>
-      </w:r>
-      <w:r>
-        <w:t xml:space="preserve"> </w:t>
-      </w:r>
-      <w:r>
-        <w:t xml:space="preserve">La </w:t>
-      </w:r>
-      <w:proofErr w:type="spellStart"/>
-      <w:r>
-        <w:t>representación</w:t>
-      </w:r>
-      <w:proofErr w:type="spellEnd"/>
-      <w:r>
-        <w:t xml:space="preserve"> no es </w:t>
-      </w:r>
-      <w:proofErr w:type="spellStart"/>
-      <w:r>
-        <w:t>en</w:t>
-      </w:r>
-      <w:proofErr w:type="spellEnd"/>
-      <w:r>
-        <w:t xml:space="preserve"> </w:t>
-      </w:r>
-      <w:proofErr w:type="spellStart"/>
-      <w:r>
-        <w:t>tiempo</w:t>
-      </w:r>
-      <w:proofErr w:type="spellEnd"/>
-      <w:r>
-        <w:t xml:space="preserve"> real.  La </w:t>
-      </w:r>
-      <w:proofErr w:type="spellStart"/>
-      <w:r>
-        <w:t>velocidad</w:t>
-      </w:r>
-      <w:proofErr w:type="spellEnd"/>
-      <w:r>
-        <w:t xml:space="preserve"> de </w:t>
-      </w:r>
-      <w:proofErr w:type="spellStart"/>
-      <w:r>
-        <w:t>actualización</w:t>
-      </w:r>
-      <w:proofErr w:type="spellEnd"/>
-      <w:r>
-        <w:t xml:space="preserve"> de la </w:t>
-      </w:r>
-      <w:proofErr w:type="spellStart"/>
-      <w:r>
-        <w:t>pantalla</w:t>
-      </w:r>
-      <w:proofErr w:type="spellEnd"/>
-      <w:r>
-        <w:t xml:space="preserve"> </w:t>
-      </w:r>
-      <w:proofErr w:type="spellStart"/>
-      <w:r>
-        <w:t>está</w:t>
-      </w:r>
-      <w:proofErr w:type="spellEnd"/>
-      <w:r>
-        <w:t xml:space="preserve"> </w:t>
-      </w:r>
-      <w:proofErr w:type="spellStart"/>
-      <w:r>
-        <w:t>limitada</w:t>
-      </w:r>
-      <w:proofErr w:type="spellEnd"/>
-      <w:r>
-        <w:t xml:space="preserve"> por el </w:t>
-      </w:r>
-      <w:proofErr w:type="spellStart"/>
-      <w:r>
-        <w:t>procesamiento</w:t>
-      </w:r>
-      <w:proofErr w:type="spellEnd"/>
-      <w:r>
-        <w:t xml:space="preserve"> de las </w:t>
-      </w:r>
-      <w:proofErr w:type="spellStart"/>
-      <w:r>
-        <w:t>muestras</w:t>
-      </w:r>
-      <w:proofErr w:type="spellEnd"/>
-      <w:r>
-        <w:t xml:space="preserve">.  Son </w:t>
-      </w:r>
-      <w:proofErr w:type="spellStart"/>
-      <w:r>
-        <w:t>adecuados</w:t>
-      </w:r>
-      <w:proofErr w:type="spellEnd"/>
-      <w:r>
-        <w:t xml:space="preserve"> para </w:t>
-      </w:r>
-      <w:proofErr w:type="spellStart"/>
-      <w:r>
-        <w:t>visualizar</w:t>
-      </w:r>
-      <w:proofErr w:type="spellEnd"/>
-      <w:r>
-        <w:t xml:space="preserve"> </w:t>
-      </w:r>
-      <w:proofErr w:type="spellStart"/>
-      <w:r>
-        <w:t>señales</w:t>
-      </w:r>
-      <w:proofErr w:type="spellEnd"/>
-      <w:r>
-        <w:t xml:space="preserve"> de </w:t>
-      </w:r>
-      <w:proofErr w:type="spellStart"/>
-      <w:r>
-        <w:t>baja</w:t>
-      </w:r>
-      <w:proofErr w:type="spellEnd"/>
-      <w:r>
-        <w:t xml:space="preserve"> </w:t>
-      </w:r>
-      <w:proofErr w:type="spellStart"/>
-      <w:r>
-        <w:t>frecuencia</w:t>
-      </w:r>
-      <w:proofErr w:type="spellEnd"/>
-      <w:r>
-        <w:t xml:space="preserve">, </w:t>
-      </w:r>
-      <w:proofErr w:type="spellStart"/>
-      <w:r>
-        <w:t>transitorios</w:t>
-      </w:r>
-      <w:proofErr w:type="spellEnd"/>
-      <w:r>
-        <w:t xml:space="preserve"> y la </w:t>
-      </w:r>
-      <w:proofErr w:type="spellStart"/>
-      <w:r>
-        <w:t>parte</w:t>
-      </w:r>
-      <w:proofErr w:type="spellEnd"/>
-      <w:r>
-        <w:t xml:space="preserve"> de la </w:t>
-      </w:r>
-      <w:proofErr w:type="spellStart"/>
-      <w:r>
-        <w:t>señal</w:t>
-      </w:r>
-      <w:proofErr w:type="spellEnd"/>
-      <w:r>
-        <w:t xml:space="preserve"> anterior al punto de </w:t>
-      </w:r>
-      <w:proofErr w:type="spellStart"/>
-      <w:r>
-        <w:t>disparo</w:t>
-      </w:r>
-      <w:proofErr w:type="spellEnd"/>
-      <w:r>
-        <w:t>.</w:t>
-      </w:r>
-      <w:r>
-        <w:br/>
-      </w:r>
-      <w:r>
-        <w:br/>
-      </w:r>
-      <w:r>
-        <w:rPr>
-          <w:sz w:val="24"/>
-          <w:szCs w:val="24"/>
-        </w:rPr>
-        <w:br/>
-      </w:r>
-      <w:r>
-        <w:rPr>
-          <w:sz w:val="24"/>
-          <w:szCs w:val="24"/>
-        </w:rPr>
-        <w:br/>
-      </w:r>
-      <w:r>
-        <w:rPr>
-          <w:sz w:val="24"/>
-          <w:szCs w:val="24"/>
-        </w:rPr>
-        <w:br/>
-      </w:r>
-      <w:proofErr w:type="spellStart"/>
-      <w:r>
-        <w:t>Materiales</w:t>
-      </w:r>
-      <w:proofErr w:type="spellEnd"/>
-      <w:r>
-        <w:t xml:space="preserve"> </w:t>
-      </w:r>
-    </w:p>
-    <w:p>
-      <w:pPr>
-        <w:pStyle w:val="Ttulo1"/>
-        <w:numPr>
-          <w:ilvl w:val="0"/>
-          <w:numId w:val="0"/>
-        </w:numPr>
-        <w:jc w:val="left"/>
-        <w:rPr>
-          <w:sz w:val="24"/>
-          <w:szCs w:val="24"/>
-        </w:rPr>
-      </w:pPr>
-      <w:r>
-        <w:rPr>
-          <w:sz w:val="24"/>
-          <w:szCs w:val="24"/>
-        </w:rPr>
-        <w:br/>
-      </w:r>
-      <w:bookmarkEnd w:id="1"/>
-      <w:r>
-        <w:rPr>
+        <w:rPr>
+          <w:b/>
+        </w:rPr>
+      </w:pPr>
+      <w:r>
+        <w:rPr>
+          <w:b/>
           <w:color w:val="555555"/>
           <w:shd w:val="clear" w:color="auto" w:fill="FFFFFF"/>
         </w:rPr>
-        <w:t>1x Arduino</w:t>
-      </w:r>
-      <w:r>
-        <w:rPr>
-          <w:color w:val="555555"/>
-        </w:rPr>
-        <w:br/>
-      </w:r>
-      <w:r>
-        <w:rPr>
+        <w:t>1x Br</w:t>
+      </w:r>
+      <w:bookmarkStart w:id="2" w:name="_GoBack"/>
+      <w:bookmarkEnd w:id="2"/>
+      <w:r>
+        <w:rPr>
+          <w:b/>
           <w:color w:val="555555"/>
           <w:shd w:val="clear" w:color="auto" w:fill="FFFFFF"/>
         </w:rPr>
-        <w:t>1x Breadboard</w:t>
-      </w:r>
-      <w:r>
-        <w:rPr>
+        <w:t>eadboard</w:t>
+      </w:r>
+      <w:r>
+        <w:rPr>
+          <w:b/>
           <w:color w:val="555555"/>
         </w:rPr>
         <w:br/>
       </w:r>
       <w:r>
         <w:rPr>
+          <w:b/>
           <w:color w:val="555555"/>
           <w:shd w:val="clear" w:color="auto" w:fill="FFFFFF"/>
         </w:rPr>
@@ -792,12 +1315,14 @@
       </w:r>
       <w:r>
         <w:rPr>
+          <w:b/>
           <w:color w:val="555555"/>
         </w:rPr>
         <w:br/>
       </w:r>
       <w:r>
         <w:rPr>
+          <w:b/>
           <w:color w:val="555555"/>
           <w:shd w:val="clear" w:color="auto" w:fill="FFFFFF"/>
         </w:rPr>
@@ -805,12 +1330,14 @@
       </w:r>
       <w:r>
         <w:rPr>
+          <w:b/>
           <w:color w:val="555555"/>
         </w:rPr>
         <w:br/>
       </w:r>
       <w:r>
         <w:rPr>
+          <w:b/>
           <w:color w:val="555555"/>
           <w:shd w:val="clear" w:color="auto" w:fill="FFFFFF"/>
         </w:rPr>
@@ -818,12 +1345,14 @@
       </w:r>
       <w:r>
         <w:rPr>
+          <w:b/>
           <w:color w:val="555555"/>
         </w:rPr>
         <w:br/>
       </w:r>
       <w:r>
         <w:rPr>
+          <w:b/>
           <w:color w:val="555555"/>
           <w:shd w:val="clear" w:color="auto" w:fill="FFFFFF"/>
         </w:rPr>
@@ -831,12 +1360,14 @@
       </w:r>
       <w:r>
         <w:rPr>
+          <w:b/>
           <w:color w:val="555555"/>
         </w:rPr>
         <w:br/>
       </w:r>
       <w:r>
         <w:rPr>
+          <w:b/>
           <w:color w:val="555555"/>
           <w:shd w:val="clear" w:color="auto" w:fill="FFFFFF"/>
         </w:rPr>
@@ -844,12 +1375,14 @@
       </w:r>
       <w:r>
         <w:rPr>
+          <w:b/>
           <w:color w:val="555555"/>
         </w:rPr>
         <w:br/>
       </w:r>
       <w:r>
         <w:rPr>
+          <w:b/>
           <w:color w:val="555555"/>
           <w:shd w:val="clear" w:color="auto" w:fill="FFFFFF"/>
         </w:rPr>
@@ -858,985 +1391,58 @@
     </w:p>
     <w:p>
       <w:pPr>
-        <w:pStyle w:val="Ttulo1"/>
-        <w:numPr>
-          <w:ilvl w:val="0"/>
-          <w:numId w:val="0"/>
-        </w:numPr>
-        <w:jc w:val="left"/>
-        <w:rPr>
-          <w:sz w:val="24"/>
-          <w:szCs w:val="24"/>
-        </w:rPr>
-      </w:pPr>
-    </w:p>
-    <w:p>
-      <w:pPr>
-        <w:pStyle w:val="Ttulo1"/>
-        <w:numPr>
-          <w:ilvl w:val="0"/>
-          <w:numId w:val="0"/>
-        </w:numPr>
-        <w:jc w:val="left"/>
-        <w:rPr>
-          <w:sz w:val="24"/>
-          <w:szCs w:val="24"/>
-        </w:rPr>
-      </w:pPr>
-    </w:p>
-    <w:p>
-      <w:pPr>
-        <w:pStyle w:val="Ttulo1"/>
-        <w:numPr>
-          <w:ilvl w:val="0"/>
-          <w:numId w:val="0"/>
-        </w:numPr>
-        <w:jc w:val="left"/>
-        <w:rPr>
-          <w:sz w:val="24"/>
-          <w:szCs w:val="24"/>
-        </w:rPr>
-      </w:pPr>
-      <w:r>
-        <w:rPr>
-          <w:sz w:val="24"/>
-          <w:szCs w:val="24"/>
-        </w:rPr>
-        <w:t xml:space="preserve">Marco </w:t>
+        <w:rPr>
+          <w:rStyle w:val="nfasis"/>
+          <w:sz w:val="18"/>
+          <w:szCs w:val="18"/>
+        </w:rPr>
+      </w:pPr>
+    </w:p>
+    <w:p>
+      <w:pPr>
+        <w:rPr>
+          <w:sz w:val="18"/>
+          <w:szCs w:val="18"/>
+        </w:rPr>
+      </w:pPr>
+    </w:p>
+    <w:p>
+      <w:pPr>
+        <w:rPr>
+          <w:rStyle w:val="nfasis"/>
+          <w:sz w:val="18"/>
+          <w:szCs w:val="18"/>
+          <w:lang w:val="es-SV"/>
+        </w:rPr>
+      </w:pPr>
+      <w:r>
+        <w:rPr>
+          <w:rStyle w:val="nfasis"/>
+          <w:sz w:val="18"/>
+          <w:szCs w:val="18"/>
+        </w:rPr>
+        <w:br/>
+      </w:r>
+      <w:r>
+        <w:rPr>
+          <w:rStyle w:val="nfasis"/>
+          <w:sz w:val="18"/>
+          <w:szCs w:val="18"/>
+          <w:lang w:val="es-SV"/>
+        </w:rPr>
+        <w:t xml:space="preserve">Señales </w:t>
       </w:r>
       <w:proofErr w:type="spellStart"/>
       <w:r>
         <w:rPr>
-          <w:sz w:val="24"/>
-          <w:szCs w:val="24"/>
-        </w:rPr>
-        <w:t>Referencial</w:t>
+          <w:rStyle w:val="nfasis"/>
+          <w:sz w:val="18"/>
+          <w:szCs w:val="18"/>
+          <w:lang w:val="es-SV"/>
+        </w:rPr>
+        <w:t>Analogicas</w:t>
       </w:r>
       <w:proofErr w:type="spellEnd"/>
-      <w:r>
-        <w:rPr>
-          <w:sz w:val="24"/>
-          <w:szCs w:val="24"/>
-        </w:rPr>
-        <w:t xml:space="preserve"> </w:t>
-      </w:r>
-    </w:p>
-    <w:p/>
-    <w:p>
-      <w:r>
-        <w:t xml:space="preserve">Para </w:t>
-      </w:r>
-      <w:proofErr w:type="spellStart"/>
-      <w:r>
-        <w:t>esta</w:t>
-      </w:r>
-      <w:proofErr w:type="spellEnd"/>
-      <w:r>
-        <w:t xml:space="preserve"> </w:t>
-      </w:r>
-      <w:proofErr w:type="spellStart"/>
-      <w:r>
-        <w:t>práctica</w:t>
-      </w:r>
-      <w:proofErr w:type="spellEnd"/>
-      <w:r>
-        <w:t xml:space="preserve">, se </w:t>
-      </w:r>
-      <w:proofErr w:type="spellStart"/>
-      <w:r>
-        <w:t>tratará</w:t>
-      </w:r>
-      <w:proofErr w:type="spellEnd"/>
-      <w:r>
-        <w:t xml:space="preserve"> de </w:t>
-      </w:r>
-      <w:proofErr w:type="spellStart"/>
-      <w:r>
-        <w:t>demostrar</w:t>
-      </w:r>
-      <w:proofErr w:type="spellEnd"/>
-      <w:r>
-        <w:t xml:space="preserve"> el </w:t>
-      </w:r>
-      <w:proofErr w:type="spellStart"/>
-      <w:r>
-        <w:t>cómo</w:t>
-      </w:r>
-      <w:proofErr w:type="spellEnd"/>
-      <w:r>
-        <w:t xml:space="preserve"> </w:t>
-      </w:r>
-      <w:proofErr w:type="spellStart"/>
-      <w:r>
-        <w:t>hacer</w:t>
-      </w:r>
-      <w:proofErr w:type="spellEnd"/>
-      <w:r>
-        <w:t xml:space="preserve"> un </w:t>
-      </w:r>
-      <w:proofErr w:type="spellStart"/>
-      <w:r>
-        <w:t>uso</w:t>
-      </w:r>
-      <w:proofErr w:type="spellEnd"/>
-      <w:r>
-        <w:t xml:space="preserve"> </w:t>
-      </w:r>
-      <w:proofErr w:type="spellStart"/>
-      <w:r>
-        <w:t>adecuado</w:t>
-      </w:r>
-      <w:proofErr w:type="spellEnd"/>
-      <w:r>
-        <w:t xml:space="preserve"> del </w:t>
-      </w:r>
-      <w:r>
-        <w:t xml:space="preserve">Sistema Arduino para la </w:t>
-      </w:r>
-      <w:proofErr w:type="spellStart"/>
-      <w:r>
-        <w:t>creación</w:t>
-      </w:r>
-      <w:proofErr w:type="spellEnd"/>
-      <w:r>
-        <w:t xml:space="preserve"> de una version </w:t>
-      </w:r>
-      <w:proofErr w:type="spellStart"/>
-      <w:r>
-        <w:t>portatil</w:t>
-      </w:r>
-      <w:proofErr w:type="spellEnd"/>
-      <w:r>
-        <w:t xml:space="preserve"> de un </w:t>
-      </w:r>
-      <w:proofErr w:type="spellStart"/>
-      <w:r>
-        <w:t>osciloscopio</w:t>
-      </w:r>
-      <w:proofErr w:type="spellEnd"/>
-      <w:r>
-        <w:t xml:space="preserve"> que </w:t>
-      </w:r>
-      <w:proofErr w:type="spellStart"/>
-      <w:r>
-        <w:t>mida</w:t>
-      </w:r>
-      <w:proofErr w:type="spellEnd"/>
-      <w:r>
-        <w:t xml:space="preserve"> </w:t>
-      </w:r>
-      <w:proofErr w:type="spellStart"/>
-      <w:r>
-        <w:t>diferentes</w:t>
-      </w:r>
-      <w:proofErr w:type="spellEnd"/>
-      <w:r>
-        <w:t xml:space="preserve"> </w:t>
-      </w:r>
-      <w:proofErr w:type="spellStart"/>
-      <w:r>
-        <w:t>ondas</w:t>
-      </w:r>
-      <w:proofErr w:type="spellEnd"/>
-      <w:r>
-        <w:t xml:space="preserve"> de </w:t>
-      </w:r>
-      <w:proofErr w:type="spellStart"/>
-      <w:r>
-        <w:t>frencuencias</w:t>
-      </w:r>
-      <w:proofErr w:type="spellEnd"/>
-      <w:r>
-        <w:t xml:space="preserve">. </w:t>
-      </w:r>
-    </w:p>
-    <w:p/>
-    <w:p>
-      <w:pPr>
-        <w:pStyle w:val="Prrafodelista"/>
-        <w:numPr>
-          <w:ilvl w:val="0"/>
-          <w:numId w:val="45"/>
-        </w:numPr>
-      </w:pPr>
-      <w:proofErr w:type="spellStart"/>
-      <w:r>
-        <w:t>Descripción</w:t>
-      </w:r>
-      <w:proofErr w:type="spellEnd"/>
-      <w:r>
-        <w:t xml:space="preserve"> del Proyecto </w:t>
-      </w:r>
-    </w:p>
-    <w:p/>
-    <w:p>
-      <w:r>
-        <w:t xml:space="preserve">    </w:t>
-      </w:r>
-    </w:p>
-    <w:p/>
-    <w:p/>
-    <w:p/>
-    <w:p>
-      <w:pPr>
-        <w:rPr>
-          <w:lang w:val="es-SV"/>
-        </w:rPr>
-      </w:pPr>
-      <w:r>
-        <w:t xml:space="preserve"> La </w:t>
-      </w:r>
-      <w:proofErr w:type="spellStart"/>
-      <w:r>
-        <w:t>práctica</w:t>
-      </w:r>
-      <w:proofErr w:type="spellEnd"/>
-      <w:r>
-        <w:t xml:space="preserve"> que se </w:t>
-      </w:r>
-      <w:proofErr w:type="spellStart"/>
-      <w:r>
-        <w:t>pretende</w:t>
-      </w:r>
-      <w:proofErr w:type="spellEnd"/>
-      <w:r>
-        <w:t xml:space="preserve"> </w:t>
-      </w:r>
-      <w:proofErr w:type="spellStart"/>
-      <w:r>
-        <w:t>crear</w:t>
-      </w:r>
-      <w:proofErr w:type="spellEnd"/>
-      <w:r>
-        <w:t xml:space="preserve"> un </w:t>
-      </w:r>
-      <w:proofErr w:type="spellStart"/>
-      <w:r>
-        <w:t>medidor</w:t>
-      </w:r>
-      <w:proofErr w:type="spellEnd"/>
-      <w:r>
-        <w:t xml:space="preserve"> de </w:t>
-      </w:r>
-      <w:proofErr w:type="spellStart"/>
-      <w:r>
-        <w:t>ondas</w:t>
-      </w:r>
-      <w:proofErr w:type="spellEnd"/>
-      <w:r>
-        <w:t xml:space="preserve"> a </w:t>
-      </w:r>
-      <w:proofErr w:type="spellStart"/>
-      <w:r>
-        <w:t>partir</w:t>
-      </w:r>
-      <w:proofErr w:type="spellEnd"/>
-      <w:r>
-        <w:t xml:space="preserve"> de Arduino y sus </w:t>
-      </w:r>
-      <w:proofErr w:type="spellStart"/>
-      <w:r>
-        <w:t>componentes</w:t>
-      </w:r>
-      <w:proofErr w:type="spellEnd"/>
-      <w:r>
-        <w:rPr>
-          <w:lang w:val="es-SV"/>
-        </w:rPr>
-        <w:t xml:space="preserve"> para la medición de señales </w:t>
-      </w:r>
-      <w:r>
-        <w:rPr>
-          <w:lang w:val="es-SV"/>
-        </w:rPr>
-        <w:t>eléctricas</w:t>
-      </w:r>
-      <w:r>
-        <w:rPr>
-          <w:lang w:val="es-SV"/>
-        </w:rPr>
-        <w:t xml:space="preserve"> de diferentes frecuencias, esto ayuda ya que con poco dinero invertido se puede crear este medidor de ondas bastante eficaz.</w:t>
-      </w:r>
-    </w:p>
-    <w:p/>
-    <w:p/>
-    <w:p>
-      <w:pPr>
-        <w:pStyle w:val="Prrafodelista"/>
-        <w:numPr>
-          <w:ilvl w:val="0"/>
-          <w:numId w:val="45"/>
-        </w:numPr>
-        <w:rPr>
-          <w:rStyle w:val="nfasis"/>
-        </w:rPr>
-      </w:pPr>
-      <w:proofErr w:type="spellStart"/>
-      <w:r>
-        <w:rPr>
-          <w:rStyle w:val="nfasis"/>
-        </w:rPr>
-        <w:t>Objetivo</w:t>
-      </w:r>
-      <w:proofErr w:type="spellEnd"/>
-      <w:r>
-        <w:rPr>
-          <w:rStyle w:val="nfasis"/>
-        </w:rPr>
-        <w:t xml:space="preserve"> General </w:t>
-      </w:r>
-    </w:p>
-    <w:p>
-      <w:proofErr w:type="spellStart"/>
-      <w:r>
-        <w:t>Objetivos</w:t>
-      </w:r>
-      <w:proofErr w:type="spellEnd"/>
-      <w:r>
-        <w:t xml:space="preserve"> </w:t>
-      </w:r>
-      <w:proofErr w:type="spellStart"/>
-      <w:r>
-        <w:t>Generales</w:t>
-      </w:r>
-      <w:proofErr w:type="spellEnd"/>
-      <w:r>
-        <w:t xml:space="preserve"> </w:t>
-      </w:r>
-      <w:proofErr w:type="spellStart"/>
-      <w:r>
-        <w:t>Elaborar</w:t>
-      </w:r>
-      <w:proofErr w:type="spellEnd"/>
-      <w:r>
-        <w:t xml:space="preserve"> un </w:t>
-      </w:r>
-      <w:proofErr w:type="spellStart"/>
-      <w:r>
-        <w:t>prototipo</w:t>
-      </w:r>
-      <w:proofErr w:type="spellEnd"/>
-      <w:r>
-        <w:t xml:space="preserve"> de un </w:t>
-      </w:r>
-      <w:proofErr w:type="spellStart"/>
-      <w:r>
-        <w:t>sistema</w:t>
-      </w:r>
-      <w:proofErr w:type="spellEnd"/>
-      <w:r>
-        <w:t xml:space="preserve"> </w:t>
-      </w:r>
-      <w:proofErr w:type="spellStart"/>
-      <w:r>
-        <w:t>integrado</w:t>
-      </w:r>
-      <w:proofErr w:type="spellEnd"/>
-      <w:r>
-        <w:t xml:space="preserve"> que </w:t>
-      </w:r>
-      <w:proofErr w:type="spellStart"/>
-      <w:r>
-        <w:t>contenga</w:t>
-      </w:r>
-      <w:proofErr w:type="spellEnd"/>
-      <w:r>
-        <w:t xml:space="preserve"> un </w:t>
-      </w:r>
-      <w:proofErr w:type="spellStart"/>
-      <w:r>
-        <w:t>sistema</w:t>
-      </w:r>
-      <w:proofErr w:type="spellEnd"/>
-      <w:r>
-        <w:t xml:space="preserve"> </w:t>
-      </w:r>
-      <w:proofErr w:type="spellStart"/>
-      <w:r>
-        <w:t>embebido</w:t>
-      </w:r>
-      <w:proofErr w:type="spellEnd"/>
-      <w:r>
-        <w:t xml:space="preserve"> y una </w:t>
-      </w:r>
-      <w:proofErr w:type="spellStart"/>
-      <w:r>
-        <w:t>placa</w:t>
-      </w:r>
-      <w:proofErr w:type="spellEnd"/>
-      <w:r>
-        <w:t xml:space="preserve"> de expansi</w:t>
-      </w:r>
-      <w:r>
-        <w:t>ó</w:t>
-      </w:r>
-      <w:r>
-        <w:t xml:space="preserve">n que </w:t>
-      </w:r>
-      <w:proofErr w:type="spellStart"/>
-      <w:r>
-        <w:t>permita</w:t>
-      </w:r>
-      <w:proofErr w:type="spellEnd"/>
-      <w:r>
-        <w:t xml:space="preserve"> </w:t>
-      </w:r>
-      <w:proofErr w:type="spellStart"/>
-      <w:r>
-        <w:t>realizar</w:t>
-      </w:r>
-      <w:proofErr w:type="spellEnd"/>
-      <w:r>
-        <w:t xml:space="preserve"> </w:t>
-      </w:r>
-      <w:proofErr w:type="spellStart"/>
-      <w:r>
-        <w:t>mediciones</w:t>
-      </w:r>
-      <w:proofErr w:type="spellEnd"/>
-      <w:r>
-        <w:t xml:space="preserve"> de se</w:t>
-      </w:r>
-      <w:r>
-        <w:t>ñ</w:t>
-      </w:r>
-      <w:r>
-        <w:t xml:space="preserve">ales AC y DC; que de </w:t>
-      </w:r>
-      <w:proofErr w:type="spellStart"/>
-      <w:r>
-        <w:t>igual</w:t>
-      </w:r>
-      <w:proofErr w:type="spellEnd"/>
-      <w:r>
-        <w:t xml:space="preserve"> </w:t>
-      </w:r>
-      <w:proofErr w:type="spellStart"/>
-      <w:r>
-        <w:t>manera</w:t>
-      </w:r>
-      <w:proofErr w:type="spellEnd"/>
-      <w:r>
-        <w:t xml:space="preserve"> </w:t>
-      </w:r>
-      <w:proofErr w:type="spellStart"/>
-      <w:r>
-        <w:t>permita</w:t>
-      </w:r>
-      <w:proofErr w:type="spellEnd"/>
-      <w:r>
-        <w:t xml:space="preserve"> </w:t>
-      </w:r>
-      <w:proofErr w:type="spellStart"/>
-      <w:r>
-        <w:t>generar</w:t>
-      </w:r>
-      <w:proofErr w:type="spellEnd"/>
-      <w:r>
-        <w:t xml:space="preserve"> </w:t>
-      </w:r>
-      <w:proofErr w:type="spellStart"/>
-      <w:r>
-        <w:t>se</w:t>
-      </w:r>
-      <w:r>
-        <w:t>ñ</w:t>
-      </w:r>
-      <w:r>
-        <w:t>ales</w:t>
-      </w:r>
-      <w:proofErr w:type="spellEnd"/>
-      <w:r>
-        <w:t xml:space="preserve"> </w:t>
-      </w:r>
-      <w:proofErr w:type="spellStart"/>
-      <w:r>
-        <w:t>b</w:t>
-      </w:r>
-      <w:r>
-        <w:t>á</w:t>
-      </w:r>
-      <w:r>
-        <w:t>sicas</w:t>
-      </w:r>
-      <w:proofErr w:type="spellEnd"/>
-      <w:r>
-        <w:t xml:space="preserve"> de </w:t>
-      </w:r>
-      <w:proofErr w:type="spellStart"/>
-      <w:r>
-        <w:t>laboratorio</w:t>
-      </w:r>
-      <w:proofErr w:type="spellEnd"/>
-      <w:r>
-        <w:t xml:space="preserve"> y que se </w:t>
-      </w:r>
-      <w:proofErr w:type="spellStart"/>
-      <w:r>
-        <w:t>permita</w:t>
-      </w:r>
-      <w:proofErr w:type="spellEnd"/>
-      <w:r>
-        <w:t xml:space="preserve"> </w:t>
-      </w:r>
-      <w:proofErr w:type="spellStart"/>
-      <w:r>
-        <w:t>configurar</w:t>
-      </w:r>
-      <w:proofErr w:type="spellEnd"/>
-      <w:r>
-        <w:t xml:space="preserve"> y </w:t>
-      </w:r>
-      <w:proofErr w:type="spellStart"/>
-      <w:r>
-        <w:t>visualizar</w:t>
-      </w:r>
-      <w:proofErr w:type="spellEnd"/>
-      <w:r>
-        <w:t xml:space="preserve"> </w:t>
-      </w:r>
-      <w:proofErr w:type="spellStart"/>
-      <w:r>
-        <w:t>desde</w:t>
-      </w:r>
-      <w:proofErr w:type="spellEnd"/>
-      <w:r>
-        <w:t xml:space="preserve"> un</w:t>
-      </w:r>
-      <w:r>
-        <w:t xml:space="preserve"> LCD </w:t>
-      </w:r>
-      <w:proofErr w:type="spellStart"/>
-      <w:r>
-        <w:t>conectado</w:t>
-      </w:r>
-      <w:proofErr w:type="spellEnd"/>
-      <w:r>
-        <w:t xml:space="preserve"> al </w:t>
-      </w:r>
-      <w:proofErr w:type="spellStart"/>
-      <w:r>
-        <w:t>mismo</w:t>
-      </w:r>
-      <w:proofErr w:type="spellEnd"/>
-      <w:r>
-        <w:t xml:space="preserve"> Sistema Arduino</w:t>
-      </w:r>
-      <w:r>
-        <w:t>.</w:t>
-      </w:r>
-    </w:p>
-    <w:p>
-      <w:pPr>
-        <w:rPr>
-          <w:rStyle w:val="nfasis"/>
-        </w:rPr>
-      </w:pPr>
-    </w:p>
-    <w:p>
-      <w:pPr>
-        <w:rPr>
-          <w:rStyle w:val="nfasis"/>
-        </w:rPr>
-      </w:pPr>
-      <w:proofErr w:type="spellStart"/>
-      <w:r>
-        <w:rPr>
-          <w:rStyle w:val="nfasis"/>
-        </w:rPr>
-        <w:t>Objetivos</w:t>
-      </w:r>
-      <w:proofErr w:type="spellEnd"/>
-      <w:r>
-        <w:rPr>
-          <w:rStyle w:val="nfasis"/>
-        </w:rPr>
-        <w:t xml:space="preserve"> </w:t>
-      </w:r>
-      <w:proofErr w:type="spellStart"/>
-      <w:r>
-        <w:rPr>
-          <w:rStyle w:val="nfasis"/>
-        </w:rPr>
-        <w:t>específicos</w:t>
-      </w:r>
-      <w:proofErr w:type="spellEnd"/>
-    </w:p>
-    <w:p>
-      <w:pPr>
-        <w:rPr>
-          <w:rStyle w:val="nfasis"/>
-          <w:i w:val="0"/>
-        </w:rPr>
-      </w:pPr>
-      <w:r>
-        <w:rPr>
-          <w:rStyle w:val="nfasis"/>
-          <w:i w:val="0"/>
-        </w:rPr>
-        <w:t xml:space="preserve">  </w:t>
-      </w:r>
-    </w:p>
-    <w:p>
-      <w:r>
-        <w:t>-</w:t>
-      </w:r>
-      <w:r>
-        <w:t xml:space="preserve"> </w:t>
-      </w:r>
-      <w:proofErr w:type="spellStart"/>
-      <w:r>
-        <w:t>Dise</w:t>
-      </w:r>
-      <w:r>
-        <w:t>ñ</w:t>
-      </w:r>
-      <w:r>
-        <w:t>ar</w:t>
-      </w:r>
-      <w:proofErr w:type="spellEnd"/>
-      <w:r>
-        <w:t xml:space="preserve"> el </w:t>
-      </w:r>
-      <w:proofErr w:type="spellStart"/>
-      <w:r>
-        <w:t>acondicionamiento</w:t>
-      </w:r>
-      <w:proofErr w:type="spellEnd"/>
-      <w:r>
-        <w:t xml:space="preserve"> </w:t>
-      </w:r>
-      <w:proofErr w:type="spellStart"/>
-      <w:r>
-        <w:t>necesario</w:t>
-      </w:r>
-      <w:proofErr w:type="spellEnd"/>
-      <w:r>
-        <w:t xml:space="preserve"> para la </w:t>
-      </w:r>
-      <w:proofErr w:type="spellStart"/>
-      <w:r>
-        <w:t>medici´on</w:t>
-      </w:r>
-      <w:proofErr w:type="spellEnd"/>
-      <w:r>
-        <w:t xml:space="preserve"> tanto de </w:t>
-      </w:r>
-      <w:proofErr w:type="spellStart"/>
-      <w:r>
-        <w:t>se</w:t>
-      </w:r>
-      <w:r>
-        <w:t>ñ</w:t>
-      </w:r>
-      <w:r>
-        <w:t>ales</w:t>
-      </w:r>
-      <w:proofErr w:type="spellEnd"/>
-      <w:r>
-        <w:t xml:space="preserve"> DC </w:t>
-      </w:r>
-      <w:proofErr w:type="spellStart"/>
-      <w:r>
-        <w:t>como</w:t>
-      </w:r>
-      <w:proofErr w:type="spellEnd"/>
-      <w:r>
-        <w:t xml:space="preserve"> </w:t>
-      </w:r>
-      <w:proofErr w:type="spellStart"/>
-      <w:r>
-        <w:t>se</w:t>
-      </w:r>
-      <w:r>
-        <w:t>ñ</w:t>
-      </w:r>
-      <w:r>
-        <w:t>ales</w:t>
-      </w:r>
-      <w:proofErr w:type="spellEnd"/>
-      <w:r>
-        <w:t xml:space="preserve"> AC de </w:t>
-      </w:r>
-      <w:proofErr w:type="spellStart"/>
-      <w:r>
-        <w:t>baja</w:t>
-      </w:r>
-      <w:proofErr w:type="spellEnd"/>
-      <w:r>
-        <w:t xml:space="preserve"> </w:t>
-      </w:r>
-      <w:proofErr w:type="spellStart"/>
-      <w:r>
-        <w:t>frecuencia</w:t>
-      </w:r>
-      <w:proofErr w:type="spellEnd"/>
-      <w:r>
-        <w:t xml:space="preserve"> (Max. 100khz)</w:t>
-      </w:r>
-      <w:r>
-        <w:t xml:space="preserve">. </w:t>
-      </w:r>
-    </w:p>
-    <w:p/>
-    <w:p>
-      <w:r>
-        <w:t>-</w:t>
-      </w:r>
-      <w:r>
-        <w:t xml:space="preserve"> </w:t>
-      </w:r>
-      <w:proofErr w:type="spellStart"/>
-      <w:r>
-        <w:t>Dise</w:t>
-      </w:r>
-      <w:r>
-        <w:t>ñ</w:t>
-      </w:r>
-      <w:r>
-        <w:t>ar</w:t>
-      </w:r>
-      <w:proofErr w:type="spellEnd"/>
-      <w:r>
-        <w:t xml:space="preserve"> las </w:t>
-      </w:r>
-      <w:proofErr w:type="spellStart"/>
-      <w:r>
-        <w:t>protecciones</w:t>
-      </w:r>
-      <w:proofErr w:type="spellEnd"/>
-      <w:r>
-        <w:t xml:space="preserve"> </w:t>
-      </w:r>
-      <w:proofErr w:type="spellStart"/>
-      <w:r>
-        <w:t>necesarias</w:t>
-      </w:r>
-      <w:proofErr w:type="spellEnd"/>
-      <w:r>
-        <w:t xml:space="preserve"> de </w:t>
-      </w:r>
-      <w:proofErr w:type="spellStart"/>
-      <w:r>
-        <w:t>tal</w:t>
-      </w:r>
-      <w:proofErr w:type="spellEnd"/>
-      <w:r>
-        <w:t xml:space="preserve"> </w:t>
-      </w:r>
-      <w:proofErr w:type="spellStart"/>
-      <w:r>
-        <w:t>manera</w:t>
-      </w:r>
-      <w:proofErr w:type="spellEnd"/>
-      <w:r>
-        <w:t xml:space="preserve"> que </w:t>
-      </w:r>
-      <w:proofErr w:type="spellStart"/>
-      <w:r>
-        <w:t>sea</w:t>
-      </w:r>
-      <w:proofErr w:type="spellEnd"/>
-      <w:r>
-        <w:t xml:space="preserve"> </w:t>
-      </w:r>
-      <w:proofErr w:type="spellStart"/>
-      <w:r>
-        <w:t>posible</w:t>
-      </w:r>
-      <w:proofErr w:type="spellEnd"/>
-      <w:r>
-        <w:t xml:space="preserve"> </w:t>
-      </w:r>
-      <w:proofErr w:type="spellStart"/>
-      <w:r>
-        <w:t>introducir</w:t>
-      </w:r>
-      <w:proofErr w:type="spellEnd"/>
-      <w:r>
-        <w:t xml:space="preserve"> </w:t>
-      </w:r>
-      <w:proofErr w:type="spellStart"/>
-      <w:r>
-        <w:t>se</w:t>
-      </w:r>
-      <w:r>
-        <w:t>ñ</w:t>
-      </w:r>
-      <w:r>
-        <w:t>ales</w:t>
-      </w:r>
-      <w:proofErr w:type="spellEnd"/>
-      <w:r>
-        <w:t xml:space="preserve"> </w:t>
-      </w:r>
-      <w:proofErr w:type="spellStart"/>
-      <w:r>
-        <w:t>continuas</w:t>
-      </w:r>
-      <w:proofErr w:type="spellEnd"/>
-      <w:r>
-        <w:t xml:space="preserve"> y </w:t>
-      </w:r>
-      <w:proofErr w:type="spellStart"/>
-      <w:r>
-        <w:t>alternas</w:t>
-      </w:r>
-      <w:proofErr w:type="spellEnd"/>
-      <w:r>
-        <w:t xml:space="preserve">. </w:t>
-      </w:r>
-    </w:p>
-    <w:p/>
-    <w:p>
-      <w:r>
-        <w:t>-</w:t>
-      </w:r>
-      <w:r>
-        <w:t xml:space="preserve"> </w:t>
-      </w:r>
-      <w:proofErr w:type="spellStart"/>
-      <w:r>
-        <w:t>P</w:t>
-      </w:r>
-      <w:r>
-        <w:t>ermitir</w:t>
-      </w:r>
-      <w:proofErr w:type="spellEnd"/>
-      <w:r>
-        <w:t xml:space="preserve"> </w:t>
-      </w:r>
-      <w:proofErr w:type="spellStart"/>
-      <w:r>
-        <w:t>visualizar</w:t>
-      </w:r>
-      <w:proofErr w:type="spellEnd"/>
-      <w:r>
-        <w:t xml:space="preserve"> </w:t>
-      </w:r>
-      <w:proofErr w:type="spellStart"/>
-      <w:r>
-        <w:t>en</w:t>
-      </w:r>
-      <w:proofErr w:type="spellEnd"/>
-      <w:r>
-        <w:t xml:space="preserve"> la </w:t>
-      </w:r>
-      <w:proofErr w:type="spellStart"/>
-      <w:r>
-        <w:t>pantalla</w:t>
-      </w:r>
-      <w:proofErr w:type="spellEnd"/>
-      <w:r>
-        <w:t xml:space="preserve"> </w:t>
-      </w:r>
-      <w:r>
-        <w:t xml:space="preserve">LCD </w:t>
-      </w:r>
-      <w:proofErr w:type="spellStart"/>
-      <w:r>
-        <w:t>incorporada</w:t>
-      </w:r>
-      <w:proofErr w:type="spellEnd"/>
-      <w:r>
-        <w:t xml:space="preserve"> al Arduino</w:t>
-      </w:r>
-      <w:r>
-        <w:t xml:space="preserve"> las </w:t>
-      </w:r>
-      <w:proofErr w:type="spellStart"/>
-      <w:r>
-        <w:t>mediciones</w:t>
-      </w:r>
-      <w:proofErr w:type="spellEnd"/>
-      <w:r>
-        <w:t xml:space="preserve"> </w:t>
-      </w:r>
-      <w:proofErr w:type="spellStart"/>
-      <w:r>
-        <w:t>previamente</w:t>
-      </w:r>
-      <w:proofErr w:type="spellEnd"/>
-      <w:r>
-        <w:t xml:space="preserve"> </w:t>
-      </w:r>
-      <w:proofErr w:type="spellStart"/>
-      <w:r>
-        <w:t>configuradas</w:t>
-      </w:r>
-      <w:proofErr w:type="spellEnd"/>
-      <w:r>
-        <w:t>.</w:t>
-      </w:r>
-    </w:p>
-    <w:p>
-      <w:r>
-        <w:t xml:space="preserve"> </w:t>
-      </w:r>
-    </w:p>
-    <w:p>
-      <w:pPr>
-        <w:rPr>
-          <w:rStyle w:val="nfasis"/>
-          <w:sz w:val="24"/>
-        </w:rPr>
-      </w:pPr>
-    </w:p>
-    <w:p/>
-    <w:p>
-      <w:pPr>
-        <w:rPr>
-          <w:rStyle w:val="nfasis"/>
-        </w:rPr>
-      </w:pPr>
-      <w:r>
-        <w:rPr>
-          <w:rStyle w:val="nfasis"/>
-        </w:rPr>
-        <w:br/>
-      </w:r>
-      <w:proofErr w:type="spellStart"/>
-      <w:r>
-        <w:rPr>
-          <w:rStyle w:val="nfasis"/>
-        </w:rPr>
-        <w:t>Midiendo</w:t>
-      </w:r>
-      <w:proofErr w:type="spellEnd"/>
-      <w:r>
-        <w:rPr>
-          <w:rStyle w:val="nfasis"/>
-        </w:rPr>
-        <w:t xml:space="preserve"> </w:t>
-      </w:r>
-      <w:proofErr w:type="spellStart"/>
-      <w:r>
-        <w:rPr>
-          <w:rStyle w:val="nfasis"/>
-        </w:rPr>
-        <w:t>señales</w:t>
-      </w:r>
-      <w:proofErr w:type="spellEnd"/>
-      <w:r>
-        <w:rPr>
-          <w:rStyle w:val="nfasis"/>
-        </w:rPr>
-        <w:t xml:space="preserve"> </w:t>
-      </w:r>
-      <w:proofErr w:type="spellStart"/>
-      <w:r>
-        <w:rPr>
-          <w:rStyle w:val="nfasis"/>
-        </w:rPr>
-        <w:t>analógicas</w:t>
-      </w:r>
-      <w:proofErr w:type="spellEnd"/>
-      <w:r>
-        <w:rPr>
-          <w:rStyle w:val="nfasis"/>
-        </w:rPr>
-        <w:t xml:space="preserve"> </w:t>
-      </w:r>
     </w:p>
     <w:p>
       <w:pPr>
@@ -1844,16 +1450,18 @@
         <w:rPr>
           <w:smallCaps/>
           <w:kern w:val="28"/>
-          <w:sz w:val="24"/>
-          <w:szCs w:val="24"/>
+          <w:sz w:val="18"/>
+          <w:szCs w:val="18"/>
+          <w:lang w:val="es-SV"/>
         </w:rPr>
       </w:pPr>
       <w:r>
         <w:rPr>
           <w:smallCaps/>
           <w:kern w:val="28"/>
-          <w:sz w:val="24"/>
-          <w:szCs w:val="24"/>
+          <w:sz w:val="18"/>
+          <w:szCs w:val="18"/>
+          <w:lang w:val="es-SV"/>
         </w:rPr>
         <w:br/>
       </w:r>
@@ -1864,311 +1472,71 @@
         <w:autoSpaceDN w:val="0"/>
         <w:adjustRightInd w:val="0"/>
         <w:jc w:val="both"/>
-      </w:pPr>
-      <w:r>
-        <w:t xml:space="preserve">Arduino, , dispone de 6 entradas </w:t>
-      </w:r>
-      <w:proofErr w:type="spellStart"/>
-      <w:r>
-        <w:t>analógica</w:t>
-      </w:r>
-      <w:proofErr w:type="spellEnd"/>
-      <w:r>
-        <w:t xml:space="preserve"> con una </w:t>
-      </w:r>
-      <w:proofErr w:type="spellStart"/>
-      <w:r>
-        <w:t>resolución</w:t>
-      </w:r>
-      <w:proofErr w:type="spellEnd"/>
-      <w:r>
-        <w:t xml:space="preserve"> de 10bits. </w:t>
-      </w:r>
-      <w:proofErr w:type="spellStart"/>
-      <w:r>
-        <w:t>Esto</w:t>
-      </w:r>
-      <w:proofErr w:type="spellEnd"/>
-      <w:r>
-        <w:t xml:space="preserve"> </w:t>
-      </w:r>
-      <w:proofErr w:type="spellStart"/>
-      <w:r>
-        <w:t>quiere</w:t>
-      </w:r>
-      <w:proofErr w:type="spellEnd"/>
-      <w:r>
-        <w:t xml:space="preserve"> </w:t>
-      </w:r>
-      <w:proofErr w:type="spellStart"/>
-      <w:r>
-        <w:t>decir</w:t>
-      </w:r>
-      <w:proofErr w:type="spellEnd"/>
-      <w:r>
-        <w:t xml:space="preserve"> que la </w:t>
-      </w:r>
-      <w:proofErr w:type="spellStart"/>
-      <w:r>
-        <w:t>tensión</w:t>
-      </w:r>
-      <w:proofErr w:type="spellEnd"/>
-      <w:r>
-        <w:t xml:space="preserve"> </w:t>
-      </w:r>
-      <w:proofErr w:type="spellStart"/>
-      <w:r>
-        <w:t>medida</w:t>
-      </w:r>
-      <w:proofErr w:type="spellEnd"/>
-      <w:r>
-        <w:t xml:space="preserve"> </w:t>
-      </w:r>
-      <w:proofErr w:type="spellStart"/>
-      <w:r>
-        <w:t>en</w:t>
-      </w:r>
-      <w:proofErr w:type="spellEnd"/>
-      <w:r>
-        <w:t xml:space="preserve"> </w:t>
-      </w:r>
-      <w:proofErr w:type="spellStart"/>
-      <w:r>
-        <w:t>estas</w:t>
-      </w:r>
-      <w:proofErr w:type="spellEnd"/>
-      <w:r>
-        <w:t xml:space="preserve"> </w:t>
-      </w:r>
-      <w:proofErr w:type="spellStart"/>
-      <w:r>
-        <w:t>patillas</w:t>
-      </w:r>
-      <w:proofErr w:type="spellEnd"/>
-      <w:r>
-        <w:t xml:space="preserve">, </w:t>
-      </w:r>
-      <w:proofErr w:type="spellStart"/>
-      <w:r>
-        <w:t>nos</w:t>
-      </w:r>
-      <w:proofErr w:type="spellEnd"/>
-      <w:r>
-        <w:t xml:space="preserve"> </w:t>
-      </w:r>
-      <w:proofErr w:type="spellStart"/>
-      <w:r>
-        <w:t>devolverá</w:t>
-      </w:r>
-      <w:proofErr w:type="spellEnd"/>
-      <w:r>
-        <w:t xml:space="preserve"> un valor </w:t>
-      </w:r>
-      <w:proofErr w:type="spellStart"/>
-      <w:r>
-        <w:t>comprendido</w:t>
-      </w:r>
-      <w:proofErr w:type="spellEnd"/>
-      <w:r>
-        <w:t xml:space="preserve"> entre 0 y 1024. La </w:t>
-      </w:r>
-      <w:proofErr w:type="spellStart"/>
-      <w:r>
-        <w:t>placa</w:t>
-      </w:r>
-      <w:proofErr w:type="spellEnd"/>
-      <w:r>
-        <w:t xml:space="preserve">, </w:t>
-      </w:r>
-      <w:proofErr w:type="spellStart"/>
-      <w:r>
-        <w:t>como</w:t>
-      </w:r>
-      <w:proofErr w:type="spellEnd"/>
-      <w:r>
-        <w:t xml:space="preserve"> </w:t>
-      </w:r>
-      <w:proofErr w:type="spellStart"/>
-      <w:r>
-        <w:t>cualquier</w:t>
-      </w:r>
-      <w:proofErr w:type="spellEnd"/>
-      <w:r>
-        <w:t xml:space="preserve"> </w:t>
-      </w:r>
-      <w:proofErr w:type="spellStart"/>
-      <w:r>
-        <w:t>circuito</w:t>
-      </w:r>
-      <w:proofErr w:type="spellEnd"/>
-      <w:r>
-        <w:t xml:space="preserve"> con </w:t>
-      </w:r>
-      <w:proofErr w:type="spellStart"/>
-      <w:r>
-        <w:t>microcontroladores</w:t>
-      </w:r>
-      <w:proofErr w:type="spellEnd"/>
-      <w:r>
-        <w:t xml:space="preserve">, </w:t>
-      </w:r>
-      <w:proofErr w:type="spellStart"/>
-      <w:r>
-        <w:t>funciona</w:t>
-      </w:r>
-      <w:proofErr w:type="spellEnd"/>
-      <w:r>
-        <w:t xml:space="preserve"> </w:t>
-      </w:r>
-      <w:proofErr w:type="spellStart"/>
-      <w:r>
-        <w:t>ob</w:t>
-      </w:r>
-      <w:r>
+        <w:rPr>
+          <w:sz w:val="18"/>
+          <w:szCs w:val="18"/>
+          <w:lang w:val="es-SV"/>
+        </w:rPr>
+      </w:pPr>
+      <w:r>
+        <w:rPr>
+          <w:sz w:val="18"/>
+          <w:szCs w:val="18"/>
+          <w:lang w:val="es-SV"/>
+        </w:rPr>
+        <w:t>Arduino</w:t>
+      </w:r>
+      <w:proofErr w:type="gramStart"/>
+      <w:r>
+        <w:rPr>
+          <w:sz w:val="18"/>
+          <w:szCs w:val="18"/>
+          <w:lang w:val="es-SV"/>
+        </w:rPr>
+        <w:t>, ,</w:t>
+      </w:r>
+      <w:proofErr w:type="gramEnd"/>
+      <w:r>
+        <w:rPr>
+          <w:sz w:val="18"/>
+          <w:szCs w:val="18"/>
+          <w:lang w:val="es-SV"/>
+        </w:rPr>
+        <w:t xml:space="preserve"> dispone de 6 entradas analógica con una resolución de 10bits. Esto quiere decir que la tensión medida en estas patillas, nos devolverá un valor comprendido entre 0 y 1024. La placa, como cualquier circuito con microcontroladores, funciona ob</w:t>
+      </w:r>
+      <w:r>
+        <w:rPr>
+          <w:sz w:val="18"/>
+          <w:szCs w:val="18"/>
+          <w:lang w:val="es-SV"/>
+        </w:rPr>
         <w:t>v</w:t>
       </w:r>
       <w:r>
-        <w:t>iamente</w:t>
-      </w:r>
-      <w:proofErr w:type="spellEnd"/>
-      <w:r>
-        <w:t xml:space="preserve"> con una </w:t>
-      </w:r>
-      <w:proofErr w:type="spellStart"/>
-      <w:r>
-        <w:t>tensión</w:t>
-      </w:r>
-      <w:proofErr w:type="spellEnd"/>
-      <w:r>
-        <w:t xml:space="preserve"> de </w:t>
-      </w:r>
-      <w:proofErr w:type="spellStart"/>
-      <w:r>
-        <w:t>alimentación</w:t>
-      </w:r>
-      <w:proofErr w:type="spellEnd"/>
-      <w:r>
-        <w:t xml:space="preserve"> de 5 </w:t>
-      </w:r>
-      <w:proofErr w:type="spellStart"/>
-      <w:r>
-        <w:t>Voltios</w:t>
-      </w:r>
-      <w:proofErr w:type="spellEnd"/>
-      <w:r>
-        <w:t xml:space="preserve"> con lo que el valor 0 </w:t>
-      </w:r>
-      <w:proofErr w:type="spellStart"/>
-      <w:r>
-        <w:t>será</w:t>
-      </w:r>
-      <w:proofErr w:type="spellEnd"/>
-      <w:r>
-        <w:t xml:space="preserve"> 0 </w:t>
-      </w:r>
-      <w:proofErr w:type="spellStart"/>
-      <w:r>
-        <w:t>Voltios</w:t>
-      </w:r>
-      <w:proofErr w:type="spellEnd"/>
-      <w:r>
-        <w:t xml:space="preserve"> y un valor de 1024 </w:t>
-      </w:r>
-      <w:proofErr w:type="spellStart"/>
-      <w:r>
-        <w:t>serán</w:t>
-      </w:r>
-      <w:proofErr w:type="spellEnd"/>
-      <w:r>
-        <w:t xml:space="preserve"> 5 </w:t>
-      </w:r>
-      <w:proofErr w:type="spellStart"/>
-      <w:r>
-        <w:t>Voltios</w:t>
-      </w:r>
-      <w:proofErr w:type="spellEnd"/>
-      <w:r>
-        <w:t xml:space="preserve">. </w:t>
-      </w:r>
-      <w:proofErr w:type="spellStart"/>
-      <w:r>
-        <w:t>Nuestros</w:t>
-      </w:r>
-      <w:proofErr w:type="spellEnd"/>
-      <w:r>
-        <w:t xml:space="preserve"> </w:t>
-      </w:r>
-      <w:proofErr w:type="spellStart"/>
-      <w:r>
-        <w:t>pequeño</w:t>
-      </w:r>
-      <w:proofErr w:type="spellEnd"/>
-      <w:r>
-        <w:t xml:space="preserve"> </w:t>
-      </w:r>
-      <w:proofErr w:type="spellStart"/>
-      <w:r>
-        <w:t>osciloscopio</w:t>
-      </w:r>
-      <w:proofErr w:type="spellEnd"/>
-      <w:r>
-        <w:t xml:space="preserve"> no </w:t>
-      </w:r>
-      <w:proofErr w:type="spellStart"/>
-      <w:r>
-        <w:t>podrá</w:t>
-      </w:r>
-      <w:proofErr w:type="spellEnd"/>
-      <w:r>
-        <w:t xml:space="preserve"> </w:t>
-      </w:r>
-      <w:proofErr w:type="spellStart"/>
-      <w:r>
-        <w:t>medir</w:t>
-      </w:r>
-      <w:proofErr w:type="spellEnd"/>
-      <w:r>
-        <w:t xml:space="preserve"> </w:t>
-      </w:r>
-      <w:proofErr w:type="spellStart"/>
-      <w:r>
-        <w:t>tensiones</w:t>
-      </w:r>
-      <w:proofErr w:type="spellEnd"/>
-      <w:r>
-        <w:t xml:space="preserve"> </w:t>
-      </w:r>
-      <w:proofErr w:type="spellStart"/>
-      <w:r>
-        <w:t>superiores</w:t>
-      </w:r>
-      <w:proofErr w:type="spellEnd"/>
-      <w:r>
-        <w:t xml:space="preserve"> a 5V </w:t>
-      </w:r>
-      <w:proofErr w:type="spellStart"/>
-      <w:r>
-        <w:t>aunque</w:t>
-      </w:r>
-      <w:proofErr w:type="spellEnd"/>
-      <w:r>
-        <w:t xml:space="preserve"> es </w:t>
-      </w:r>
-      <w:proofErr w:type="spellStart"/>
-      <w:r>
-        <w:t>más</w:t>
-      </w:r>
-      <w:proofErr w:type="spellEnd"/>
-      <w:r>
-        <w:t xml:space="preserve"> que </w:t>
-      </w:r>
-      <w:proofErr w:type="spellStart"/>
-      <w:r>
-        <w:t>suficiente</w:t>
-      </w:r>
-      <w:proofErr w:type="spellEnd"/>
-      <w:r>
-        <w:t xml:space="preserve"> </w:t>
+        <w:rPr>
+          <w:sz w:val="18"/>
+          <w:szCs w:val="18"/>
+          <w:lang w:val="es-SV"/>
+        </w:rPr>
+        <w:t xml:space="preserve">iamente con una tensión de alimentación de 5 Voltios con lo que el valor 0 será 0 Voltios y un valor de 1024 serán 5 Voltios. </w:t>
+      </w:r>
+      <w:proofErr w:type="gramStart"/>
+      <w:r>
+        <w:rPr>
+          <w:sz w:val="18"/>
+          <w:szCs w:val="18"/>
+          <w:lang w:val="es-SV"/>
+        </w:rPr>
+        <w:t>Nuestros pequeño osciloscopio</w:t>
+      </w:r>
+      <w:proofErr w:type="gramEnd"/>
+      <w:r>
+        <w:rPr>
+          <w:sz w:val="18"/>
+          <w:szCs w:val="18"/>
+          <w:lang w:val="es-SV"/>
+        </w:rPr>
+        <w:t xml:space="preserve"> no podrá medir tensiones superiores a 5V aunque es más que suficiente </w:t>
       </w:r>
     </w:p>
     <w:p>
@@ -2177,6 +1545,11 @@
         <w:autoSpaceDN w:val="0"/>
         <w:adjustRightInd w:val="0"/>
         <w:jc w:val="both"/>
+        <w:rPr>
+          <w:sz w:val="18"/>
+          <w:szCs w:val="18"/>
+          <w:lang w:val="es-SV"/>
+        </w:rPr>
       </w:pPr>
     </w:p>
     <w:p>
@@ -2186,594 +1559,327 @@
         <w:adjustRightInd w:val="0"/>
         <w:jc w:val="both"/>
         <w:rPr>
-          <w:rFonts w:ascii="Times-Roman" w:hAnsi="Times-Roman" w:cs="Times-Roman"/>
-          <w:sz w:val="24"/>
-          <w:szCs w:val="24"/>
-        </w:rPr>
-      </w:pPr>
-      <w:r>
-        <w:t xml:space="preserve">Para </w:t>
+          <w:sz w:val="18"/>
+          <w:szCs w:val="18"/>
+          <w:lang w:val="es-SV"/>
+        </w:rPr>
+      </w:pPr>
+      <w:r>
+        <w:rPr>
+          <w:sz w:val="18"/>
+          <w:szCs w:val="18"/>
+          <w:lang w:val="es-SV"/>
+        </w:rPr>
+        <w:t xml:space="preserve">Para medir una señal analógica simplemente usamos la función </w:t>
       </w:r>
       <w:proofErr w:type="spellStart"/>
-      <w:r>
-        <w:t>medir</w:t>
+      <w:proofErr w:type="gramStart"/>
+      <w:r>
+        <w:rPr>
+          <w:sz w:val="18"/>
+          <w:szCs w:val="18"/>
+          <w:lang w:val="es-SV"/>
+        </w:rPr>
+        <w:t>analogRead</w:t>
       </w:r>
       <w:proofErr w:type="spellEnd"/>
       <w:r>
-        <w:t xml:space="preserve"> una </w:t>
+        <w:rPr>
+          <w:sz w:val="18"/>
+          <w:szCs w:val="18"/>
+          <w:lang w:val="es-SV"/>
+        </w:rPr>
+        <w:t>(</w:t>
+      </w:r>
+      <w:proofErr w:type="gramEnd"/>
+      <w:r>
+        <w:rPr>
+          <w:sz w:val="18"/>
+          <w:szCs w:val="18"/>
+          <w:lang w:val="es-SV"/>
+        </w:rPr>
+        <w:t xml:space="preserve">) que nos devolverá un valor, como hemos dicho, entre 0 y 1024. </w:t>
+      </w:r>
+      <w:proofErr w:type="gramStart"/>
+      <w:r>
+        <w:rPr>
+          <w:sz w:val="18"/>
+          <w:szCs w:val="18"/>
+          <w:lang w:val="es-SV"/>
+        </w:rPr>
+        <w:t xml:space="preserve">Y cómo </w:t>
       </w:r>
       <w:proofErr w:type="spellStart"/>
       <w:r>
-        <w:t>señal</w:t>
+        <w:rPr>
+          <w:sz w:val="18"/>
+          <w:szCs w:val="18"/>
+          <w:lang w:val="es-SV"/>
+        </w:rPr>
+        <w:t>savemos</w:t>
       </w:r>
       <w:proofErr w:type="spellEnd"/>
       <w:r>
+        <w:rPr>
+          <w:sz w:val="18"/>
+          <w:szCs w:val="18"/>
+          <w:lang w:val="es-SV"/>
+        </w:rPr>
+        <w:t xml:space="preserve"> entonces el resultado?</w:t>
+      </w:r>
+      <w:proofErr w:type="gramEnd"/>
+      <w:r>
+        <w:rPr>
+          <w:sz w:val="18"/>
+          <w:szCs w:val="18"/>
+          <w:lang w:val="es-SV"/>
+        </w:rPr>
+        <w:t xml:space="preserve"> Pues muy simple, vamos a convertir lo </w:t>
+      </w:r>
+      <w:proofErr w:type="spellStart"/>
+      <w:r>
+        <w:rPr>
+          <w:sz w:val="18"/>
+          <w:szCs w:val="18"/>
+          <w:lang w:val="es-SV"/>
+        </w:rPr>
+        <w:t>leido</w:t>
+      </w:r>
+      <w:proofErr w:type="spellEnd"/>
+      <w:r>
+        <w:rPr>
+          <w:sz w:val="18"/>
+          <w:szCs w:val="18"/>
+          <w:lang w:val="es-SV"/>
+        </w:rPr>
+        <w:t xml:space="preserve"> a un valor en voltios de</w:t>
+      </w:r>
+      <w:r>
+        <w:rPr>
+          <w:sz w:val="18"/>
+          <w:szCs w:val="18"/>
+          <w:lang w:val="es-SV"/>
+        </w:rPr>
+        <w:t>0</w:t>
+      </w:r>
+      <w:r>
+        <w:rPr>
+          <w:sz w:val="18"/>
+          <w:szCs w:val="18"/>
+          <w:lang w:val="es-SV"/>
+        </w:rPr>
+        <w:t xml:space="preserve"> esta manera: </w:t>
+      </w:r>
+      <w:r>
+        <w:rPr>
+          <w:sz w:val="18"/>
+          <w:szCs w:val="18"/>
+          <w:lang w:val="es-SV"/>
+        </w:rPr>
+        <w:br/>
+      </w:r>
+      <w:r>
+        <w:rPr>
+          <w:sz w:val="18"/>
+          <w:szCs w:val="18"/>
+          <w:lang w:val="es-SV"/>
+        </w:rPr>
+        <w:br/>
+      </w:r>
+      <w:proofErr w:type="spellStart"/>
+      <w:r>
+        <w:rPr>
+          <w:sz w:val="18"/>
+          <w:szCs w:val="18"/>
+          <w:lang w:val="es-SV"/>
+        </w:rPr>
+        <w:t>int</w:t>
+      </w:r>
+      <w:proofErr w:type="spellEnd"/>
+      <w:r>
+        <w:rPr>
+          <w:sz w:val="18"/>
+          <w:szCs w:val="18"/>
+          <w:lang w:val="es-SV"/>
+        </w:rPr>
         <w:t xml:space="preserve"> </w:t>
       </w:r>
       <w:proofErr w:type="spellStart"/>
       <w:r>
-        <w:t>analógica</w:t>
+        <w:rPr>
+          <w:sz w:val="18"/>
+          <w:szCs w:val="18"/>
+          <w:lang w:val="es-SV"/>
+        </w:rPr>
+        <w:t>val_read</w:t>
       </w:r>
       <w:proofErr w:type="spellEnd"/>
       <w:r>
-        <w:t xml:space="preserve"> </w:t>
+        <w:rPr>
+          <w:sz w:val="18"/>
+          <w:szCs w:val="18"/>
+          <w:lang w:val="es-SV"/>
+        </w:rPr>
+        <w:t xml:space="preserve"> = ((</w:t>
       </w:r>
       <w:proofErr w:type="spellStart"/>
-      <w:r>
-        <w:t>simplemente</w:t>
+      <w:proofErr w:type="gramStart"/>
+      <w:r>
+        <w:rPr>
+          <w:sz w:val="18"/>
+          <w:szCs w:val="18"/>
+          <w:lang w:val="es-SV"/>
+        </w:rPr>
+        <w:t>analogRead</w:t>
       </w:r>
       <w:proofErr w:type="spellEnd"/>
       <w:r>
-        <w:t xml:space="preserve"> </w:t>
+        <w:rPr>
+          <w:sz w:val="18"/>
+          <w:szCs w:val="18"/>
+          <w:lang w:val="es-SV"/>
+        </w:rPr>
+        <w:t>(</w:t>
+      </w:r>
+      <w:proofErr w:type="gramEnd"/>
+      <w:r>
+        <w:rPr>
+          <w:sz w:val="18"/>
+          <w:szCs w:val="18"/>
+          <w:lang w:val="es-SV"/>
+        </w:rPr>
+        <w:t>0)*5) / 1024.0)</w:t>
+      </w:r>
+      <w:r>
+        <w:rPr>
+          <w:sz w:val="18"/>
+          <w:szCs w:val="18"/>
+          <w:lang w:val="es-SV"/>
+        </w:rPr>
+        <w:br/>
+      </w:r>
+      <w:r>
+        <w:rPr>
+          <w:sz w:val="18"/>
+          <w:szCs w:val="18"/>
+          <w:lang w:val="es-SV"/>
+        </w:rPr>
+        <w:br/>
+      </w:r>
+      <w:r>
+        <w:rPr>
+          <w:sz w:val="18"/>
+          <w:szCs w:val="18"/>
+          <w:lang w:val="es-SV"/>
+        </w:rPr>
+        <w:br/>
+        <w:t xml:space="preserve">Éste </w:t>
       </w:r>
       <w:proofErr w:type="spellStart"/>
       <w:r>
-        <w:t>usamos</w:t>
+        <w:rPr>
+          <w:sz w:val="18"/>
+          <w:szCs w:val="18"/>
+          <w:lang w:val="es-SV"/>
+        </w:rPr>
+        <w:t>calculo</w:t>
       </w:r>
       <w:proofErr w:type="spellEnd"/>
       <w:r>
-        <w:t xml:space="preserve"> la </w:t>
+        <w:rPr>
+          <w:sz w:val="18"/>
+          <w:szCs w:val="18"/>
+          <w:lang w:val="es-SV"/>
+        </w:rPr>
+        <w:t xml:space="preserve"> nos devolverá en la variable </w:t>
       </w:r>
       <w:proofErr w:type="spellStart"/>
       <w:r>
-        <w:t>función</w:t>
+        <w:rPr>
+          <w:sz w:val="18"/>
+          <w:szCs w:val="18"/>
+          <w:lang w:val="es-SV"/>
+        </w:rPr>
+        <w:t>val_read</w:t>
       </w:r>
       <w:proofErr w:type="spellEnd"/>
       <w:r>
-        <w:t xml:space="preserve"> </w:t>
+        <w:rPr>
+          <w:sz w:val="18"/>
+          <w:szCs w:val="18"/>
+          <w:lang w:val="es-SV"/>
+        </w:rPr>
+        <w:t xml:space="preserve">, un valor entre 0 y 5 voltios que será la tensión sobre la entrada analógica 0. Teniendo en cuenta que nuestro Arduino tiene una resolución de 10bits, el paso más pequeño, o lo que es lo mismo, la resolución mínima será de 5 / 1024 = 0.0048 voltios por paso. Si </w:t>
       </w:r>
       <w:proofErr w:type="spellStart"/>
       <w:r>
+        <w:rPr>
+          <w:sz w:val="18"/>
+          <w:szCs w:val="18"/>
+          <w:lang w:val="es-SV"/>
+        </w:rPr>
         <w:t>analogRead</w:t>
       </w:r>
       <w:proofErr w:type="spellEnd"/>
       <w:r>
-        <w:t xml:space="preserve">() que </w:t>
+        <w:rPr>
+          <w:sz w:val="18"/>
+          <w:szCs w:val="18"/>
+          <w:lang w:val="es-SV"/>
+        </w:rPr>
+        <w:t xml:space="preserve"> nos devuelve por ejemplo un valor de 537 podemos </w:t>
       </w:r>
       <w:proofErr w:type="spellStart"/>
       <w:r>
-        <w:t>nos</w:t>
+        <w:rPr>
+          <w:sz w:val="18"/>
+          <w:szCs w:val="18"/>
+          <w:lang w:val="es-SV"/>
+        </w:rPr>
+        <w:t>saver</w:t>
       </w:r>
       <w:proofErr w:type="spellEnd"/>
       <w:r>
-        <w:t xml:space="preserve"> </w:t>
-      </w:r>
-      <w:proofErr w:type="spellStart"/>
-      <w:r>
-        <w:t>devolverá</w:t>
-      </w:r>
-      <w:proofErr w:type="spellEnd"/>
-      <w:r>
-        <w:t xml:space="preserve"> un valor, </w:t>
-      </w:r>
-      <w:proofErr w:type="spellStart"/>
-      <w:r>
-        <w:t>como</w:t>
-      </w:r>
-      <w:proofErr w:type="spellEnd"/>
-      <w:r>
-        <w:t xml:space="preserve"> </w:t>
-      </w:r>
-      <w:proofErr w:type="spellStart"/>
-      <w:r>
-        <w:t>hemos</w:t>
-      </w:r>
-      <w:proofErr w:type="spellEnd"/>
-      <w:r>
-        <w:t xml:space="preserve"> </w:t>
-      </w:r>
-      <w:proofErr w:type="spellStart"/>
-      <w:r>
-        <w:t>dicho</w:t>
-      </w:r>
-      <w:proofErr w:type="spellEnd"/>
-      <w:r>
-        <w:t xml:space="preserve">, entre 0 y 1024. Y </w:t>
-      </w:r>
-      <w:proofErr w:type="spellStart"/>
-      <w:r>
-        <w:t>cómo</w:t>
-      </w:r>
-      <w:proofErr w:type="spellEnd"/>
-      <w:r>
-        <w:t xml:space="preserve"> </w:t>
-      </w:r>
-      <w:proofErr w:type="spellStart"/>
-      <w:r>
-        <w:t>savemos</w:t>
-      </w:r>
-      <w:proofErr w:type="spellEnd"/>
-      <w:r>
-        <w:t xml:space="preserve"> </w:t>
-      </w:r>
-      <w:proofErr w:type="spellStart"/>
-      <w:r>
-        <w:t>entonces</w:t>
-      </w:r>
-      <w:proofErr w:type="spellEnd"/>
-      <w:r>
-        <w:t xml:space="preserve"> el </w:t>
-      </w:r>
-      <w:proofErr w:type="spellStart"/>
-      <w:r>
-        <w:t>resultado</w:t>
-      </w:r>
-      <w:proofErr w:type="spellEnd"/>
-      <w:r>
-        <w:t xml:space="preserve">? </w:t>
-      </w:r>
-      <w:proofErr w:type="spellStart"/>
-      <w:r>
-        <w:t>Pues</w:t>
-      </w:r>
-      <w:proofErr w:type="spellEnd"/>
-      <w:r>
-        <w:t xml:space="preserve"> </w:t>
-      </w:r>
-      <w:proofErr w:type="spellStart"/>
-      <w:r>
-        <w:t>muy</w:t>
-      </w:r>
-      <w:proofErr w:type="spellEnd"/>
-      <w:r>
-        <w:t xml:space="preserve"> simple, </w:t>
-      </w:r>
-      <w:proofErr w:type="spellStart"/>
-      <w:r>
-        <w:t>vamos</w:t>
-      </w:r>
-      <w:proofErr w:type="spellEnd"/>
-      <w:r>
-        <w:t xml:space="preserve"> a </w:t>
-      </w:r>
-      <w:proofErr w:type="spellStart"/>
-      <w:r>
-        <w:t>convertir</w:t>
-      </w:r>
-      <w:proofErr w:type="spellEnd"/>
-      <w:r>
-        <w:t xml:space="preserve"> lo </w:t>
-      </w:r>
-      <w:proofErr w:type="spellStart"/>
-      <w:r>
-        <w:t>leido</w:t>
-      </w:r>
-      <w:proofErr w:type="spellEnd"/>
-      <w:r>
-        <w:t xml:space="preserve"> a un valor </w:t>
-      </w:r>
-      <w:proofErr w:type="spellStart"/>
-      <w:r>
-        <w:t>en</w:t>
-      </w:r>
-      <w:proofErr w:type="spellEnd"/>
-      <w:r>
-        <w:t xml:space="preserve"> </w:t>
-      </w:r>
-      <w:proofErr w:type="spellStart"/>
-      <w:r>
-        <w:t>voltios</w:t>
-      </w:r>
-      <w:proofErr w:type="spellEnd"/>
-      <w:r>
-        <w:t xml:space="preserve"> de</w:t>
-      </w:r>
-      <w:r>
-        <w:t>0</w:t>
-      </w:r>
-      <w:r>
-        <w:t xml:space="preserve"> </w:t>
-      </w:r>
-      <w:proofErr w:type="spellStart"/>
-      <w:r>
-        <w:t>esta</w:t>
-      </w:r>
-      <w:proofErr w:type="spellEnd"/>
-      <w:r>
-        <w:t xml:space="preserve"> </w:t>
-      </w:r>
-      <w:proofErr w:type="spellStart"/>
-      <w:r>
-        <w:t>manera</w:t>
-      </w:r>
-      <w:proofErr w:type="spellEnd"/>
-      <w:r>
-        <w:t xml:space="preserve">: </w:t>
-      </w:r>
-      <w:r>
+        <w:rPr>
+          <w:sz w:val="18"/>
+          <w:szCs w:val="18"/>
+          <w:lang w:val="es-SV"/>
+        </w:rPr>
+        <w:t xml:space="preserve"> que la tensión resultante es de 537 * 0.0048 = 2.57 Voltios (aproximadamente). </w:t>
+      </w:r>
+      <w:r>
+        <w:rPr>
+          <w:sz w:val="18"/>
+          <w:szCs w:val="18"/>
+          <w:lang w:val="es-SV"/>
+        </w:rPr>
         <w:br/>
       </w:r>
       <w:r>
+        <w:rPr>
+          <w:sz w:val="18"/>
+          <w:szCs w:val="18"/>
+          <w:lang w:val="es-SV"/>
+        </w:rPr>
         <w:br/>
-        <w:t xml:space="preserve">int </w:t>
-      </w:r>
-      <w:proofErr w:type="spellStart"/>
-      <w:r>
-        <w:t>val_read</w:t>
-      </w:r>
-      <w:proofErr w:type="spellEnd"/>
-      <w:r>
-        <w:t xml:space="preserve"> = ((</w:t>
-      </w:r>
-      <w:proofErr w:type="spellStart"/>
-      <w:r>
-        <w:t>analogRead</w:t>
-      </w:r>
-      <w:proofErr w:type="spellEnd"/>
-      <w:r>
-        <w:t>(0)*5) / 1024.0)</w:t>
-      </w:r>
-      <w:r>
+      </w:r>
+      <w:r>
+        <w:rPr>
+          <w:sz w:val="18"/>
+          <w:szCs w:val="18"/>
+          <w:lang w:val="es-SV"/>
+        </w:rPr>
         <w:br/>
       </w:r>
-      <w:r>
-        <w:br/>
-      </w:r>
-      <w:r>
-        <w:br/>
-      </w:r>
-      <w:proofErr w:type="spellStart"/>
-      <w:r>
-        <w:t>Éste</w:t>
-      </w:r>
-      <w:proofErr w:type="spellEnd"/>
-      <w:r>
-        <w:t xml:space="preserve"> </w:t>
-      </w:r>
-      <w:proofErr w:type="spellStart"/>
-      <w:r>
-        <w:t>calculo</w:t>
-      </w:r>
-      <w:proofErr w:type="spellEnd"/>
-      <w:r>
-        <w:t xml:space="preserve"> </w:t>
-      </w:r>
-      <w:proofErr w:type="spellStart"/>
-      <w:r>
-        <w:t>nos</w:t>
-      </w:r>
-      <w:proofErr w:type="spellEnd"/>
-      <w:r>
-        <w:t xml:space="preserve"> </w:t>
-      </w:r>
-      <w:proofErr w:type="spellStart"/>
-      <w:r>
-        <w:t>devolverá</w:t>
-      </w:r>
-      <w:proofErr w:type="spellEnd"/>
-      <w:r>
-        <w:t xml:space="preserve"> </w:t>
-      </w:r>
-      <w:proofErr w:type="spellStart"/>
-      <w:r>
-        <w:t>en</w:t>
-      </w:r>
-      <w:proofErr w:type="spellEnd"/>
-      <w:r>
-        <w:t xml:space="preserve"> la variable </w:t>
-      </w:r>
-      <w:proofErr w:type="spellStart"/>
-      <w:r>
-        <w:t>val_read</w:t>
-      </w:r>
-      <w:proofErr w:type="spellEnd"/>
-      <w:r>
-        <w:t xml:space="preserve">, un valor entre 0 y 5 </w:t>
-      </w:r>
-      <w:proofErr w:type="spellStart"/>
-      <w:r>
-        <w:t>voltios</w:t>
-      </w:r>
-      <w:proofErr w:type="spellEnd"/>
-      <w:r>
-        <w:t xml:space="preserve"> que </w:t>
-      </w:r>
-      <w:proofErr w:type="spellStart"/>
-      <w:r>
-        <w:t>será</w:t>
-      </w:r>
-      <w:proofErr w:type="spellEnd"/>
-      <w:r>
-        <w:t xml:space="preserve"> la </w:t>
-      </w:r>
-      <w:proofErr w:type="spellStart"/>
-      <w:r>
-        <w:t>tensión</w:t>
-      </w:r>
-      <w:proofErr w:type="spellEnd"/>
-      <w:r>
-        <w:t xml:space="preserve"> </w:t>
-      </w:r>
-      <w:proofErr w:type="spellStart"/>
-      <w:r>
-        <w:t>sobre</w:t>
-      </w:r>
-      <w:proofErr w:type="spellEnd"/>
-      <w:r>
-        <w:t xml:space="preserve"> la entrada </w:t>
-      </w:r>
-      <w:proofErr w:type="spellStart"/>
-      <w:r>
-        <w:t>analógica</w:t>
-      </w:r>
-      <w:proofErr w:type="spellEnd"/>
-      <w:r>
-        <w:t xml:space="preserve"> 0. </w:t>
-      </w:r>
-      <w:proofErr w:type="spellStart"/>
-      <w:r>
-        <w:t>Teniendo</w:t>
-      </w:r>
-      <w:proofErr w:type="spellEnd"/>
-      <w:r>
-        <w:t xml:space="preserve"> </w:t>
-      </w:r>
-      <w:proofErr w:type="spellStart"/>
-      <w:r>
-        <w:t>en</w:t>
-      </w:r>
-      <w:proofErr w:type="spellEnd"/>
-      <w:r>
-        <w:t xml:space="preserve"> </w:t>
-      </w:r>
-      <w:proofErr w:type="spellStart"/>
-      <w:r>
-        <w:t>cuenta</w:t>
-      </w:r>
-      <w:proofErr w:type="spellEnd"/>
-      <w:r>
-        <w:t xml:space="preserve"> que </w:t>
-      </w:r>
-      <w:proofErr w:type="spellStart"/>
-      <w:r>
-        <w:t>nuestro</w:t>
-      </w:r>
-      <w:proofErr w:type="spellEnd"/>
-      <w:r>
-        <w:t xml:space="preserve"> Arduino </w:t>
-      </w:r>
-      <w:proofErr w:type="spellStart"/>
-      <w:r>
-        <w:t>tiene</w:t>
-      </w:r>
-      <w:proofErr w:type="spellEnd"/>
-      <w:r>
-        <w:t xml:space="preserve"> </w:t>
-      </w:r>
-      <w:r>
-        <w:lastRenderedPageBreak/>
-        <w:t xml:space="preserve">una </w:t>
-      </w:r>
-      <w:proofErr w:type="spellStart"/>
-      <w:r>
-        <w:t>resolución</w:t>
-      </w:r>
-      <w:proofErr w:type="spellEnd"/>
-      <w:r>
-        <w:t xml:space="preserve"> de 10bits, el </w:t>
-      </w:r>
-      <w:proofErr w:type="spellStart"/>
-      <w:r>
-        <w:t>paso</w:t>
-      </w:r>
-      <w:proofErr w:type="spellEnd"/>
-      <w:r>
-        <w:t xml:space="preserve"> </w:t>
-      </w:r>
-      <w:proofErr w:type="spellStart"/>
-      <w:r>
-        <w:t>más</w:t>
-      </w:r>
-      <w:proofErr w:type="spellEnd"/>
-      <w:r>
-        <w:t xml:space="preserve"> </w:t>
-      </w:r>
-      <w:proofErr w:type="spellStart"/>
-      <w:r>
-        <w:t>pequeño</w:t>
-      </w:r>
-      <w:proofErr w:type="spellEnd"/>
-      <w:r>
-        <w:t xml:space="preserve">, o lo que es lo </w:t>
-      </w:r>
-      <w:proofErr w:type="spellStart"/>
-      <w:r>
-        <w:t>mismo</w:t>
-      </w:r>
-      <w:proofErr w:type="spellEnd"/>
-      <w:r>
-        <w:t xml:space="preserve">, la </w:t>
-      </w:r>
-      <w:proofErr w:type="spellStart"/>
-      <w:r>
-        <w:t>resolución</w:t>
-      </w:r>
-      <w:proofErr w:type="spellEnd"/>
-      <w:r>
-        <w:t xml:space="preserve"> </w:t>
-      </w:r>
-      <w:proofErr w:type="spellStart"/>
-      <w:r>
-        <w:t>mínima</w:t>
-      </w:r>
-      <w:proofErr w:type="spellEnd"/>
-      <w:r>
-        <w:t xml:space="preserve"> </w:t>
-      </w:r>
-      <w:proofErr w:type="spellStart"/>
-      <w:r>
-        <w:t>será</w:t>
-      </w:r>
-      <w:proofErr w:type="spellEnd"/>
-      <w:r>
-        <w:t xml:space="preserve"> de 5 / 1024 = 0.0048 </w:t>
-      </w:r>
-      <w:proofErr w:type="spellStart"/>
-      <w:r>
-        <w:t>voltios</w:t>
-      </w:r>
-      <w:proofErr w:type="spellEnd"/>
-      <w:r>
-        <w:t xml:space="preserve"> por </w:t>
-      </w:r>
-      <w:proofErr w:type="spellStart"/>
-      <w:r>
-        <w:t>paso</w:t>
-      </w:r>
-      <w:proofErr w:type="spellEnd"/>
-      <w:r>
-        <w:t xml:space="preserve">. Si </w:t>
-      </w:r>
-      <w:proofErr w:type="spellStart"/>
-      <w:r>
-        <w:t>analogRead</w:t>
-      </w:r>
-      <w:proofErr w:type="spellEnd"/>
-      <w:r>
-        <w:t xml:space="preserve"> </w:t>
-      </w:r>
-      <w:proofErr w:type="spellStart"/>
-      <w:r>
-        <w:t>nos</w:t>
-      </w:r>
-      <w:proofErr w:type="spellEnd"/>
-      <w:r>
-        <w:t xml:space="preserve"> </w:t>
-      </w:r>
-      <w:proofErr w:type="spellStart"/>
-      <w:r>
-        <w:t>devuelve</w:t>
-      </w:r>
-      <w:proofErr w:type="spellEnd"/>
-      <w:r>
-        <w:t xml:space="preserve"> por </w:t>
-      </w:r>
-      <w:proofErr w:type="spellStart"/>
-      <w:r>
-        <w:t>ejemplo</w:t>
-      </w:r>
-      <w:proofErr w:type="spellEnd"/>
-      <w:r>
-        <w:t xml:space="preserve"> un valor de 537 </w:t>
-      </w:r>
-      <w:proofErr w:type="spellStart"/>
-      <w:r>
-        <w:t>podemos</w:t>
-      </w:r>
-      <w:proofErr w:type="spellEnd"/>
-      <w:r>
-        <w:t xml:space="preserve"> saver que la </w:t>
-      </w:r>
-      <w:proofErr w:type="spellStart"/>
-      <w:r>
-        <w:t>tensión</w:t>
-      </w:r>
-      <w:proofErr w:type="spellEnd"/>
-      <w:r>
-        <w:t xml:space="preserve"> </w:t>
-      </w:r>
-      <w:proofErr w:type="spellStart"/>
-      <w:r>
-        <w:t>resultante</w:t>
-      </w:r>
-      <w:proofErr w:type="spellEnd"/>
-      <w:r>
-        <w:t xml:space="preserve"> es de 537 * 0.0048 = 2.57 </w:t>
-      </w:r>
-      <w:proofErr w:type="spellStart"/>
-      <w:r>
-        <w:t>Voltios</w:t>
-      </w:r>
-      <w:proofErr w:type="spellEnd"/>
-      <w:r>
-        <w:t xml:space="preserve"> (</w:t>
-      </w:r>
-      <w:proofErr w:type="spellStart"/>
-      <w:r>
-        <w:t>aproximadamente</w:t>
-      </w:r>
-      <w:proofErr w:type="spellEnd"/>
-      <w:r>
-        <w:t xml:space="preserve">). </w:t>
-      </w:r>
-      <w:r>
-        <w:br/>
-      </w:r>
-      <w:r>
-        <w:rPr>
-          <w:rFonts w:ascii="Times-Roman" w:hAnsi="Times-Roman" w:cs="Times-Roman"/>
-          <w:sz w:val="24"/>
-          <w:szCs w:val="24"/>
-        </w:rPr>
-        <w:br/>
-      </w:r>
-      <w:r>
-        <w:rPr>
-          <w:rFonts w:ascii="Times-Roman" w:hAnsi="Times-Roman" w:cs="Times-Roman"/>
-          <w:sz w:val="24"/>
-          <w:szCs w:val="24"/>
-        </w:rPr>
-        <w:br/>
-      </w:r>
-      <w:proofErr w:type="spellStart"/>
       <w:r>
         <w:rPr>
           <w:smallCaps/>
           <w:kern w:val="28"/>
-          <w:sz w:val="24"/>
-          <w:szCs w:val="24"/>
-        </w:rPr>
-        <w:t>Visualizando</w:t>
-      </w:r>
-      <w:proofErr w:type="spellEnd"/>
-      <w:r>
-        <w:rPr>
-          <w:smallCaps/>
-          <w:kern w:val="28"/>
-          <w:sz w:val="24"/>
-          <w:szCs w:val="24"/>
-        </w:rPr>
-        <w:t xml:space="preserve"> los </w:t>
-      </w:r>
-      <w:proofErr w:type="spellStart"/>
-      <w:r>
-        <w:rPr>
-          <w:smallCaps/>
-          <w:kern w:val="28"/>
-          <w:sz w:val="24"/>
-          <w:szCs w:val="24"/>
-        </w:rPr>
-        <w:t>datos</w:t>
-      </w:r>
-      <w:proofErr w:type="spellEnd"/>
-      <w:r>
-        <w:rPr>
-          <w:smallCaps/>
-          <w:kern w:val="28"/>
-          <w:sz w:val="24"/>
-          <w:szCs w:val="24"/>
-        </w:rPr>
-        <w:t>:</w:t>
+          <w:sz w:val="18"/>
+          <w:szCs w:val="18"/>
+          <w:lang w:val="es-SV"/>
+        </w:rPr>
+        <w:t>Visualizando los datos:</w:t>
       </w:r>
     </w:p>
     <w:p>
@@ -2782,228 +1888,299 @@
         <w:contextualSpacing w:val="0"/>
         <w:rPr>
           <w:rFonts w:ascii="Times New Roman" w:hAnsi="Times New Roman" w:cs="Times New Roman"/>
-          <w:sz w:val="20"/>
-          <w:szCs w:val="20"/>
-        </w:rPr>
-      </w:pPr>
-      <w:r>
-        <w:rPr>
-          <w:rFonts w:ascii="Times New Roman" w:hAnsi="Times New Roman" w:cs="Times New Roman"/>
-          <w:sz w:val="20"/>
-          <w:szCs w:val="20"/>
+          <w:sz w:val="18"/>
+          <w:szCs w:val="18"/>
+        </w:rPr>
+      </w:pPr>
+      <w:r>
+        <w:rPr>
+          <w:rFonts w:ascii="Times New Roman" w:hAnsi="Times New Roman" w:cs="Times New Roman"/>
+          <w:sz w:val="18"/>
+          <w:szCs w:val="18"/>
         </w:rPr>
         <w:t>Ahora que sa</w:t>
       </w:r>
       <w:r>
         <w:rPr>
           <w:rFonts w:ascii="Times New Roman" w:hAnsi="Times New Roman" w:cs="Times New Roman"/>
-          <w:sz w:val="20"/>
-          <w:szCs w:val="20"/>
+          <w:sz w:val="18"/>
+          <w:szCs w:val="18"/>
         </w:rPr>
         <w:t>b</w:t>
       </w:r>
       <w:r>
         <w:rPr>
           <w:rFonts w:ascii="Times New Roman" w:hAnsi="Times New Roman" w:cs="Times New Roman"/>
-          <w:sz w:val="20"/>
-          <w:szCs w:val="20"/>
+          <w:sz w:val="18"/>
+          <w:szCs w:val="18"/>
         </w:rPr>
         <w:t xml:space="preserve">emos cómo medir el voltaje, debemos mostrarlo por pantalla. La pantalla LCD que he usado es idónea para dicha tarea ya que dispone de su própio controlador y no necesitamos de gran cosa para hacerla funcionar en un instante. </w:t>
       </w:r>
       <w:r>
         <w:rPr>
           <w:rFonts w:ascii="Times New Roman" w:hAnsi="Times New Roman" w:cs="Times New Roman"/>
-          <w:sz w:val="20"/>
-          <w:szCs w:val="20"/>
+          <w:sz w:val="18"/>
+          <w:szCs w:val="18"/>
         </w:rPr>
         <w:br/>
       </w:r>
       <w:r>
         <w:rPr>
           <w:rFonts w:ascii="Times New Roman" w:hAnsi="Times New Roman" w:cs="Times New Roman"/>
-          <w:sz w:val="20"/>
-          <w:szCs w:val="20"/>
+          <w:sz w:val="18"/>
+          <w:szCs w:val="18"/>
         </w:rPr>
         <w:br/>
       </w:r>
-      <w:proofErr w:type="spellStart"/>
       <w:r>
         <w:rPr>
           <w:rFonts w:ascii="Times New Roman" w:eastAsia="Times New Roman" w:hAnsi="Times New Roman" w:cs="Times New Roman"/>
           <w:smallCaps/>
           <w:kern w:val="28"/>
-          <w:sz w:val="20"/>
-          <w:szCs w:val="20"/>
-          <w:lang w:val="en-US"/>
-        </w:rPr>
-        <w:t>Últimas</w:t>
-      </w:r>
-      <w:proofErr w:type="spellEnd"/>
+          <w:sz w:val="18"/>
+          <w:szCs w:val="18"/>
+          <w:lang w:val="es-SV"/>
+        </w:rPr>
+        <w:t xml:space="preserve">Últimas anotaciones </w:t>
+      </w:r>
       <w:r>
         <w:rPr>
           <w:rFonts w:ascii="Times New Roman" w:eastAsia="Times New Roman" w:hAnsi="Times New Roman" w:cs="Times New Roman"/>
           <w:smallCaps/>
           <w:kern w:val="28"/>
-          <w:sz w:val="20"/>
-          <w:szCs w:val="20"/>
-          <w:lang w:val="en-US"/>
-        </w:rPr>
-        <w:t xml:space="preserve"> </w:t>
-      </w:r>
-      <w:proofErr w:type="spellStart"/>
-      <w:r>
-        <w:rPr>
-          <w:rFonts w:ascii="Times New Roman" w:eastAsia="Times New Roman" w:hAnsi="Times New Roman" w:cs="Times New Roman"/>
-          <w:smallCaps/>
-          <w:kern w:val="28"/>
-          <w:sz w:val="20"/>
-          <w:szCs w:val="20"/>
-          <w:lang w:val="en-US"/>
-        </w:rPr>
-        <w:t>anotaciones</w:t>
-      </w:r>
-      <w:proofErr w:type="spellEnd"/>
-      <w:r>
-        <w:rPr>
-          <w:rFonts w:ascii="Times New Roman" w:eastAsia="Times New Roman" w:hAnsi="Times New Roman" w:cs="Times New Roman"/>
-          <w:smallCaps/>
-          <w:kern w:val="28"/>
-          <w:sz w:val="20"/>
-          <w:szCs w:val="20"/>
-          <w:lang w:val="en-US"/>
-        </w:rPr>
-        <w:t xml:space="preserve"> </w:t>
-      </w:r>
-      <w:r>
-        <w:rPr>
-          <w:rFonts w:ascii="Times New Roman" w:eastAsia="Times New Roman" w:hAnsi="Times New Roman" w:cs="Times New Roman"/>
-          <w:smallCaps/>
-          <w:kern w:val="28"/>
-          <w:sz w:val="20"/>
-          <w:szCs w:val="20"/>
-          <w:lang w:val="en-US"/>
+          <w:sz w:val="18"/>
+          <w:szCs w:val="18"/>
+          <w:lang w:val="es-SV"/>
         </w:rPr>
         <w:br/>
       </w:r>
       <w:r>
         <w:rPr>
           <w:rFonts w:ascii="Times New Roman" w:hAnsi="Times New Roman" w:cs="Times New Roman"/>
-          <w:sz w:val="20"/>
-          <w:szCs w:val="20"/>
+          <w:sz w:val="18"/>
+          <w:szCs w:val="18"/>
         </w:rPr>
         <w:t>U</w:t>
       </w:r>
       <w:r>
         <w:rPr>
           <w:rFonts w:ascii="Times New Roman" w:hAnsi="Times New Roman" w:cs="Times New Roman"/>
-          <w:sz w:val="20"/>
-          <w:szCs w:val="20"/>
+          <w:sz w:val="18"/>
+          <w:szCs w:val="18"/>
         </w:rPr>
         <w:t xml:space="preserve">n proyecto muy sencillo que </w:t>
       </w:r>
       <w:r>
         <w:rPr>
           <w:rFonts w:ascii="Times New Roman" w:hAnsi="Times New Roman" w:cs="Times New Roman"/>
-          <w:sz w:val="20"/>
-          <w:szCs w:val="20"/>
-        </w:rPr>
-        <w:t xml:space="preserve">requiere un par de horas para su funcionamiento </w:t>
-      </w:r>
-      <w:r>
-        <w:rPr>
-          <w:rFonts w:ascii="Times New Roman" w:hAnsi="Times New Roman" w:cs="Times New Roman"/>
-          <w:sz w:val="20"/>
-          <w:szCs w:val="20"/>
-        </w:rPr>
-        <w:t xml:space="preserve">. Lo interesante de la cuestión es </w:t>
-      </w:r>
-      <w:r>
-        <w:rPr>
-          <w:rFonts w:ascii="Times New Roman" w:hAnsi="Times New Roman" w:cs="Times New Roman"/>
-          <w:sz w:val="20"/>
-          <w:szCs w:val="20"/>
-        </w:rPr>
-        <w:t xml:space="preserve">, la </w:t>
-      </w:r>
-      <w:r>
-        <w:rPr>
-          <w:rFonts w:ascii="Times New Roman" w:hAnsi="Times New Roman" w:cs="Times New Roman"/>
-          <w:sz w:val="20"/>
-          <w:szCs w:val="20"/>
+          <w:sz w:val="18"/>
+          <w:szCs w:val="18"/>
+        </w:rPr>
+        <w:t xml:space="preserve">requiere un par de horas para su </w:t>
+      </w:r>
+      <w:proofErr w:type="gramStart"/>
+      <w:r>
+        <w:rPr>
+          <w:rFonts w:ascii="Times New Roman" w:hAnsi="Times New Roman" w:cs="Times New Roman"/>
+          <w:sz w:val="18"/>
+          <w:szCs w:val="18"/>
+        </w:rPr>
+        <w:t xml:space="preserve">funcionamiento </w:t>
+      </w:r>
+      <w:r>
+        <w:rPr>
+          <w:rFonts w:ascii="Times New Roman" w:hAnsi="Times New Roman" w:cs="Times New Roman"/>
+          <w:sz w:val="18"/>
+          <w:szCs w:val="18"/>
+        </w:rPr>
+        <w:t>.</w:t>
+      </w:r>
+      <w:proofErr w:type="gramEnd"/>
+      <w:r>
+        <w:rPr>
+          <w:rFonts w:ascii="Times New Roman" w:hAnsi="Times New Roman" w:cs="Times New Roman"/>
+          <w:sz w:val="18"/>
+          <w:szCs w:val="18"/>
+        </w:rPr>
+        <w:t xml:space="preserve"> Lo interesante de la cuestión </w:t>
+      </w:r>
+      <w:proofErr w:type="gramStart"/>
+      <w:r>
+        <w:rPr>
+          <w:rFonts w:ascii="Times New Roman" w:hAnsi="Times New Roman" w:cs="Times New Roman"/>
+          <w:sz w:val="18"/>
+          <w:szCs w:val="18"/>
+        </w:rPr>
+        <w:t xml:space="preserve">es </w:t>
+      </w:r>
+      <w:r>
+        <w:rPr>
+          <w:rFonts w:ascii="Times New Roman" w:hAnsi="Times New Roman" w:cs="Times New Roman"/>
+          <w:sz w:val="18"/>
+          <w:szCs w:val="18"/>
+        </w:rPr>
+        <w:t>,</w:t>
+      </w:r>
+      <w:proofErr w:type="gramEnd"/>
+      <w:r>
+        <w:rPr>
+          <w:rFonts w:ascii="Times New Roman" w:hAnsi="Times New Roman" w:cs="Times New Roman"/>
+          <w:sz w:val="18"/>
+          <w:szCs w:val="18"/>
+        </w:rPr>
+        <w:t xml:space="preserve"> la </w:t>
+      </w:r>
+      <w:r>
+        <w:rPr>
+          <w:rFonts w:ascii="Times New Roman" w:hAnsi="Times New Roman" w:cs="Times New Roman"/>
+          <w:sz w:val="18"/>
+          <w:szCs w:val="18"/>
         </w:rPr>
         <w:t>placa Arduino dispone de hasta 5 entradas analógicas con lo que podemos aplicar al mismo sistema en todas y asi tener un mini osciloscopio de 5 canales simultaneamente. Por supuesto, la velocidad de medición disminuye, pero no deja de ser interesante. A continuación os dejo el trozo de código del bu</w:t>
       </w:r>
       <w:r>
         <w:rPr>
           <w:rFonts w:ascii="Times New Roman" w:hAnsi="Times New Roman" w:cs="Times New Roman"/>
-          <w:sz w:val="20"/>
-          <w:szCs w:val="20"/>
+          <w:sz w:val="18"/>
+          <w:szCs w:val="18"/>
         </w:rPr>
         <w:t>cl</w:t>
       </w:r>
       <w:r>
         <w:rPr>
           <w:rFonts w:ascii="Times New Roman" w:hAnsi="Times New Roman" w:cs="Times New Roman"/>
-          <w:sz w:val="20"/>
-          <w:szCs w:val="20"/>
+          <w:sz w:val="18"/>
+          <w:szCs w:val="18"/>
         </w:rPr>
         <w:t xml:space="preserve">e principal que se encarga de hacer la medición y de mostrarla en pantalla: </w:t>
       </w:r>
       <w:r>
         <w:rPr>
           <w:rFonts w:ascii="Times New Roman" w:hAnsi="Times New Roman" w:cs="Times New Roman"/>
-          <w:sz w:val="20"/>
-          <w:szCs w:val="20"/>
+          <w:sz w:val="18"/>
+          <w:szCs w:val="18"/>
         </w:rPr>
         <w:br/>
       </w:r>
       <w:r>
         <w:rPr>
           <w:rFonts w:ascii="Times New Roman" w:hAnsi="Times New Roman" w:cs="Times New Roman"/>
-          <w:sz w:val="20"/>
-          <w:szCs w:val="20"/>
+          <w:sz w:val="18"/>
+          <w:szCs w:val="18"/>
         </w:rPr>
         <w:br/>
       </w:r>
       <w:r>
         <w:rPr>
           <w:rFonts w:ascii="Times New Roman" w:hAnsi="Times New Roman" w:cs="Times New Roman"/>
-          <w:sz w:val="20"/>
-          <w:szCs w:val="20"/>
+          <w:sz w:val="18"/>
+          <w:szCs w:val="18"/>
         </w:rPr>
         <w:br/>
-        <w:t xml:space="preserve">       for (x=2 ; x&lt;239 ; x  )</w:t>
-      </w:r>
-      <w:r>
-        <w:rPr>
-          <w:rFonts w:ascii="Times New Roman" w:hAnsi="Times New Roman" w:cs="Times New Roman"/>
-          <w:sz w:val="20"/>
-          <w:szCs w:val="20"/>
+        <w:t xml:space="preserve">       for (x=</w:t>
+      </w:r>
+      <w:proofErr w:type="gramStart"/>
+      <w:r>
+        <w:rPr>
+          <w:rFonts w:ascii="Times New Roman" w:hAnsi="Times New Roman" w:cs="Times New Roman"/>
+          <w:sz w:val="18"/>
+          <w:szCs w:val="18"/>
+        </w:rPr>
+        <w:t>2 ;</w:t>
+      </w:r>
+      <w:proofErr w:type="gramEnd"/>
+      <w:r>
+        <w:rPr>
+          <w:rFonts w:ascii="Times New Roman" w:hAnsi="Times New Roman" w:cs="Times New Roman"/>
+          <w:sz w:val="18"/>
+          <w:szCs w:val="18"/>
+        </w:rPr>
+        <w:t xml:space="preserve"> x&lt;239 ; x  )</w:t>
+      </w:r>
+      <w:r>
+        <w:rPr>
+          <w:rFonts w:ascii="Times New Roman" w:hAnsi="Times New Roman" w:cs="Times New Roman"/>
+          <w:sz w:val="18"/>
+          <w:szCs w:val="18"/>
         </w:rPr>
         <w:br/>
       </w:r>
       <w:r>
         <w:rPr>
           <w:rFonts w:ascii="Times New Roman" w:hAnsi="Times New Roman" w:cs="Times New Roman"/>
-          <w:sz w:val="20"/>
-          <w:szCs w:val="20"/>
+          <w:sz w:val="18"/>
+          <w:szCs w:val="18"/>
         </w:rPr>
         <w:br/>
         <w:t xml:space="preserve">       {</w:t>
       </w:r>
-      <w:r>
-        <w:rPr>
-          <w:rFonts w:ascii="Times New Roman" w:hAnsi="Times New Roman" w:cs="Times New Roman"/>
-          <w:sz w:val="20"/>
-          <w:szCs w:val="20"/>
+    </w:p>
+    <w:p>
+      <w:pPr>
+        <w:pStyle w:val="Normal1"/>
+        <w:contextualSpacing w:val="0"/>
+        <w:rPr>
+          <w:rFonts w:ascii="Times New Roman" w:hAnsi="Times New Roman" w:cs="Times New Roman"/>
+          <w:sz w:val="18"/>
+          <w:szCs w:val="18"/>
+        </w:rPr>
+      </w:pPr>
+    </w:p>
+    <w:p>
+      <w:pPr>
+        <w:pStyle w:val="Normal1"/>
+        <w:contextualSpacing w:val="0"/>
+        <w:rPr>
+          <w:rFonts w:ascii="Times New Roman" w:hAnsi="Times New Roman" w:cs="Times New Roman"/>
+          <w:sz w:val="18"/>
+          <w:szCs w:val="18"/>
+          <w:lang w:val="en-US"/>
+        </w:rPr>
+      </w:pPr>
+      <w:r>
+        <w:rPr>
+          <w:rFonts w:ascii="Times New Roman" w:hAnsi="Times New Roman" w:cs="Times New Roman"/>
+          <w:sz w:val="18"/>
+          <w:szCs w:val="18"/>
+          <w:lang w:val="en-US"/>
+        </w:rPr>
+        <w:t xml:space="preserve">        </w:t>
+      </w:r>
+      <w:proofErr w:type="spellStart"/>
+      <w:r>
+        <w:rPr>
+          <w:rFonts w:ascii="Times New Roman" w:hAnsi="Times New Roman" w:cs="Times New Roman"/>
+          <w:sz w:val="18"/>
+          <w:szCs w:val="18"/>
+          <w:lang w:val="en-US"/>
+        </w:rPr>
+        <w:t>OLED_DrawLine</w:t>
+      </w:r>
+      <w:proofErr w:type="spellEnd"/>
+      <w:r>
+        <w:rPr>
+          <w:rFonts w:ascii="Times New Roman" w:hAnsi="Times New Roman" w:cs="Times New Roman"/>
+          <w:sz w:val="18"/>
+          <w:szCs w:val="18"/>
+          <w:lang w:val="en-US"/>
+        </w:rPr>
+        <w:t>(x, 41, x, 280, 0);</w:t>
+      </w:r>
+      <w:r>
+        <w:rPr>
+          <w:rFonts w:ascii="Times New Roman" w:hAnsi="Times New Roman" w:cs="Times New Roman"/>
+          <w:sz w:val="18"/>
+          <w:szCs w:val="18"/>
+          <w:lang w:val="en-US"/>
         </w:rPr>
         <w:br/>
       </w:r>
       <w:r>
         <w:rPr>
           <w:rFonts w:ascii="Times New Roman" w:hAnsi="Times New Roman" w:cs="Times New Roman"/>
-          <w:sz w:val="20"/>
-          <w:szCs w:val="20"/>
+          <w:sz w:val="18"/>
+          <w:szCs w:val="18"/>
+          <w:lang w:val="en-US"/>
         </w:rPr>
         <w:br/>
         <w:t xml:space="preserve">         </w:t>
@@ -3011,50 +2188,18 @@
       <w:r>
         <w:rPr>
           <w:rFonts w:ascii="Times New Roman" w:hAnsi="Times New Roman" w:cs="Times New Roman"/>
-          <w:sz w:val="20"/>
-          <w:szCs w:val="20"/>
+          <w:sz w:val="18"/>
+          <w:szCs w:val="18"/>
+          <w:lang w:val="en-US"/>
         </w:rPr>
         <w:br/>
       </w:r>
       <w:r>
         <w:rPr>
           <w:rFonts w:ascii="Times New Roman" w:hAnsi="Times New Roman" w:cs="Times New Roman"/>
-          <w:sz w:val="20"/>
-          <w:szCs w:val="20"/>
-        </w:rPr>
-        <w:br/>
-        <w:t xml:space="preserve">           OLED_DrawLine(x, 41, x, 280, 0);</w:t>
-      </w:r>
-      <w:r>
-        <w:rPr>
-          <w:rFonts w:ascii="Times New Roman" w:hAnsi="Times New Roman" w:cs="Times New Roman"/>
-          <w:sz w:val="20"/>
-          <w:szCs w:val="20"/>
-        </w:rPr>
-        <w:br/>
-      </w:r>
-      <w:r>
-        <w:rPr>
-          <w:rFonts w:ascii="Times New Roman" w:hAnsi="Times New Roman" w:cs="Times New Roman"/>
-          <w:sz w:val="20"/>
-          <w:szCs w:val="20"/>
-        </w:rPr>
-        <w:br/>
-        <w:t xml:space="preserve">         </w:t>
-      </w:r>
-      <w:r>
-        <w:rPr>
-          <w:rFonts w:ascii="Times New Roman" w:hAnsi="Times New Roman" w:cs="Times New Roman"/>
-          <w:sz w:val="20"/>
-          <w:szCs w:val="20"/>
-        </w:rPr>
-        <w:br/>
-      </w:r>
-      <w:r>
-        <w:rPr>
-          <w:rFonts w:ascii="Times New Roman" w:hAnsi="Times New Roman" w:cs="Times New Roman"/>
-          <w:sz w:val="20"/>
-          <w:szCs w:val="20"/>
+          <w:sz w:val="18"/>
+          <w:szCs w:val="18"/>
+          <w:lang w:val="en-US"/>
         </w:rPr>
         <w:br/>
         <w:t xml:space="preserve">           // Input 1 (Green)</w:t>
@@ -3062,108 +2207,259 @@
       <w:r>
         <w:rPr>
           <w:rFonts w:ascii="Times New Roman" w:hAnsi="Times New Roman" w:cs="Times New Roman"/>
-          <w:sz w:val="20"/>
-          <w:szCs w:val="20"/>
+          <w:sz w:val="18"/>
+          <w:szCs w:val="18"/>
+          <w:lang w:val="en-US"/>
         </w:rPr>
         <w:br/>
       </w:r>
       <w:r>
         <w:rPr>
           <w:rFonts w:ascii="Times New Roman" w:hAnsi="Times New Roman" w:cs="Times New Roman"/>
-          <w:sz w:val="20"/>
-          <w:szCs w:val="20"/>
+          <w:sz w:val="18"/>
+          <w:szCs w:val="18"/>
+          <w:lang w:val="en-US"/>
         </w:rPr>
         <w:br/>
-        <w:t xml:space="preserve">           val_read = ((analogRead(0)*5) / 1024.0) * 48;           </w:t>
-      </w:r>
-      <w:r>
-        <w:rPr>
-          <w:rFonts w:ascii="Times New Roman" w:hAnsi="Times New Roman" w:cs="Times New Roman"/>
-          <w:sz w:val="20"/>
-          <w:szCs w:val="20"/>
+        <w:t xml:space="preserve">           </w:t>
+      </w:r>
+      <w:proofErr w:type="spellStart"/>
+      <w:r>
+        <w:rPr>
+          <w:rFonts w:ascii="Times New Roman" w:hAnsi="Times New Roman" w:cs="Times New Roman"/>
+          <w:sz w:val="18"/>
+          <w:szCs w:val="18"/>
+          <w:lang w:val="en-US"/>
+        </w:rPr>
+        <w:t>val_read</w:t>
+      </w:r>
+      <w:proofErr w:type="spellEnd"/>
+      <w:r>
+        <w:rPr>
+          <w:rFonts w:ascii="Times New Roman" w:hAnsi="Times New Roman" w:cs="Times New Roman"/>
+          <w:sz w:val="18"/>
+          <w:szCs w:val="18"/>
+          <w:lang w:val="en-US"/>
+        </w:rPr>
+        <w:t xml:space="preserve"> = ((</w:t>
+      </w:r>
+      <w:proofErr w:type="spellStart"/>
+      <w:r>
+        <w:rPr>
+          <w:rFonts w:ascii="Times New Roman" w:hAnsi="Times New Roman" w:cs="Times New Roman"/>
+          <w:sz w:val="18"/>
+          <w:szCs w:val="18"/>
+          <w:lang w:val="en-US"/>
+        </w:rPr>
+        <w:t>analogRead</w:t>
+      </w:r>
+      <w:proofErr w:type="spellEnd"/>
+      <w:r>
+        <w:rPr>
+          <w:rFonts w:ascii="Times New Roman" w:hAnsi="Times New Roman" w:cs="Times New Roman"/>
+          <w:sz w:val="18"/>
+          <w:szCs w:val="18"/>
+          <w:lang w:val="en-US"/>
+        </w:rPr>
+        <w:t xml:space="preserve">(0)*5) / 1024.0) * 48;           </w:t>
+      </w:r>
+      <w:r>
+        <w:rPr>
+          <w:rFonts w:ascii="Times New Roman" w:hAnsi="Times New Roman" w:cs="Times New Roman"/>
+          <w:sz w:val="18"/>
+          <w:szCs w:val="18"/>
+          <w:lang w:val="en-US"/>
         </w:rPr>
         <w:br/>
       </w:r>
       <w:r>
         <w:rPr>
           <w:rFonts w:ascii="Times New Roman" w:hAnsi="Times New Roman" w:cs="Times New Roman"/>
-          <w:sz w:val="20"/>
-          <w:szCs w:val="20"/>
+          <w:sz w:val="18"/>
+          <w:szCs w:val="18"/>
+          <w:lang w:val="en-US"/>
         </w:rPr>
         <w:br/>
-        <w:t xml:space="preserve">           //OLED_PutPixel(x, 280-val_read, GetRGB(0, 254, 0));           </w:t>
-      </w:r>
-      <w:r>
-        <w:rPr>
-          <w:rFonts w:ascii="Times New Roman" w:hAnsi="Times New Roman" w:cs="Times New Roman"/>
-          <w:sz w:val="20"/>
-          <w:szCs w:val="20"/>
+        <w:t xml:space="preserve">           //</w:t>
+      </w:r>
+      <w:proofErr w:type="spellStart"/>
+      <w:r>
+        <w:rPr>
+          <w:rFonts w:ascii="Times New Roman" w:hAnsi="Times New Roman" w:cs="Times New Roman"/>
+          <w:sz w:val="18"/>
+          <w:szCs w:val="18"/>
+          <w:lang w:val="en-US"/>
+        </w:rPr>
+        <w:t>OLED_PutPixel</w:t>
+      </w:r>
+      <w:proofErr w:type="spellEnd"/>
+      <w:r>
+        <w:rPr>
+          <w:rFonts w:ascii="Times New Roman" w:hAnsi="Times New Roman" w:cs="Times New Roman"/>
+          <w:sz w:val="18"/>
+          <w:szCs w:val="18"/>
+          <w:lang w:val="en-US"/>
+        </w:rPr>
+        <w:t xml:space="preserve">(x, 280-val_read, </w:t>
+      </w:r>
+      <w:proofErr w:type="spellStart"/>
+      <w:r>
+        <w:rPr>
+          <w:rFonts w:ascii="Times New Roman" w:hAnsi="Times New Roman" w:cs="Times New Roman"/>
+          <w:sz w:val="18"/>
+          <w:szCs w:val="18"/>
+          <w:lang w:val="en-US"/>
+        </w:rPr>
+        <w:t>GetRGB</w:t>
+      </w:r>
+      <w:proofErr w:type="spellEnd"/>
+      <w:r>
+        <w:rPr>
+          <w:rFonts w:ascii="Times New Roman" w:hAnsi="Times New Roman" w:cs="Times New Roman"/>
+          <w:sz w:val="18"/>
+          <w:szCs w:val="18"/>
+          <w:lang w:val="en-US"/>
+        </w:rPr>
+        <w:t xml:space="preserve">(0, 254, 0));           </w:t>
+      </w:r>
+      <w:r>
+        <w:rPr>
+          <w:rFonts w:ascii="Times New Roman" w:hAnsi="Times New Roman" w:cs="Times New Roman"/>
+          <w:sz w:val="18"/>
+          <w:szCs w:val="18"/>
+          <w:lang w:val="en-US"/>
         </w:rPr>
         <w:br/>
       </w:r>
       <w:r>
         <w:rPr>
           <w:rFonts w:ascii="Times New Roman" w:hAnsi="Times New Roman" w:cs="Times New Roman"/>
-          <w:sz w:val="20"/>
-          <w:szCs w:val="20"/>
+          <w:sz w:val="18"/>
+          <w:szCs w:val="18"/>
+          <w:lang w:val="en-US"/>
         </w:rPr>
         <w:br/>
-        <w:t xml:space="preserve">           OLED_DrawLine(x-2, 280-prev_read1, x, 280-val_read, GetRGB(0, 254, 0));</w:t>
-      </w:r>
-      <w:r>
-        <w:rPr>
-          <w:rFonts w:ascii="Times New Roman" w:hAnsi="Times New Roman" w:cs="Times New Roman"/>
-          <w:sz w:val="20"/>
-          <w:szCs w:val="20"/>
+        <w:t xml:space="preserve">           </w:t>
+      </w:r>
+      <w:proofErr w:type="spellStart"/>
+      <w:r>
+        <w:rPr>
+          <w:rFonts w:ascii="Times New Roman" w:hAnsi="Times New Roman" w:cs="Times New Roman"/>
+          <w:sz w:val="18"/>
+          <w:szCs w:val="18"/>
+          <w:lang w:val="en-US"/>
+        </w:rPr>
+        <w:t>OLED_DrawLine</w:t>
+      </w:r>
+      <w:proofErr w:type="spellEnd"/>
+      <w:r>
+        <w:rPr>
+          <w:rFonts w:ascii="Times New Roman" w:hAnsi="Times New Roman" w:cs="Times New Roman"/>
+          <w:sz w:val="18"/>
+          <w:szCs w:val="18"/>
+          <w:lang w:val="en-US"/>
+        </w:rPr>
+        <w:t xml:space="preserve">(x-2, 280-prev_read1, x, 280-val_read, </w:t>
+      </w:r>
+    </w:p>
+    <w:p>
+      <w:pPr>
+        <w:pStyle w:val="Normal1"/>
+        <w:contextualSpacing w:val="0"/>
+        <w:rPr>
+          <w:rFonts w:ascii="Times New Roman" w:hAnsi="Times New Roman" w:cs="Times New Roman"/>
+          <w:sz w:val="18"/>
+          <w:szCs w:val="18"/>
+          <w:lang w:val="en-US"/>
+        </w:rPr>
+      </w:pPr>
+    </w:p>
+    <w:p>
+      <w:pPr>
+        <w:pStyle w:val="Normal1"/>
+        <w:contextualSpacing w:val="0"/>
+        <w:rPr>
+          <w:rFonts w:ascii="Times New Roman" w:hAnsi="Times New Roman" w:cs="Times New Roman"/>
+          <w:sz w:val="18"/>
+          <w:szCs w:val="18"/>
+          <w:lang w:val="en-US"/>
+        </w:rPr>
+      </w:pPr>
+      <w:proofErr w:type="spellStart"/>
+      <w:r>
+        <w:rPr>
+          <w:rFonts w:ascii="Times New Roman" w:hAnsi="Times New Roman" w:cs="Times New Roman"/>
+          <w:sz w:val="18"/>
+          <w:szCs w:val="18"/>
+          <w:lang w:val="en-US"/>
+        </w:rPr>
+        <w:t>GetRGB</w:t>
+      </w:r>
+      <w:proofErr w:type="spellEnd"/>
+      <w:r>
+        <w:rPr>
+          <w:rFonts w:ascii="Times New Roman" w:hAnsi="Times New Roman" w:cs="Times New Roman"/>
+          <w:sz w:val="18"/>
+          <w:szCs w:val="18"/>
+          <w:lang w:val="en-US"/>
+        </w:rPr>
+        <w:t>(0, 254, 0));</w:t>
+      </w:r>
+      <w:r>
+        <w:rPr>
+          <w:rFonts w:ascii="Times New Roman" w:hAnsi="Times New Roman" w:cs="Times New Roman"/>
+          <w:sz w:val="18"/>
+          <w:szCs w:val="18"/>
+          <w:lang w:val="en-US"/>
         </w:rPr>
         <w:br/>
-      </w:r>
-      <w:r>
-        <w:rPr>
-          <w:rFonts w:ascii="Times New Roman" w:hAnsi="Times New Roman" w:cs="Times New Roman"/>
-          <w:sz w:val="20"/>
-          <w:szCs w:val="20"/>
+        <w:t xml:space="preserve">           </w:t>
+      </w:r>
+      <w:r>
+        <w:rPr>
+          <w:rFonts w:ascii="Times New Roman" w:hAnsi="Times New Roman" w:cs="Times New Roman"/>
+          <w:sz w:val="18"/>
+          <w:szCs w:val="18"/>
+          <w:lang w:val="en-US"/>
         </w:rPr>
         <w:br/>
-      </w:r>
-      <w:r>
-        <w:rPr>
-          <w:rFonts w:ascii="Times New Roman" w:hAnsi="Times New Roman" w:cs="Times New Roman"/>
-          <w:sz w:val="20"/>
-          <w:szCs w:val="20"/>
-        </w:rPr>
-        <w:t xml:space="preserve">           </w:t>
-      </w:r>
-      <w:r>
-        <w:rPr>
-          <w:rFonts w:ascii="Times New Roman" w:hAnsi="Times New Roman" w:cs="Times New Roman"/>
-          <w:sz w:val="20"/>
-          <w:szCs w:val="20"/>
+        <w:t xml:space="preserve">          prev_read1 = </w:t>
+      </w:r>
+      <w:proofErr w:type="spellStart"/>
+      <w:r>
+        <w:rPr>
+          <w:rFonts w:ascii="Times New Roman" w:hAnsi="Times New Roman" w:cs="Times New Roman"/>
+          <w:sz w:val="18"/>
+          <w:szCs w:val="18"/>
+          <w:lang w:val="en-US"/>
+        </w:rPr>
+        <w:t>val_read</w:t>
+      </w:r>
+      <w:proofErr w:type="spellEnd"/>
+      <w:r>
+        <w:rPr>
+          <w:rFonts w:ascii="Times New Roman" w:hAnsi="Times New Roman" w:cs="Times New Roman"/>
+          <w:sz w:val="18"/>
+          <w:szCs w:val="18"/>
+          <w:lang w:val="en-US"/>
+        </w:rPr>
+        <w:t>;</w:t>
+      </w:r>
+      <w:r>
+        <w:rPr>
+          <w:rFonts w:ascii="Times New Roman" w:hAnsi="Times New Roman" w:cs="Times New Roman"/>
+          <w:sz w:val="18"/>
+          <w:szCs w:val="18"/>
+          <w:lang w:val="en-US"/>
         </w:rPr>
         <w:br/>
       </w:r>
       <w:r>
         <w:rPr>
           <w:rFonts w:ascii="Times New Roman" w:hAnsi="Times New Roman" w:cs="Times New Roman"/>
-          <w:sz w:val="20"/>
-          <w:szCs w:val="20"/>
-        </w:rPr>
-        <w:br/>
-        <w:t xml:space="preserve">           prev_read1 = val_read;</w:t>
-      </w:r>
-      <w:r>
-        <w:rPr>
-          <w:rFonts w:ascii="Times New Roman" w:hAnsi="Times New Roman" w:cs="Times New Roman"/>
-          <w:sz w:val="20"/>
-          <w:szCs w:val="20"/>
-        </w:rPr>
-        <w:br/>
-      </w:r>
-      <w:r>
-        <w:rPr>
-          <w:rFonts w:ascii="Times New Roman" w:hAnsi="Times New Roman" w:cs="Times New Roman"/>
-          <w:sz w:val="20"/>
-          <w:szCs w:val="20"/>
+          <w:sz w:val="18"/>
+          <w:szCs w:val="18"/>
+          <w:lang w:val="en-US"/>
         </w:rPr>
         <w:br/>
         <w:t xml:space="preserve">           /*</w:t>
@@ -3171,16 +2467,18 @@
       <w:r>
         <w:rPr>
           <w:rFonts w:ascii="Times New Roman" w:hAnsi="Times New Roman" w:cs="Times New Roman"/>
-          <w:sz w:val="20"/>
-          <w:szCs w:val="20"/>
+          <w:sz w:val="18"/>
+          <w:szCs w:val="18"/>
+          <w:lang w:val="en-US"/>
         </w:rPr>
         <w:br/>
       </w:r>
       <w:r>
         <w:rPr>
           <w:rFonts w:ascii="Times New Roman" w:hAnsi="Times New Roman" w:cs="Times New Roman"/>
-          <w:sz w:val="20"/>
-          <w:szCs w:val="20"/>
+          <w:sz w:val="18"/>
+          <w:szCs w:val="18"/>
+          <w:lang w:val="en-US"/>
         </w:rPr>
         <w:br/>
         <w:t xml:space="preserve">           // Input 2 (Red)</w:t>
@@ -3188,101 +2486,253 @@
       <w:r>
         <w:rPr>
           <w:rFonts w:ascii="Times New Roman" w:hAnsi="Times New Roman" w:cs="Times New Roman"/>
-          <w:sz w:val="20"/>
-          <w:szCs w:val="20"/>
+          <w:sz w:val="18"/>
+          <w:szCs w:val="18"/>
+          <w:lang w:val="en-US"/>
         </w:rPr>
         <w:br/>
       </w:r>
       <w:r>
         <w:rPr>
           <w:rFonts w:ascii="Times New Roman" w:hAnsi="Times New Roman" w:cs="Times New Roman"/>
-          <w:sz w:val="20"/>
-          <w:szCs w:val="20"/>
-        </w:rPr>
-        <w:br/>
-        <w:t xml:space="preserve">           val_read = ((analogRead(1)*5) / 1024.0) * 48;           </w:t>
-      </w:r>
-      <w:r>
-        <w:rPr>
-          <w:rFonts w:ascii="Times New Roman" w:hAnsi="Times New Roman" w:cs="Times New Roman"/>
-          <w:sz w:val="20"/>
-          <w:szCs w:val="20"/>
-        </w:rPr>
-        <w:br/>
-      </w:r>
-      <w:r>
-        <w:rPr>
-          <w:rFonts w:ascii="Times New Roman" w:hAnsi="Times New Roman" w:cs="Times New Roman"/>
-          <w:sz w:val="20"/>
-          <w:szCs w:val="20"/>
-        </w:rPr>
-        <w:br/>
-        <w:t xml:space="preserve">           //OLED_PutPixel(x, 280-val_read, GetRGB(0, 254, 0));           </w:t>
-      </w:r>
-      <w:r>
-        <w:rPr>
-          <w:rFonts w:ascii="Times New Roman" w:hAnsi="Times New Roman" w:cs="Times New Roman"/>
-          <w:sz w:val="20"/>
-          <w:szCs w:val="20"/>
-        </w:rPr>
-        <w:br/>
-      </w:r>
-      <w:r>
-        <w:rPr>
-          <w:rFonts w:ascii="Times New Roman" w:hAnsi="Times New Roman" w:cs="Times New Roman"/>
-          <w:sz w:val="20"/>
-          <w:szCs w:val="20"/>
-        </w:rPr>
-        <w:br/>
-        <w:t xml:space="preserve">           OLED_DrawLine(x-1, 280-prev_read2, x, 280-val_read, GetRGB(253, 0, 0));           </w:t>
-      </w:r>
-      <w:r>
-        <w:rPr>
-          <w:rFonts w:ascii="Times New Roman" w:hAnsi="Times New Roman" w:cs="Times New Roman"/>
-          <w:sz w:val="20"/>
-          <w:szCs w:val="20"/>
-        </w:rPr>
-        <w:br/>
-      </w:r>
-      <w:r>
-        <w:rPr>
-          <w:rFonts w:ascii="Times New Roman" w:hAnsi="Times New Roman" w:cs="Times New Roman"/>
-          <w:sz w:val="20"/>
-          <w:szCs w:val="20"/>
+          <w:sz w:val="18"/>
+          <w:szCs w:val="18"/>
+          <w:lang w:val="en-US"/>
         </w:rPr>
         <w:br/>
         <w:t xml:space="preserve">           </w:t>
       </w:r>
-      <w:r>
-        <w:rPr>
-          <w:rFonts w:ascii="Times New Roman" w:hAnsi="Times New Roman" w:cs="Times New Roman"/>
-          <w:sz w:val="20"/>
-          <w:szCs w:val="20"/>
+      <w:proofErr w:type="spellStart"/>
+      <w:r>
+        <w:rPr>
+          <w:rFonts w:ascii="Times New Roman" w:hAnsi="Times New Roman" w:cs="Times New Roman"/>
+          <w:sz w:val="18"/>
+          <w:szCs w:val="18"/>
+          <w:lang w:val="en-US"/>
+        </w:rPr>
+        <w:t>val_read</w:t>
+      </w:r>
+      <w:proofErr w:type="spellEnd"/>
+      <w:r>
+        <w:rPr>
+          <w:rFonts w:ascii="Times New Roman" w:hAnsi="Times New Roman" w:cs="Times New Roman"/>
+          <w:sz w:val="18"/>
+          <w:szCs w:val="18"/>
+          <w:lang w:val="en-US"/>
+        </w:rPr>
+        <w:t xml:space="preserve"> = ((</w:t>
+      </w:r>
+      <w:proofErr w:type="spellStart"/>
+      <w:r>
+        <w:rPr>
+          <w:rFonts w:ascii="Times New Roman" w:hAnsi="Times New Roman" w:cs="Times New Roman"/>
+          <w:sz w:val="18"/>
+          <w:szCs w:val="18"/>
+          <w:lang w:val="en-US"/>
+        </w:rPr>
+        <w:t>analogRead</w:t>
+      </w:r>
+      <w:proofErr w:type="spellEnd"/>
+      <w:r>
+        <w:rPr>
+          <w:rFonts w:ascii="Times New Roman" w:hAnsi="Times New Roman" w:cs="Times New Roman"/>
+          <w:sz w:val="18"/>
+          <w:szCs w:val="18"/>
+          <w:lang w:val="en-US"/>
+        </w:rPr>
+        <w:t xml:space="preserve">(1)*5) / 1024.0) * 48;           </w:t>
+      </w:r>
+      <w:r>
+        <w:rPr>
+          <w:rFonts w:ascii="Times New Roman" w:hAnsi="Times New Roman" w:cs="Times New Roman"/>
+          <w:sz w:val="18"/>
+          <w:szCs w:val="18"/>
+          <w:lang w:val="en-US"/>
         </w:rPr>
         <w:br/>
       </w:r>
       <w:r>
         <w:rPr>
           <w:rFonts w:ascii="Times New Roman" w:hAnsi="Times New Roman" w:cs="Times New Roman"/>
-          <w:sz w:val="20"/>
-          <w:szCs w:val="20"/>
+          <w:sz w:val="18"/>
+          <w:szCs w:val="18"/>
+          <w:lang w:val="en-US"/>
         </w:rPr>
         <w:br/>
-        <w:t xml:space="preserve">           prev_read2 = val_read;</w:t>
-      </w:r>
-      <w:r>
-        <w:rPr>
-          <w:rFonts w:ascii="Times New Roman" w:hAnsi="Times New Roman" w:cs="Times New Roman"/>
-          <w:sz w:val="20"/>
-          <w:szCs w:val="20"/>
+        <w:t xml:space="preserve">           //</w:t>
+      </w:r>
+      <w:proofErr w:type="spellStart"/>
+      <w:r>
+        <w:rPr>
+          <w:rFonts w:ascii="Times New Roman" w:hAnsi="Times New Roman" w:cs="Times New Roman"/>
+          <w:sz w:val="18"/>
+          <w:szCs w:val="18"/>
+          <w:lang w:val="en-US"/>
+        </w:rPr>
+        <w:t>OLED_PutPixel</w:t>
+      </w:r>
+      <w:proofErr w:type="spellEnd"/>
+      <w:r>
+        <w:rPr>
+          <w:rFonts w:ascii="Times New Roman" w:hAnsi="Times New Roman" w:cs="Times New Roman"/>
+          <w:sz w:val="18"/>
+          <w:szCs w:val="18"/>
+          <w:lang w:val="en-US"/>
+        </w:rPr>
+        <w:t xml:space="preserve">(x, 280-val_read, </w:t>
+      </w:r>
+      <w:proofErr w:type="spellStart"/>
+      <w:r>
+        <w:rPr>
+          <w:rFonts w:ascii="Times New Roman" w:hAnsi="Times New Roman" w:cs="Times New Roman"/>
+          <w:sz w:val="18"/>
+          <w:szCs w:val="18"/>
+          <w:lang w:val="en-US"/>
+        </w:rPr>
+        <w:t>GetRGB</w:t>
+      </w:r>
+      <w:proofErr w:type="spellEnd"/>
+      <w:r>
+        <w:rPr>
+          <w:rFonts w:ascii="Times New Roman" w:hAnsi="Times New Roman" w:cs="Times New Roman"/>
+          <w:sz w:val="18"/>
+          <w:szCs w:val="18"/>
+          <w:lang w:val="en-US"/>
+        </w:rPr>
+        <w:t xml:space="preserve">(0, 254, 0));           </w:t>
+      </w:r>
+      <w:r>
+        <w:rPr>
+          <w:rFonts w:ascii="Times New Roman" w:hAnsi="Times New Roman" w:cs="Times New Roman"/>
+          <w:sz w:val="18"/>
+          <w:szCs w:val="18"/>
+          <w:lang w:val="en-US"/>
         </w:rPr>
         <w:br/>
       </w:r>
       <w:r>
         <w:rPr>
           <w:rFonts w:ascii="Times New Roman" w:hAnsi="Times New Roman" w:cs="Times New Roman"/>
-          <w:sz w:val="20"/>
-          <w:szCs w:val="20"/>
+          <w:sz w:val="18"/>
+          <w:szCs w:val="18"/>
+          <w:lang w:val="en-US"/>
+        </w:rPr>
+        <w:br/>
+        <w:t xml:space="preserve">           </w:t>
+      </w:r>
+      <w:proofErr w:type="spellStart"/>
+      <w:r>
+        <w:rPr>
+          <w:rFonts w:ascii="Times New Roman" w:hAnsi="Times New Roman" w:cs="Times New Roman"/>
+          <w:sz w:val="18"/>
+          <w:szCs w:val="18"/>
+          <w:lang w:val="en-US"/>
+        </w:rPr>
+        <w:t>OLED_DrawLine</w:t>
+      </w:r>
+      <w:proofErr w:type="spellEnd"/>
+      <w:r>
+        <w:rPr>
+          <w:rFonts w:ascii="Times New Roman" w:hAnsi="Times New Roman" w:cs="Times New Roman"/>
+          <w:sz w:val="18"/>
+          <w:szCs w:val="18"/>
+          <w:lang w:val="en-US"/>
+        </w:rPr>
+        <w:t xml:space="preserve">(x-1, 280-prev_read2, x, 280-val_read, </w:t>
+      </w:r>
+      <w:proofErr w:type="spellStart"/>
+      <w:r>
+        <w:rPr>
+          <w:rFonts w:ascii="Times New Roman" w:hAnsi="Times New Roman" w:cs="Times New Roman"/>
+          <w:sz w:val="18"/>
+          <w:szCs w:val="18"/>
+          <w:lang w:val="en-US"/>
+        </w:rPr>
+        <w:t>GetRGB</w:t>
+      </w:r>
+      <w:proofErr w:type="spellEnd"/>
+      <w:r>
+        <w:rPr>
+          <w:rFonts w:ascii="Times New Roman" w:hAnsi="Times New Roman" w:cs="Times New Roman"/>
+          <w:sz w:val="18"/>
+          <w:szCs w:val="18"/>
+          <w:lang w:val="en-US"/>
+        </w:rPr>
+        <w:t xml:space="preserve">(253, 0, 0));           </w:t>
+      </w:r>
+      <w:r>
+        <w:rPr>
+          <w:rFonts w:ascii="Times New Roman" w:hAnsi="Times New Roman" w:cs="Times New Roman"/>
+          <w:sz w:val="18"/>
+          <w:szCs w:val="18"/>
+          <w:lang w:val="en-US"/>
+        </w:rPr>
+        <w:br/>
+      </w:r>
+      <w:r>
+        <w:rPr>
+          <w:rFonts w:ascii="Times New Roman" w:hAnsi="Times New Roman" w:cs="Times New Roman"/>
+          <w:sz w:val="18"/>
+          <w:szCs w:val="18"/>
+          <w:lang w:val="en-US"/>
+        </w:rPr>
+        <w:br/>
+        <w:t xml:space="preserve">           </w:t>
+      </w:r>
+      <w:r>
+        <w:rPr>
+          <w:rFonts w:ascii="Times New Roman" w:hAnsi="Times New Roman" w:cs="Times New Roman"/>
+          <w:sz w:val="18"/>
+          <w:szCs w:val="18"/>
+          <w:lang w:val="en-US"/>
+        </w:rPr>
+        <w:br/>
+      </w:r>
+      <w:r>
+        <w:rPr>
+          <w:rFonts w:ascii="Times New Roman" w:hAnsi="Times New Roman" w:cs="Times New Roman"/>
+          <w:sz w:val="18"/>
+          <w:szCs w:val="18"/>
+          <w:lang w:val="en-US"/>
+        </w:rPr>
+        <w:br/>
+        <w:t xml:space="preserve">           prev_read2 = </w:t>
+      </w:r>
+      <w:proofErr w:type="spellStart"/>
+      <w:r>
+        <w:rPr>
+          <w:rFonts w:ascii="Times New Roman" w:hAnsi="Times New Roman" w:cs="Times New Roman"/>
+          <w:sz w:val="18"/>
+          <w:szCs w:val="18"/>
+          <w:lang w:val="en-US"/>
+        </w:rPr>
+        <w:t>val_read</w:t>
+      </w:r>
+      <w:proofErr w:type="spellEnd"/>
+      <w:r>
+        <w:rPr>
+          <w:rFonts w:ascii="Times New Roman" w:hAnsi="Times New Roman" w:cs="Times New Roman"/>
+          <w:sz w:val="18"/>
+          <w:szCs w:val="18"/>
+          <w:lang w:val="en-US"/>
+        </w:rPr>
+        <w:t>;</w:t>
+      </w:r>
+      <w:r>
+        <w:rPr>
+          <w:rFonts w:ascii="Times New Roman" w:hAnsi="Times New Roman" w:cs="Times New Roman"/>
+          <w:sz w:val="18"/>
+          <w:szCs w:val="18"/>
+          <w:lang w:val="en-US"/>
+        </w:rPr>
+        <w:br/>
+      </w:r>
+      <w:r>
+        <w:rPr>
+          <w:rFonts w:ascii="Times New Roman" w:hAnsi="Times New Roman" w:cs="Times New Roman"/>
+          <w:sz w:val="18"/>
+          <w:szCs w:val="18"/>
+          <w:lang w:val="en-US"/>
         </w:rPr>
         <w:br/>
         <w:t xml:space="preserve">           */</w:t>
@@ -3290,16 +2740,18 @@
       <w:r>
         <w:rPr>
           <w:rFonts w:ascii="Times New Roman" w:hAnsi="Times New Roman" w:cs="Times New Roman"/>
-          <w:sz w:val="20"/>
-          <w:szCs w:val="20"/>
+          <w:sz w:val="18"/>
+          <w:szCs w:val="18"/>
+          <w:lang w:val="en-US"/>
         </w:rPr>
         <w:br/>
       </w:r>
       <w:r>
         <w:rPr>
           <w:rFonts w:ascii="Times New Roman" w:hAnsi="Times New Roman" w:cs="Times New Roman"/>
-          <w:sz w:val="20"/>
-          <w:szCs w:val="20"/>
+          <w:sz w:val="18"/>
+          <w:szCs w:val="18"/>
+          <w:lang w:val="en-US"/>
         </w:rPr>
         <w:br/>
         <w:t xml:space="preserve">       }</w:t>
@@ -3307,24 +2759,27 @@
       <w:r>
         <w:rPr>
           <w:rFonts w:ascii="Times New Roman" w:hAnsi="Times New Roman" w:cs="Times New Roman"/>
-          <w:sz w:val="20"/>
-          <w:szCs w:val="20"/>
+          <w:sz w:val="18"/>
+          <w:szCs w:val="18"/>
+          <w:lang w:val="en-US"/>
         </w:rPr>
         <w:br/>
       </w:r>
       <w:r>
         <w:rPr>
           <w:rFonts w:ascii="Times New Roman" w:hAnsi="Times New Roman" w:cs="Times New Roman"/>
-          <w:sz w:val="20"/>
-          <w:szCs w:val="20"/>
+          <w:sz w:val="18"/>
+          <w:szCs w:val="18"/>
+          <w:lang w:val="en-US"/>
         </w:rPr>
         <w:br/>
       </w:r>
       <w:r>
         <w:rPr>
           <w:rFonts w:ascii="Times New Roman" w:hAnsi="Times New Roman" w:cs="Times New Roman"/>
-          <w:sz w:val="20"/>
-          <w:szCs w:val="20"/>
+          <w:sz w:val="18"/>
+          <w:szCs w:val="18"/>
+          <w:lang w:val="en-US"/>
         </w:rPr>
         <w:br/>
       </w:r>
@@ -3336,9 +2791,8 @@
         <w:adjustRightInd w:val="0"/>
         <w:jc w:val="both"/>
         <w:rPr>
-          <w:rFonts w:ascii="Times-Roman" w:hAnsi="Times-Roman" w:cs="Times-Roman"/>
-          <w:sz w:val="24"/>
-          <w:szCs w:val="24"/>
+          <w:sz w:val="18"/>
+          <w:szCs w:val="18"/>
         </w:rPr>
       </w:pPr>
     </w:p>
@@ -3349,16 +2803,14 @@
         <w:adjustRightInd w:val="0"/>
         <w:jc w:val="both"/>
         <w:rPr>
-          <w:rFonts w:ascii="Times-Roman" w:hAnsi="Times-Roman" w:cs="Times-Roman"/>
-          <w:sz w:val="24"/>
-          <w:szCs w:val="24"/>
-        </w:rPr>
-      </w:pPr>
-      <w:r>
-        <w:rPr>
-          <w:rFonts w:ascii="Times-Roman" w:hAnsi="Times-Roman" w:cs="Times-Roman"/>
-          <w:sz w:val="24"/>
-          <w:szCs w:val="24"/>
+          <w:sz w:val="18"/>
+          <w:szCs w:val="18"/>
+        </w:rPr>
+      </w:pPr>
+      <w:r>
+        <w:rPr>
+          <w:sz w:val="18"/>
+          <w:szCs w:val="18"/>
         </w:rPr>
         <w:t xml:space="preserve">   </w:t>
       </w:r>
@@ -3370,25 +2822,22 @@
         <w:adjustRightInd w:val="0"/>
         <w:jc w:val="both"/>
         <w:rPr>
-          <w:rFonts w:ascii="Times-Roman" w:hAnsi="Times-Roman" w:cs="Times-Roman"/>
-          <w:sz w:val="24"/>
-          <w:szCs w:val="24"/>
-        </w:rPr>
-      </w:pPr>
-      <w:r>
-        <w:rPr>
-          <w:rFonts w:ascii="Times-Roman" w:hAnsi="Times-Roman" w:cs="Times-Roman"/>
-          <w:sz w:val="24"/>
-          <w:szCs w:val="24"/>
+          <w:sz w:val="18"/>
+          <w:szCs w:val="18"/>
+        </w:rPr>
+      </w:pPr>
+      <w:r>
+        <w:rPr>
+          <w:sz w:val="18"/>
+          <w:szCs w:val="18"/>
         </w:rPr>
         <w:t xml:space="preserve">   </w:t>
       </w:r>
       <w:r>
         <w:rPr>
-          <w:rFonts w:ascii="Times-Roman" w:hAnsi="Times-Roman" w:cs="Times-Roman"/>
           <w:noProof/>
-          <w:sz w:val="24"/>
-          <w:szCs w:val="24"/>
+          <w:sz w:val="18"/>
+          <w:szCs w:val="18"/>
         </w:rPr>
         <w:drawing>
           <wp:inline distT="0" distB="0" distL="0" distR="0" wp14:anchorId="47903BD5" wp14:editId="012D51A1">
@@ -3408,7 +2857,7 @@
                     </pic:cNvPicPr>
                   </pic:nvPicPr>
                   <pic:blipFill>
-                    <a:blip r:embed="rId8">
+                    <a:blip r:embed="rId9">
                       <a:extLst>
                         <a:ext uri="{28A0092B-C50C-407E-A947-70E740481C1C}">
                           <a14:useLocalDpi xmlns:a14="http://schemas.microsoft.com/office/drawing/2010/main" val="0"/>
@@ -3447,12 +2896,11 @@
         <w:adjustRightInd w:val="0"/>
         <w:jc w:val="both"/>
         <w:rPr>
-          <w:rFonts w:ascii="Times-Roman" w:hAnsi="Times-Roman" w:cs="Times-Roman"/>
-          <w:sz w:val="24"/>
-          <w:szCs w:val="24"/>
+          <w:sz w:val="18"/>
+          <w:szCs w:val="18"/>
         </w:rPr>
         <w:sectPr>
-          <w:headerReference w:type="default" r:id="rId9"/>
+          <w:headerReference w:type="default" r:id="rId10"/>
           <w:type w:val="continuous"/>
           <w:pgSz w:w="12240" w:h="15840" w:code="1"/>
           <w:pgMar w:top="1008" w:right="936" w:bottom="1008" w:left="936" w:header="432" w:footer="432" w:gutter="0"/>
@@ -3461,9 +2909,8 @@
       </w:pPr>
       <w:r>
         <w:rPr>
-          <w:rFonts w:ascii="Times-Roman" w:hAnsi="Times-Roman" w:cs="Times-Roman"/>
-          <w:sz w:val="24"/>
-          <w:szCs w:val="24"/>
+          <w:sz w:val="18"/>
+          <w:szCs w:val="18"/>
         </w:rPr>
         <w:t xml:space="preserve"> </w:t>
       </w:r>
@@ -3472,8 +2919,8 @@
       <w:pPr>
         <w:pStyle w:val="FigureCaption"/>
         <w:rPr>
-          <w:sz w:val="24"/>
-          <w:szCs w:val="24"/>
+          <w:sz w:val="18"/>
+          <w:szCs w:val="18"/>
         </w:rPr>
       </w:pPr>
     </w:p>
@@ -3481,8 +2928,8 @@
       <w:pPr>
         <w:pStyle w:val="FigureCaption"/>
         <w:rPr>
-          <w:sz w:val="24"/>
-          <w:szCs w:val="24"/>
+          <w:sz w:val="18"/>
+          <w:szCs w:val="18"/>
         </w:rPr>
       </w:pPr>
     </w:p>
@@ -3490,8 +2937,8 @@
       <w:pPr>
         <w:pStyle w:val="FigureCaption"/>
         <w:rPr>
-          <w:sz w:val="24"/>
-          <w:szCs w:val="24"/>
+          <w:sz w:val="18"/>
+          <w:szCs w:val="18"/>
         </w:rPr>
       </w:pPr>
     </w:p>
@@ -3499,8 +2946,8 @@
       <w:pPr>
         <w:pStyle w:val="FigureCaption"/>
         <w:rPr>
-          <w:sz w:val="24"/>
-          <w:szCs w:val="24"/>
+          <w:sz w:val="18"/>
+          <w:szCs w:val="18"/>
         </w:rPr>
       </w:pPr>
     </w:p>
@@ -3508,8 +2955,8 @@
       <w:pPr>
         <w:pStyle w:val="FigureCaption"/>
         <w:rPr>
-          <w:sz w:val="24"/>
-          <w:szCs w:val="24"/>
+          <w:sz w:val="18"/>
+          <w:szCs w:val="18"/>
         </w:rPr>
       </w:pPr>
     </w:p>
@@ -3517,8 +2964,8 @@
       <w:pPr>
         <w:pStyle w:val="FigureCaption"/>
         <w:rPr>
-          <w:sz w:val="24"/>
-          <w:szCs w:val="24"/>
+          <w:sz w:val="18"/>
+          <w:szCs w:val="18"/>
         </w:rPr>
       </w:pPr>
     </w:p>
@@ -3526,8 +2973,8 @@
       <w:pPr>
         <w:pStyle w:val="FigureCaption"/>
         <w:rPr>
-          <w:sz w:val="24"/>
-          <w:szCs w:val="24"/>
+          <w:sz w:val="18"/>
+          <w:szCs w:val="18"/>
         </w:rPr>
       </w:pPr>
     </w:p>
@@ -3535,8 +2982,8 @@
       <w:pPr>
         <w:pStyle w:val="FigureCaption"/>
         <w:rPr>
-          <w:sz w:val="24"/>
-          <w:szCs w:val="24"/>
+          <w:sz w:val="18"/>
+          <w:szCs w:val="18"/>
         </w:rPr>
       </w:pPr>
     </w:p>
@@ -3544,8 +2991,8 @@
       <w:pPr>
         <w:pStyle w:val="FigureCaption"/>
         <w:rPr>
-          <w:sz w:val="24"/>
-          <w:szCs w:val="24"/>
+          <w:sz w:val="18"/>
+          <w:szCs w:val="18"/>
         </w:rPr>
       </w:pPr>
     </w:p>
@@ -3553,8 +3000,8 @@
       <w:pPr>
         <w:pStyle w:val="FigureCaption"/>
         <w:rPr>
-          <w:sz w:val="24"/>
-          <w:szCs w:val="24"/>
+          <w:sz w:val="18"/>
+          <w:szCs w:val="18"/>
         </w:rPr>
       </w:pPr>
     </w:p>
@@ -3562,8 +3009,8 @@
       <w:pPr>
         <w:pStyle w:val="FigureCaption"/>
         <w:rPr>
-          <w:sz w:val="24"/>
-          <w:szCs w:val="24"/>
+          <w:sz w:val="18"/>
+          <w:szCs w:val="18"/>
         </w:rPr>
       </w:pPr>
     </w:p>
@@ -3571,8 +3018,8 @@
       <w:pPr>
         <w:pStyle w:val="FigureCaption"/>
         <w:rPr>
-          <w:sz w:val="24"/>
-          <w:szCs w:val="24"/>
+          <w:sz w:val="18"/>
+          <w:szCs w:val="18"/>
         </w:rPr>
       </w:pPr>
     </w:p>
@@ -3580,8 +3027,8 @@
       <w:pPr>
         <w:pStyle w:val="FigureCaption"/>
         <w:rPr>
-          <w:sz w:val="24"/>
-          <w:szCs w:val="24"/>
+          <w:sz w:val="18"/>
+          <w:szCs w:val="18"/>
         </w:rPr>
       </w:pPr>
     </w:p>
@@ -3589,42 +3036,37 @@
       <w:pPr>
         <w:pStyle w:val="FigureCaption"/>
         <w:rPr>
-          <w:sz w:val="24"/>
-          <w:szCs w:val="24"/>
-        </w:rPr>
-      </w:pPr>
+          <w:sz w:val="18"/>
+          <w:szCs w:val="18"/>
+          <w:lang w:val="es-SV"/>
+        </w:rPr>
+      </w:pPr>
+      <w:proofErr w:type="spellStart"/>
+      <w:r>
+        <w:rPr>
+          <w:sz w:val="18"/>
+          <w:szCs w:val="18"/>
+          <w:lang w:val="es-SV"/>
+        </w:rPr>
+        <w:t>Bibliografia</w:t>
+      </w:r>
+      <w:proofErr w:type="spellEnd"/>
+      <w:r>
+        <w:rPr>
+          <w:sz w:val="18"/>
+          <w:szCs w:val="18"/>
+          <w:lang w:val="es-SV"/>
+        </w:rPr>
+        <w:t xml:space="preserve"> </w:t>
+      </w:r>
     </w:p>
     <w:p>
       <w:pPr>
         <w:pStyle w:val="FigureCaption"/>
         <w:rPr>
-          <w:sz w:val="24"/>
-          <w:szCs w:val="24"/>
-        </w:rPr>
-      </w:pPr>
-      <w:proofErr w:type="spellStart"/>
-      <w:r>
-        <w:rPr>
-          <w:sz w:val="24"/>
-          <w:szCs w:val="24"/>
-        </w:rPr>
-        <w:t>Bibliografia</w:t>
-      </w:r>
-      <w:proofErr w:type="spellEnd"/>
-      <w:r>
-        <w:rPr>
-          <w:sz w:val="24"/>
-          <w:szCs w:val="24"/>
-        </w:rPr>
-        <w:t xml:space="preserve"> </w:t>
-      </w:r>
-    </w:p>
-    <w:p>
-      <w:pPr>
-        <w:pStyle w:val="FigureCaption"/>
-        <w:rPr>
-          <w:sz w:val="24"/>
-          <w:szCs w:val="24"/>
+          <w:sz w:val="18"/>
+          <w:szCs w:val="18"/>
+          <w:lang w:val="es-SV"/>
         </w:rPr>
       </w:pPr>
     </w:p>
@@ -3635,63 +3077,19 @@
         <w:adjustRightInd w:val="0"/>
         <w:rPr>
           <w:b/>
-        </w:rPr>
-      </w:pPr>
-      <w:proofErr w:type="spellStart"/>
+          <w:sz w:val="18"/>
+          <w:szCs w:val="18"/>
+          <w:lang w:val="es-SV"/>
+        </w:rPr>
+      </w:pPr>
       <w:r>
         <w:rPr>
           <w:b/>
-        </w:rPr>
-        <w:t>Formato</w:t>
-      </w:r>
-      <w:proofErr w:type="spellEnd"/>
-      <w:r>
-        <w:rPr>
-          <w:b/>
-        </w:rPr>
-        <w:t xml:space="preserve"> para </w:t>
-      </w:r>
-      <w:proofErr w:type="spellStart"/>
-      <w:r>
-        <w:rPr>
-          <w:b/>
-        </w:rPr>
-        <w:t>referencia</w:t>
-      </w:r>
-      <w:proofErr w:type="spellEnd"/>
-      <w:r>
-        <w:rPr>
-          <w:b/>
-        </w:rPr>
-        <w:t xml:space="preserve"> a </w:t>
-      </w:r>
-      <w:proofErr w:type="spellStart"/>
-      <w:r>
-        <w:rPr>
-          <w:b/>
-        </w:rPr>
-        <w:t>publicación</w:t>
-      </w:r>
-      <w:proofErr w:type="spellEnd"/>
-      <w:r>
-        <w:rPr>
-          <w:b/>
-        </w:rPr>
-        <w:t xml:space="preserve"> </w:t>
-      </w:r>
-      <w:proofErr w:type="spellStart"/>
-      <w:r>
-        <w:rPr>
-          <w:b/>
-        </w:rPr>
-        <w:t>en</w:t>
-      </w:r>
-      <w:proofErr w:type="spellEnd"/>
-      <w:r>
-        <w:rPr>
-          <w:b/>
-        </w:rPr>
-        <w:t xml:space="preserve"> WEB</w:t>
+          <w:sz w:val="18"/>
+          <w:szCs w:val="18"/>
+          <w:lang w:val="es-SV"/>
+        </w:rPr>
+        <w:t>Formato para referencia a publicación en WEB</w:t>
       </w:r>
     </w:p>
     <w:p>
@@ -3699,27 +3097,27 @@
         <w:autoSpaceDE w:val="0"/>
         <w:autoSpaceDN w:val="0"/>
         <w:adjustRightInd w:val="0"/>
-      </w:pPr>
-      <w:r>
-        <w:t xml:space="preserve">, Disponible </w:t>
-      </w:r>
-      <w:proofErr w:type="spellStart"/>
-      <w:r>
-        <w:t>en</w:t>
-      </w:r>
-      <w:proofErr w:type="spellEnd"/>
-      <w:r>
-        <w:t>:</w:t>
-      </w:r>
-      <w:r>
-        <w:t xml:space="preserve"> http://www.askix.com/tema/osciloscopio-con-arduino-excel-pdf.html</w:t>
-      </w:r>
-    </w:p>
-    <w:p>
-      <w:pPr>
-        <w:rPr>
-          <w:sz w:val="24"/>
-          <w:szCs w:val="24"/>
+        <w:rPr>
+          <w:sz w:val="18"/>
+          <w:szCs w:val="18"/>
+          <w:lang w:val="es-SV"/>
+        </w:rPr>
+      </w:pPr>
+      <w:r>
+        <w:rPr>
+          <w:sz w:val="18"/>
+          <w:szCs w:val="18"/>
+          <w:lang w:val="es-SV"/>
+        </w:rPr>
+        <w:t>, Disponible en: http://www.askix.com/tema/osciloscopio-con-arduino-excel-pdf.html</w:t>
+      </w:r>
+    </w:p>
+    <w:p>
+      <w:pPr>
+        <w:rPr>
+          <w:sz w:val="18"/>
+          <w:szCs w:val="18"/>
+          <w:lang w:val="es-SV"/>
         </w:rPr>
       </w:pPr>
     </w:p>
@@ -3730,143 +3128,46 @@
         <w:adjustRightInd w:val="0"/>
         <w:rPr>
           <w:b/>
-        </w:rPr>
-      </w:pPr>
-      <w:proofErr w:type="spellStart"/>
+          <w:sz w:val="18"/>
+          <w:szCs w:val="18"/>
+          <w:lang w:val="es-SV"/>
+        </w:rPr>
+      </w:pPr>
       <w:r>
         <w:rPr>
           <w:b/>
-        </w:rPr>
-        <w:t>Formato</w:t>
-      </w:r>
-      <w:proofErr w:type="spellEnd"/>
-      <w:r>
-        <w:rPr>
-          <w:b/>
-        </w:rPr>
-        <w:t xml:space="preserve"> para </w:t>
-      </w:r>
-      <w:proofErr w:type="spellStart"/>
-      <w:r>
-        <w:rPr>
-          <w:b/>
-        </w:rPr>
-        <w:t>referencia</w:t>
-      </w:r>
-      <w:proofErr w:type="spellEnd"/>
-      <w:r>
-        <w:rPr>
-          <w:b/>
-        </w:rPr>
-        <w:t xml:space="preserve"> a </w:t>
-      </w:r>
-      <w:proofErr w:type="spellStart"/>
-      <w:r>
-        <w:rPr>
-          <w:b/>
-        </w:rPr>
-        <w:t>publicación</w:t>
-      </w:r>
-      <w:proofErr w:type="spellEnd"/>
-      <w:r>
-        <w:rPr>
-          <w:b/>
-        </w:rPr>
-        <w:t xml:space="preserve"> </w:t>
-      </w:r>
-      <w:proofErr w:type="spellStart"/>
-      <w:r>
-        <w:rPr>
-          <w:b/>
-        </w:rPr>
-        <w:t>en</w:t>
-      </w:r>
-      <w:proofErr w:type="spellEnd"/>
-      <w:r>
-        <w:rPr>
-          <w:b/>
-        </w:rPr>
-        <w:t xml:space="preserve"> WEB</w:t>
+          <w:sz w:val="18"/>
+          <w:szCs w:val="18"/>
+          <w:lang w:val="es-SV"/>
+        </w:rPr>
+        <w:t>Formato para referencia a publicación en WEB</w:t>
       </w:r>
     </w:p>
     <w:p>
       <w:pPr>
         <w:pStyle w:val="FigureCaption"/>
         <w:rPr>
-          <w:sz w:val="24"/>
-          <w:szCs w:val="24"/>
-        </w:rPr>
-      </w:pPr>
-      <w:r>
-        <w:rPr>
-          <w:sz w:val="20"/>
-          <w:szCs w:val="20"/>
-        </w:rPr>
-        <w:t xml:space="preserve">, Disponible </w:t>
-      </w:r>
-      <w:proofErr w:type="spellStart"/>
-      <w:r>
-        <w:rPr>
-          <w:sz w:val="20"/>
-          <w:szCs w:val="20"/>
-        </w:rPr>
-        <w:t>en</w:t>
-      </w:r>
-      <w:proofErr w:type="spellEnd"/>
-      <w:r>
-        <w:rPr>
-          <w:sz w:val="20"/>
-          <w:szCs w:val="20"/>
-        </w:rPr>
-        <w:t xml:space="preserve">: </w:t>
-      </w:r>
-      <w:r>
-        <w:rPr>
-          <w:sz w:val="20"/>
-          <w:szCs w:val="20"/>
-        </w:rPr>
-        <w:t>https://www.finaltest.com.mx/product-p/art-9.htm</w:t>
-      </w:r>
-      <w:r>
-        <w:rPr>
-          <w:sz w:val="20"/>
-          <w:szCs w:val="20"/>
+          <w:sz w:val="18"/>
+          <w:szCs w:val="18"/>
+          <w:lang w:val="es-SV"/>
+        </w:rPr>
+      </w:pPr>
+      <w:r>
+        <w:rPr>
+          <w:sz w:val="18"/>
+          <w:szCs w:val="18"/>
+          <w:lang w:val="es-SV"/>
+        </w:rPr>
+        <w:t>, Disponible en: https://www.finaltest.com.mx/product-p/art-9.htm</w:t>
+      </w:r>
+      <w:r>
+        <w:rPr>
+          <w:sz w:val="18"/>
+          <w:szCs w:val="18"/>
+          <w:lang w:val="es-SV"/>
         </w:rPr>
         <w:t>3</w:t>
       </w:r>
-    </w:p>
-    <w:p>
-      <w:pPr>
-        <w:pStyle w:val="FigureCaption"/>
-        <w:rPr>
-          <w:sz w:val="24"/>
-          <w:szCs w:val="24"/>
-        </w:rPr>
-      </w:pPr>
-    </w:p>
-    <w:p>
-      <w:pPr>
-        <w:pStyle w:val="Text"/>
-        <w:ind w:firstLine="0"/>
-        <w:rPr>
-          <w:sz w:val="18"/>
-          <w:szCs w:val="18"/>
-        </w:rPr>
-      </w:pPr>
-    </w:p>
-    <w:p>
-      <w:pPr>
-        <w:pStyle w:val="Text"/>
-      </w:pPr>
-    </w:p>
-    <w:p>
-      <w:pPr>
-        <w:pStyle w:val="Ttulo2"/>
-        <w:numPr>
-          <w:ilvl w:val="0"/>
-          <w:numId w:val="0"/>
-        </w:numPr>
-      </w:pPr>
     </w:p>
     <w:p>
       <w:pPr>
@@ -3874,6 +3175,33 @@
         <w:rPr>
           <w:b/>
           <w:bCs/>
+          <w:sz w:val="18"/>
+          <w:szCs w:val="18"/>
+          <w:lang w:val="es-SV"/>
+        </w:rPr>
+      </w:pPr>
+    </w:p>
+    <w:p>
+      <w:pPr>
+        <w:pStyle w:val="FigureCaption"/>
+        <w:rPr>
+          <w:b/>
+          <w:bCs/>
+          <w:sz w:val="18"/>
+          <w:szCs w:val="18"/>
+          <w:lang w:val="es-SV"/>
+        </w:rPr>
+      </w:pPr>
+    </w:p>
+    <w:p>
+      <w:pPr>
+        <w:pStyle w:val="FigureCaption"/>
+        <w:rPr>
+          <w:b/>
+          <w:bCs/>
+          <w:sz w:val="18"/>
+          <w:szCs w:val="18"/>
+          <w:lang w:val="es-SV"/>
         </w:rPr>
       </w:pPr>
       <w:r>
@@ -3881,16 +3209,18 @@
           <w:b/>
           <w:bCs/>
           <w:noProof/>
+          <w:sz w:val="18"/>
+          <w:szCs w:val="18"/>
           <w:lang w:val="en-GB" w:eastAsia="en-GB"/>
         </w:rPr>
         <w:drawing>
-          <wp:anchor distT="0" distB="0" distL="114300" distR="114300" simplePos="0" relativeHeight="251655168" behindDoc="0" locked="0" layoutInCell="1" allowOverlap="1" wp14:anchorId="314A3053" wp14:editId="0278E86C">
+          <wp:anchor distT="0" distB="0" distL="114300" distR="114300" simplePos="0" relativeHeight="251655168" behindDoc="0" locked="0" layoutInCell="1" allowOverlap="1" wp14:anchorId="314A3053" wp14:editId="33CA28A7">
             <wp:simplePos x="0" y="0"/>
-            <wp:positionH relativeFrom="column">
-              <wp:posOffset>-217805</wp:posOffset>
+            <wp:positionH relativeFrom="margin">
+              <wp:align>left</wp:align>
             </wp:positionH>
             <wp:positionV relativeFrom="paragraph">
-              <wp:posOffset>81280</wp:posOffset>
+              <wp:posOffset>119380</wp:posOffset>
             </wp:positionV>
             <wp:extent cx="1360170" cy="1355725"/>
             <wp:effectExtent l="0" t="0" r="0" b="0"/>
@@ -3907,7 +3237,7 @@
                     <pic:cNvPicPr/>
                   </pic:nvPicPr>
                   <pic:blipFill>
-                    <a:blip r:embed="rId10"/>
+                    <a:blip r:embed="rId11"/>
                     <a:stretch>
                       <a:fillRect/>
                     </a:stretch>
@@ -3940,256 +3270,121 @@
         <w:rPr>
           <w:b/>
           <w:bCs/>
-          <w:sz w:val="20"/>
-          <w:szCs w:val="20"/>
+          <w:sz w:val="18"/>
+          <w:szCs w:val="18"/>
+          <w:lang w:val="es-SV"/>
         </w:rPr>
       </w:pPr>
       <w:r>
         <w:rPr>
           <w:b/>
           <w:bCs/>
-          <w:sz w:val="20"/>
-          <w:szCs w:val="20"/>
-        </w:rPr>
-        <w:t xml:space="preserve">José Daniel Abrego </w:t>
+          <w:sz w:val="18"/>
+          <w:szCs w:val="18"/>
+          <w:lang w:val="es-SV"/>
+        </w:rPr>
+        <w:t xml:space="preserve">José Daniel Abrego Labbé </w:t>
+      </w:r>
+    </w:p>
+    <w:p>
+      <w:pPr>
+        <w:pStyle w:val="FigureCaption"/>
+        <w:rPr>
+          <w:sz w:val="18"/>
+          <w:szCs w:val="18"/>
+          <w:lang w:val="es-SV"/>
+        </w:rPr>
+      </w:pPr>
+      <w:r>
+        <w:rPr>
+          <w:sz w:val="18"/>
+          <w:szCs w:val="18"/>
+          <w:lang w:val="es-SV"/>
+        </w:rPr>
+        <w:t xml:space="preserve"> </w:t>
+      </w:r>
+    </w:p>
+    <w:p>
+      <w:pPr>
+        <w:pStyle w:val="FigureCaption"/>
+        <w:rPr>
+          <w:sz w:val="18"/>
+          <w:szCs w:val="18"/>
+          <w:lang w:val="es-SV"/>
+        </w:rPr>
+      </w:pPr>
+      <w:r>
+        <w:rPr>
+          <w:sz w:val="18"/>
+          <w:szCs w:val="18"/>
+          <w:lang w:val="es-SV"/>
+        </w:rPr>
+        <w:t xml:space="preserve">  </w:t>
       </w:r>
       <w:proofErr w:type="spellStart"/>
       <w:r>
         <w:rPr>
-          <w:b/>
-          <w:bCs/>
-          <w:sz w:val="20"/>
-          <w:szCs w:val="20"/>
-        </w:rPr>
-        <w:t>Labbé</w:t>
+          <w:sz w:val="18"/>
+          <w:szCs w:val="18"/>
+          <w:lang w:val="es-SV"/>
+        </w:rPr>
+        <w:t>Nacidoen</w:t>
       </w:r>
       <w:proofErr w:type="spellEnd"/>
       <w:r>
         <w:rPr>
-          <w:b/>
-          <w:bCs/>
-          <w:sz w:val="20"/>
-          <w:szCs w:val="20"/>
-        </w:rPr>
-        <w:t xml:space="preserve"> (N,95) </w:t>
+          <w:sz w:val="18"/>
+          <w:szCs w:val="18"/>
+          <w:lang w:val="es-SV"/>
+        </w:rPr>
+        <w:t xml:space="preserve"> San Salvador 1 de noviembre de 1995, estudiante de Ingeniería en sistemas computacionales de la Universidad Evangélica de El Salvador. </w:t>
       </w:r>
     </w:p>
     <w:p>
       <w:pPr>
         <w:pStyle w:val="FigureCaption"/>
         <w:rPr>
-          <w:sz w:val="20"/>
-          <w:szCs w:val="20"/>
-        </w:rPr>
-      </w:pPr>
-      <w:r>
-        <w:rPr>
-          <w:sz w:val="20"/>
-          <w:szCs w:val="20"/>
-        </w:rPr>
-        <w:t xml:space="preserve"> </w:t>
+          <w:sz w:val="18"/>
+          <w:szCs w:val="18"/>
+          <w:lang w:val="es-SV"/>
+        </w:rPr>
+      </w:pPr>
+      <w:r>
+        <w:rPr>
+          <w:sz w:val="18"/>
+          <w:szCs w:val="18"/>
+          <w:lang w:val="es-SV"/>
+        </w:rPr>
+        <w:t xml:space="preserve">Graduado de Colegio David Livingstone en San Salvador. </w:t>
       </w:r>
     </w:p>
     <w:p>
       <w:pPr>
         <w:pStyle w:val="FigureCaption"/>
         <w:rPr>
-          <w:sz w:val="20"/>
-          <w:szCs w:val="20"/>
-        </w:rPr>
-      </w:pPr>
-      <w:r>
-        <w:rPr>
-          <w:sz w:val="20"/>
-          <w:szCs w:val="20"/>
-        </w:rPr>
-        <w:t xml:space="preserve">  </w:t>
-      </w:r>
-      <w:proofErr w:type="spellStart"/>
-      <w:r>
-        <w:rPr>
-          <w:sz w:val="20"/>
-          <w:szCs w:val="20"/>
-        </w:rPr>
-        <w:t>Nacidoen</w:t>
-      </w:r>
-      <w:proofErr w:type="spellEnd"/>
-      <w:r>
-        <w:rPr>
-          <w:sz w:val="20"/>
-          <w:szCs w:val="20"/>
-        </w:rPr>
-        <w:t xml:space="preserve"> San Salvador 1 de </w:t>
-      </w:r>
-      <w:proofErr w:type="spellStart"/>
-      <w:r>
-        <w:rPr>
-          <w:sz w:val="20"/>
-          <w:szCs w:val="20"/>
-        </w:rPr>
-        <w:t>noviembre</w:t>
-      </w:r>
-      <w:proofErr w:type="spellEnd"/>
-      <w:r>
-        <w:rPr>
-          <w:sz w:val="20"/>
-          <w:szCs w:val="20"/>
-        </w:rPr>
-        <w:t xml:space="preserve"> de 1995, </w:t>
-      </w:r>
-      <w:proofErr w:type="spellStart"/>
-      <w:r>
-        <w:rPr>
-          <w:sz w:val="20"/>
-          <w:szCs w:val="20"/>
-        </w:rPr>
-        <w:t>estudiante</w:t>
-      </w:r>
-      <w:proofErr w:type="spellEnd"/>
-      <w:r>
-        <w:rPr>
-          <w:sz w:val="20"/>
-          <w:szCs w:val="20"/>
-        </w:rPr>
-        <w:t xml:space="preserve"> de </w:t>
-      </w:r>
-      <w:proofErr w:type="spellStart"/>
-      <w:r>
-        <w:rPr>
-          <w:sz w:val="20"/>
-          <w:szCs w:val="20"/>
-        </w:rPr>
-        <w:t>Ingeniería</w:t>
-      </w:r>
-      <w:proofErr w:type="spellEnd"/>
-      <w:r>
-        <w:rPr>
-          <w:sz w:val="20"/>
-          <w:szCs w:val="20"/>
-        </w:rPr>
-        <w:t xml:space="preserve"> </w:t>
-      </w:r>
-      <w:proofErr w:type="spellStart"/>
-      <w:r>
-        <w:rPr>
-          <w:sz w:val="20"/>
-          <w:szCs w:val="20"/>
-        </w:rPr>
-        <w:t>en</w:t>
-      </w:r>
-      <w:proofErr w:type="spellEnd"/>
-      <w:r>
-        <w:rPr>
-          <w:sz w:val="20"/>
-          <w:szCs w:val="20"/>
-        </w:rPr>
-        <w:t xml:space="preserve"> </w:t>
-      </w:r>
-      <w:proofErr w:type="spellStart"/>
-      <w:r>
-        <w:rPr>
-          <w:sz w:val="20"/>
-          <w:szCs w:val="20"/>
-        </w:rPr>
-        <w:t>sistemas</w:t>
-      </w:r>
-      <w:proofErr w:type="spellEnd"/>
-      <w:r>
-        <w:rPr>
-          <w:sz w:val="20"/>
-          <w:szCs w:val="20"/>
-        </w:rPr>
-        <w:t xml:space="preserve"> </w:t>
-      </w:r>
-      <w:proofErr w:type="spellStart"/>
-      <w:r>
-        <w:rPr>
-          <w:sz w:val="20"/>
-          <w:szCs w:val="20"/>
-        </w:rPr>
-        <w:t>computacionales</w:t>
-      </w:r>
-      <w:proofErr w:type="spellEnd"/>
-      <w:r>
-        <w:rPr>
-          <w:sz w:val="20"/>
-          <w:szCs w:val="20"/>
-        </w:rPr>
-        <w:t xml:space="preserve"> de la Universidad </w:t>
-      </w:r>
-      <w:proofErr w:type="spellStart"/>
-      <w:r>
-        <w:rPr>
-          <w:sz w:val="20"/>
-          <w:szCs w:val="20"/>
-        </w:rPr>
-        <w:t>Evangélica</w:t>
-      </w:r>
-      <w:proofErr w:type="spellEnd"/>
-      <w:r>
-        <w:rPr>
-          <w:sz w:val="20"/>
-          <w:szCs w:val="20"/>
-        </w:rPr>
-        <w:t xml:space="preserve"> de El Salvador. </w:t>
-      </w:r>
+          <w:sz w:val="18"/>
+          <w:szCs w:val="18"/>
+          <w:lang w:val="es-SV"/>
+        </w:rPr>
+      </w:pPr>
     </w:p>
     <w:p>
       <w:pPr>
         <w:pStyle w:val="FigureCaption"/>
         <w:rPr>
-          <w:sz w:val="20"/>
-          <w:szCs w:val="20"/>
-        </w:rPr>
-      </w:pPr>
-      <w:proofErr w:type="spellStart"/>
-      <w:r>
-        <w:rPr>
-          <w:sz w:val="20"/>
-          <w:szCs w:val="20"/>
-        </w:rPr>
-        <w:t>Graduado</w:t>
-      </w:r>
-      <w:proofErr w:type="spellEnd"/>
-      <w:r>
-        <w:rPr>
-          <w:sz w:val="20"/>
-          <w:szCs w:val="20"/>
-        </w:rPr>
-        <w:t xml:space="preserve"> de Colegio David Livingstone </w:t>
-      </w:r>
-      <w:proofErr w:type="spellStart"/>
-      <w:r>
-        <w:rPr>
-          <w:sz w:val="20"/>
-          <w:szCs w:val="20"/>
-        </w:rPr>
-        <w:t>en</w:t>
-      </w:r>
-      <w:proofErr w:type="spellEnd"/>
-      <w:r>
-        <w:rPr>
-          <w:sz w:val="20"/>
-          <w:szCs w:val="20"/>
-        </w:rPr>
-        <w:t xml:space="preserve"> San Salvador. </w:t>
-      </w:r>
+          <w:sz w:val="18"/>
+          <w:szCs w:val="18"/>
+          <w:lang w:val="es-SV"/>
+        </w:rPr>
+      </w:pPr>
     </w:p>
     <w:p>
       <w:pPr>
         <w:pStyle w:val="FigureCaption"/>
         <w:rPr>
-          <w:sz w:val="20"/>
-          <w:szCs w:val="20"/>
-        </w:rPr>
-      </w:pPr>
-    </w:p>
-    <w:p>
-      <w:pPr>
-        <w:pStyle w:val="FigureCaption"/>
-        <w:rPr>
-          <w:sz w:val="20"/>
-          <w:szCs w:val="20"/>
+          <w:sz w:val="18"/>
+          <w:szCs w:val="18"/>
+          <w:lang w:val="es-SV"/>
         </w:rPr>
       </w:pPr>
       <w:r>
@@ -4197,383 +3392,23 @@
           <w:b/>
           <w:bCs/>
           <w:noProof/>
+          <w:sz w:val="18"/>
+          <w:szCs w:val="18"/>
           <w:lang w:val="en-GB" w:eastAsia="en-GB"/>
         </w:rPr>
         <w:drawing>
-          <wp:anchor distT="0" distB="118745" distL="114300" distR="114300" simplePos="0" relativeHeight="251660288" behindDoc="0" locked="0" layoutInCell="1" allowOverlap="1" wp14:anchorId="00132C3B" wp14:editId="48F1D67F">
+          <wp:anchor distT="0" distB="118745" distL="114300" distR="114300" simplePos="0" relativeHeight="251660288" behindDoc="0" locked="0" layoutInCell="1" allowOverlap="1" wp14:anchorId="00132C3B" wp14:editId="1DD58C2A">
             <wp:simplePos x="0" y="0"/>
             <wp:positionH relativeFrom="column">
-              <wp:posOffset>3377565</wp:posOffset>
+              <wp:posOffset>-119380</wp:posOffset>
             </wp:positionH>
             <wp:positionV relativeFrom="paragraph">
-              <wp:posOffset>139065</wp:posOffset>
+              <wp:posOffset>104140</wp:posOffset>
             </wp:positionV>
             <wp:extent cx="1676400" cy="1676400"/>
             <wp:effectExtent l="0" t="0" r="0" b="0"/>
             <wp:wrapSquare wrapText="bothSides"/>
             <wp:docPr id="2" name="Picture 4"/>
-            <wp:cNvGraphicFramePr>
-              <a:graphicFrameLocks xmlns:a="http://schemas.openxmlformats.org/drawingml/2006/main" noChangeAspect="1"/>
-            </wp:cNvGraphicFramePr>
-            <a:graphic xmlns:a="http://schemas.openxmlformats.org/drawingml/2006/main">
-              <a:graphicData uri="http://schemas.openxmlformats.org/drawingml/2006/picture">
-                <pic:pic xmlns:pic="http://schemas.openxmlformats.org/drawingml/2006/picture">
-                  <pic:nvPicPr>
-                    <pic:cNvPr id="0" name="autho3.tif"/>
-                    <pic:cNvPicPr/>
-                  </pic:nvPicPr>
-                  <pic:blipFill>
-                    <a:blip r:embed="rId11"/>
-                    <a:stretch>
-                      <a:fillRect/>
-                    </a:stretch>
-                  </pic:blipFill>
-                  <pic:spPr>
-                    <a:xfrm>
-                      <a:off x="0" y="0"/>
-                      <a:ext cx="1676400" cy="1676400"/>
-                    </a:xfrm>
-                    <a:prstGeom prst="rect">
-                      <a:avLst/>
-                    </a:prstGeom>
-                  </pic:spPr>
-                </pic:pic>
-              </a:graphicData>
-            </a:graphic>
-            <wp14:sizeRelH relativeFrom="page">
-              <wp14:pctWidth>0</wp14:pctWidth>
-            </wp14:sizeRelH>
-            <wp14:sizeRelV relativeFrom="page">
-              <wp14:pctHeight>0</wp14:pctHeight>
-            </wp14:sizeRelV>
-          </wp:anchor>
-        </w:drawing>
-      </w:r>
-    </w:p>
-    <w:p>
-      <w:pPr>
-        <w:pStyle w:val="FigureCaption"/>
-        <w:rPr>
-          <w:sz w:val="20"/>
-          <w:szCs w:val="20"/>
-        </w:rPr>
-      </w:pPr>
-    </w:p>
-    <w:p>
-      <w:pPr>
-        <w:pStyle w:val="FigureCaption"/>
-      </w:pPr>
-      <w:r>
-        <w:rPr>
-          <w:b/>
-          <w:bCs/>
-        </w:rPr>
-        <w:br/>
-      </w:r>
-    </w:p>
-    <w:p>
-      <w:pPr>
-        <w:autoSpaceDE w:val="0"/>
-        <w:autoSpaceDN w:val="0"/>
-        <w:adjustRightInd w:val="0"/>
-        <w:jc w:val="both"/>
-        <w:rPr>
-          <w:rFonts w:ascii="Times-Roman" w:hAnsi="Times-Roman" w:cs="Times-Roman"/>
-        </w:rPr>
-      </w:pPr>
-    </w:p>
-    <w:p>
-      <w:pPr>
-        <w:adjustRightInd w:val="0"/>
-        <w:jc w:val="both"/>
-      </w:pPr>
-      <w:r>
-        <w:rPr>
-          <w:b/>
-          <w:bCs/>
-        </w:rPr>
-        <w:t>Rebeca Calderon</w:t>
-      </w:r>
-      <w:r>
-        <w:rPr>
-          <w:b/>
-          <w:bCs/>
-        </w:rPr>
-        <w:t xml:space="preserve"> (M’</w:t>
-      </w:r>
-      <w:r>
-        <w:rPr>
-          <w:b/>
-          <w:bCs/>
-        </w:rPr>
-        <w:t>95</w:t>
-      </w:r>
-      <w:r>
-        <w:rPr>
-          <w:b/>
-          <w:bCs/>
-        </w:rPr>
-        <w:t>)</w:t>
-      </w:r>
-    </w:p>
-    <w:p>
-      <w:pPr>
-        <w:adjustRightInd w:val="0"/>
-        <w:jc w:val="both"/>
-        <w:rPr>
-          <w:rFonts w:ascii="Times-Roman" w:hAnsi="Times-Roman" w:cs="Times-Roman"/>
-        </w:rPr>
-      </w:pPr>
-    </w:p>
-    <w:p>
-      <w:pPr>
-        <w:adjustRightInd w:val="0"/>
-        <w:jc w:val="both"/>
-        <w:rPr>
-          <w:rFonts w:ascii="Times-Roman" w:hAnsi="Times-Roman" w:cs="Times-Roman"/>
-        </w:rPr>
-      </w:pPr>
-      <w:proofErr w:type="spellStart"/>
-      <w:r>
-        <w:rPr>
-          <w:rFonts w:ascii="Times-Roman" w:hAnsi="Times-Roman" w:cs="Times-Roman"/>
-        </w:rPr>
-        <w:t>Nacida</w:t>
-      </w:r>
-      <w:proofErr w:type="spellEnd"/>
-      <w:r>
-        <w:rPr>
-          <w:rFonts w:ascii="Times-Roman" w:hAnsi="Times-Roman" w:cs="Times-Roman"/>
-        </w:rPr>
-        <w:t xml:space="preserve"> </w:t>
-      </w:r>
-      <w:proofErr w:type="spellStart"/>
-      <w:r>
-        <w:rPr>
-          <w:rFonts w:ascii="Times-Roman" w:hAnsi="Times-Roman" w:cs="Times-Roman"/>
-        </w:rPr>
-        <w:t>en</w:t>
-      </w:r>
-      <w:proofErr w:type="spellEnd"/>
-      <w:r>
-        <w:rPr>
-          <w:rFonts w:ascii="Times-Roman" w:hAnsi="Times-Roman" w:cs="Times-Roman"/>
-        </w:rPr>
-        <w:t xml:space="preserve"> </w:t>
-      </w:r>
-      <w:proofErr w:type="spellStart"/>
-      <w:r>
-        <w:rPr>
-          <w:rFonts w:ascii="Times-Roman" w:hAnsi="Times-Roman" w:cs="Times-Roman"/>
-        </w:rPr>
-        <w:t>Nobiembre</w:t>
-      </w:r>
-      <w:proofErr w:type="spellEnd"/>
-      <w:r>
-        <w:rPr>
-          <w:rFonts w:ascii="Times-Roman" w:hAnsi="Times-Roman" w:cs="Times-Roman"/>
-        </w:rPr>
-        <w:t xml:space="preserve"> </w:t>
-      </w:r>
-      <w:r>
-        <w:rPr>
-          <w:rFonts w:ascii="Times-Roman" w:hAnsi="Times-Roman" w:cs="Times-Roman"/>
-        </w:rPr>
-        <w:t xml:space="preserve">20 </w:t>
-      </w:r>
-      <w:r>
-        <w:rPr>
-          <w:rFonts w:ascii="Times-Roman" w:hAnsi="Times-Roman" w:cs="Times-Roman"/>
-        </w:rPr>
-        <w:t xml:space="preserve">de 1995 </w:t>
-      </w:r>
-      <w:proofErr w:type="spellStart"/>
-      <w:r>
-        <w:rPr>
-          <w:rFonts w:ascii="Times-Roman" w:hAnsi="Times-Roman" w:cs="Times-Roman"/>
-        </w:rPr>
-        <w:t>en</w:t>
-      </w:r>
-      <w:proofErr w:type="spellEnd"/>
-      <w:r>
-        <w:rPr>
-          <w:rFonts w:ascii="Times-Roman" w:hAnsi="Times-Roman" w:cs="Times-Roman"/>
-        </w:rPr>
-        <w:t xml:space="preserve"> La ciudad de La Libertad, El Salvador, </w:t>
-      </w:r>
-      <w:proofErr w:type="spellStart"/>
-      <w:r>
-        <w:rPr>
-          <w:rFonts w:ascii="Times-Roman" w:hAnsi="Times-Roman" w:cs="Times-Roman"/>
-        </w:rPr>
-        <w:t>estudiante</w:t>
-      </w:r>
-      <w:proofErr w:type="spellEnd"/>
-      <w:r>
-        <w:rPr>
-          <w:rFonts w:ascii="Times-Roman" w:hAnsi="Times-Roman" w:cs="Times-Roman"/>
-        </w:rPr>
-        <w:t xml:space="preserve"> de </w:t>
-      </w:r>
-      <w:proofErr w:type="spellStart"/>
-      <w:r>
-        <w:rPr>
-          <w:rFonts w:ascii="Times-Roman" w:hAnsi="Times-Roman" w:cs="Times-Roman"/>
-        </w:rPr>
-        <w:t>ingeniería</w:t>
-      </w:r>
-      <w:proofErr w:type="spellEnd"/>
-      <w:r>
-        <w:rPr>
-          <w:rFonts w:ascii="Times-Roman" w:hAnsi="Times-Roman" w:cs="Times-Roman"/>
-        </w:rPr>
-        <w:t xml:space="preserve"> </w:t>
-      </w:r>
-      <w:proofErr w:type="spellStart"/>
-      <w:r>
-        <w:rPr>
-          <w:rFonts w:ascii="Times-Roman" w:hAnsi="Times-Roman" w:cs="Times-Roman"/>
-        </w:rPr>
-        <w:t>en</w:t>
-      </w:r>
-      <w:proofErr w:type="spellEnd"/>
-      <w:r>
-        <w:rPr>
-          <w:rFonts w:ascii="Times-Roman" w:hAnsi="Times-Roman" w:cs="Times-Roman"/>
-        </w:rPr>
-        <w:t xml:space="preserve"> </w:t>
-      </w:r>
-      <w:proofErr w:type="spellStart"/>
-      <w:r>
-        <w:rPr>
-          <w:rFonts w:ascii="Times-Roman" w:hAnsi="Times-Roman" w:cs="Times-Roman"/>
-        </w:rPr>
-        <w:t>sistemas</w:t>
-      </w:r>
-      <w:proofErr w:type="spellEnd"/>
-      <w:r>
-        <w:rPr>
-          <w:rFonts w:ascii="Times-Roman" w:hAnsi="Times-Roman" w:cs="Times-Roman"/>
-        </w:rPr>
-        <w:t xml:space="preserve"> </w:t>
-      </w:r>
-      <w:proofErr w:type="spellStart"/>
-      <w:r>
-        <w:rPr>
-          <w:rFonts w:ascii="Times-Roman" w:hAnsi="Times-Roman" w:cs="Times-Roman"/>
-        </w:rPr>
-        <w:t>computacionales</w:t>
-      </w:r>
-      <w:proofErr w:type="spellEnd"/>
-      <w:r>
-        <w:rPr>
-          <w:rFonts w:ascii="Times-Roman" w:hAnsi="Times-Roman" w:cs="Times-Roman"/>
-        </w:rPr>
-        <w:t xml:space="preserve">. </w:t>
-      </w:r>
-      <w:proofErr w:type="spellStart"/>
-      <w:r>
-        <w:rPr>
-          <w:rFonts w:ascii="Times-Roman" w:hAnsi="Times-Roman" w:cs="Times-Roman"/>
-        </w:rPr>
-        <w:t>Graduada</w:t>
-      </w:r>
-      <w:proofErr w:type="spellEnd"/>
-      <w:r>
-        <w:rPr>
-          <w:rFonts w:ascii="Times-Roman" w:hAnsi="Times-Roman" w:cs="Times-Roman"/>
-        </w:rPr>
-        <w:t xml:space="preserve"> del colegio García Flamenco </w:t>
-      </w:r>
-      <w:proofErr w:type="spellStart"/>
-      <w:r>
-        <w:rPr>
-          <w:rFonts w:ascii="Times-Roman" w:hAnsi="Times-Roman" w:cs="Times-Roman"/>
-        </w:rPr>
-        <w:t>en</w:t>
-      </w:r>
-      <w:proofErr w:type="spellEnd"/>
-      <w:r>
-        <w:rPr>
-          <w:rFonts w:ascii="Times-Roman" w:hAnsi="Times-Roman" w:cs="Times-Roman"/>
-        </w:rPr>
-        <w:t xml:space="preserve"> San Salvador, El Salvador.</w:t>
-      </w:r>
-    </w:p>
-    <w:p>
-      <w:pPr>
-        <w:autoSpaceDE w:val="0"/>
-        <w:autoSpaceDN w:val="0"/>
-        <w:adjustRightInd w:val="0"/>
-        <w:jc w:val="both"/>
-        <w:rPr>
-          <w:rFonts w:ascii="Times-Roman" w:hAnsi="Times-Roman" w:cs="Times-Roman"/>
-        </w:rPr>
-      </w:pPr>
-    </w:p>
-    <w:p>
-      <w:pPr>
-        <w:autoSpaceDE w:val="0"/>
-        <w:autoSpaceDN w:val="0"/>
-        <w:adjustRightInd w:val="0"/>
-        <w:jc w:val="both"/>
-        <w:rPr>
-          <w:rFonts w:ascii="Times-Roman" w:hAnsi="Times-Roman" w:cs="Times-Roman"/>
-        </w:rPr>
-      </w:pPr>
-    </w:p>
-    <w:p>
-      <w:pPr>
-        <w:autoSpaceDE w:val="0"/>
-        <w:autoSpaceDN w:val="0"/>
-        <w:adjustRightInd w:val="0"/>
-        <w:jc w:val="both"/>
-        <w:rPr>
-          <w:rFonts w:ascii="Times-Roman" w:hAnsi="Times-Roman" w:cs="Times-Roman"/>
-        </w:rPr>
-      </w:pPr>
-    </w:p>
-    <w:p>
-      <w:pPr>
-        <w:autoSpaceDE w:val="0"/>
-        <w:autoSpaceDN w:val="0"/>
-        <w:adjustRightInd w:val="0"/>
-        <w:jc w:val="both"/>
-        <w:rPr>
-          <w:rFonts w:ascii="Times-Roman" w:hAnsi="Times-Roman" w:cs="Times-Roman"/>
-        </w:rPr>
-      </w:pPr>
-    </w:p>
-    <w:p>
-      <w:pPr>
-        <w:autoSpaceDE w:val="0"/>
-        <w:autoSpaceDN w:val="0"/>
-        <w:adjustRightInd w:val="0"/>
-        <w:jc w:val="both"/>
-        <w:rPr>
-          <w:rFonts w:ascii="Times-Roman" w:hAnsi="Times-Roman" w:cs="Times-Roman"/>
-        </w:rPr>
-      </w:pPr>
-      <w:r>
-        <w:rPr>
-          <w:b/>
-          <w:bCs/>
-          <w:noProof/>
-          <w:lang w:val="en-GB" w:eastAsia="en-GB"/>
-        </w:rPr>
-        <w:drawing>
-          <wp:anchor distT="0" distB="118745" distL="114300" distR="114300" simplePos="0" relativeHeight="251662336" behindDoc="0" locked="0" layoutInCell="1" allowOverlap="1" wp14:anchorId="271454CE" wp14:editId="33565DA6">
-            <wp:simplePos x="0" y="0"/>
-            <wp:positionH relativeFrom="column">
-              <wp:posOffset>3644265</wp:posOffset>
-            </wp:positionH>
-            <wp:positionV relativeFrom="paragraph">
-              <wp:posOffset>204470</wp:posOffset>
-            </wp:positionV>
-            <wp:extent cx="1676400" cy="1676400"/>
-            <wp:effectExtent l="0" t="0" r="0" b="0"/>
-            <wp:wrapSquare wrapText="bothSides"/>
-            <wp:docPr id="3" name="Picture 4"/>
             <wp:cNvGraphicFramePr>
               <a:graphicFrameLocks xmlns:a="http://schemas.openxmlformats.org/drawingml/2006/main" noChangeAspect="1"/>
             </wp:cNvGraphicFramePr>
@@ -4615,13 +3450,108 @@
     <w:p>
       <w:pPr>
         <w:pStyle w:val="FigureCaption"/>
+        <w:rPr>
+          <w:sz w:val="18"/>
+          <w:szCs w:val="18"/>
+          <w:lang w:val="es-SV"/>
+        </w:rPr>
       </w:pPr>
       <w:r>
         <w:rPr>
           <w:b/>
           <w:bCs/>
+          <w:sz w:val="18"/>
+          <w:szCs w:val="18"/>
+          <w:lang w:val="es-SV"/>
         </w:rPr>
         <w:br/>
+        <w:t xml:space="preserve">Rebeca </w:t>
+      </w:r>
+      <w:proofErr w:type="spellStart"/>
+      <w:r>
+        <w:rPr>
+          <w:b/>
+          <w:bCs/>
+          <w:sz w:val="18"/>
+          <w:szCs w:val="18"/>
+          <w:lang w:val="es-SV"/>
+        </w:rPr>
+        <w:t>Calderon</w:t>
+      </w:r>
+      <w:proofErr w:type="spellEnd"/>
+      <w:r>
+        <w:rPr>
+          <w:b/>
+          <w:bCs/>
+          <w:sz w:val="18"/>
+          <w:szCs w:val="18"/>
+          <w:lang w:val="es-SV"/>
+        </w:rPr>
+        <w:t xml:space="preserve"> </w:t>
+      </w:r>
+    </w:p>
+    <w:p>
+      <w:pPr>
+        <w:adjustRightInd w:val="0"/>
+        <w:jc w:val="both"/>
+        <w:rPr>
+          <w:sz w:val="18"/>
+          <w:szCs w:val="18"/>
+          <w:lang w:val="es-SV"/>
+        </w:rPr>
+      </w:pPr>
+    </w:p>
+    <w:p>
+      <w:pPr>
+        <w:adjustRightInd w:val="0"/>
+        <w:jc w:val="both"/>
+        <w:rPr>
+          <w:sz w:val="18"/>
+          <w:szCs w:val="18"/>
+          <w:lang w:val="es-SV"/>
+        </w:rPr>
+      </w:pPr>
+      <w:r>
+        <w:rPr>
+          <w:sz w:val="18"/>
+          <w:szCs w:val="18"/>
+          <w:lang w:val="es-SV"/>
+        </w:rPr>
+        <w:t xml:space="preserve">Nacida en </w:t>
+      </w:r>
+      <w:proofErr w:type="spellStart"/>
+      <w:r>
+        <w:rPr>
+          <w:sz w:val="18"/>
+          <w:szCs w:val="18"/>
+          <w:lang w:val="es-SV"/>
+        </w:rPr>
+        <w:t>Nobiembre</w:t>
+      </w:r>
+      <w:proofErr w:type="spellEnd"/>
+      <w:r>
+        <w:rPr>
+          <w:sz w:val="18"/>
+          <w:szCs w:val="18"/>
+          <w:lang w:val="es-SV"/>
+        </w:rPr>
+        <w:t xml:space="preserve"> </w:t>
+      </w:r>
+      <w:r>
+        <w:rPr>
+          <w:sz w:val="18"/>
+          <w:szCs w:val="18"/>
+          <w:lang w:val="es-SV"/>
+        </w:rPr>
+        <w:t xml:space="preserve">20 </w:t>
+      </w:r>
+      <w:r>
+        <w:rPr>
+          <w:sz w:val="18"/>
+          <w:szCs w:val="18"/>
+          <w:lang w:val="es-SV"/>
+        </w:rPr>
+        <w:t>de 1995 en La ciudad de La Libertad, El Salvador, estudiante de ingeniería en sistemas computacionales. Graduada del colegio García Flamenco en San Salvador, El Salvador.</w:t>
       </w:r>
     </w:p>
     <w:p>
@@ -4631,297 +3561,11 @@
         <w:adjustRightInd w:val="0"/>
         <w:jc w:val="both"/>
         <w:rPr>
-          <w:rFonts w:ascii="Times-Roman" w:hAnsi="Times-Roman" w:cs="Times-Roman"/>
-        </w:rPr>
-      </w:pPr>
-    </w:p>
-    <w:p>
-      <w:pPr>
-        <w:adjustRightInd w:val="0"/>
-        <w:jc w:val="both"/>
-      </w:pPr>
-      <w:r>
-        <w:rPr>
-          <w:b/>
-          <w:bCs/>
-        </w:rPr>
-        <w:t xml:space="preserve">Fernando Velasco </w:t>
-      </w:r>
-      <w:r>
-        <w:rPr>
-          <w:b/>
-          <w:bCs/>
-        </w:rPr>
-        <w:t>(M’</w:t>
-      </w:r>
-      <w:r>
-        <w:rPr>
-          <w:b/>
-          <w:bCs/>
-        </w:rPr>
-        <w:t>96</w:t>
-      </w:r>
-      <w:r>
-        <w:rPr>
-          <w:b/>
-          <w:bCs/>
-        </w:rPr>
-        <w:t>)</w:t>
-      </w:r>
-    </w:p>
-    <w:p>
-      <w:pPr>
-        <w:adjustRightInd w:val="0"/>
-        <w:jc w:val="both"/>
-        <w:rPr>
-          <w:rFonts w:ascii="Times-Roman" w:hAnsi="Times-Roman" w:cs="Times-Roman"/>
-        </w:rPr>
-      </w:pPr>
-    </w:p>
-    <w:p>
-      <w:pPr>
-        <w:adjustRightInd w:val="0"/>
-        <w:jc w:val="both"/>
-        <w:rPr>
-          <w:rFonts w:ascii="Times-Roman" w:hAnsi="Times-Roman" w:cs="Times-Roman"/>
-        </w:rPr>
-      </w:pPr>
-      <w:proofErr w:type="spellStart"/>
-      <w:r>
-        <w:rPr>
-          <w:rFonts w:ascii="Times-Roman" w:hAnsi="Times-Roman" w:cs="Times-Roman"/>
-        </w:rPr>
-        <w:t>Nacida</w:t>
-      </w:r>
-      <w:proofErr w:type="spellEnd"/>
-      <w:r>
-        <w:rPr>
-          <w:rFonts w:ascii="Times-Roman" w:hAnsi="Times-Roman" w:cs="Times-Roman"/>
-        </w:rPr>
-        <w:t xml:space="preserve"> </w:t>
-      </w:r>
-      <w:proofErr w:type="spellStart"/>
-      <w:r>
-        <w:rPr>
-          <w:rFonts w:ascii="Times-Roman" w:hAnsi="Times-Roman" w:cs="Times-Roman"/>
-        </w:rPr>
-        <w:t>en</w:t>
-      </w:r>
-      <w:proofErr w:type="spellEnd"/>
-      <w:r>
-        <w:rPr>
-          <w:rFonts w:ascii="Times-Roman" w:hAnsi="Times-Roman" w:cs="Times-Roman"/>
-        </w:rPr>
-        <w:t xml:space="preserve"> </w:t>
-      </w:r>
-      <w:proofErr w:type="spellStart"/>
-      <w:r>
-        <w:rPr>
-          <w:rFonts w:ascii="Times-Roman" w:hAnsi="Times-Roman" w:cs="Times-Roman"/>
-        </w:rPr>
-        <w:t>Diciembre</w:t>
-      </w:r>
-      <w:proofErr w:type="spellEnd"/>
-      <w:r>
-        <w:rPr>
-          <w:rFonts w:ascii="Times-Roman" w:hAnsi="Times-Roman" w:cs="Times-Roman"/>
-        </w:rPr>
-        <w:t xml:space="preserve"> 26</w:t>
-      </w:r>
-      <w:r>
-        <w:rPr>
-          <w:rFonts w:ascii="Times-Roman" w:hAnsi="Times-Roman" w:cs="Times-Roman"/>
-        </w:rPr>
-        <w:t xml:space="preserve"> de 1996 </w:t>
-      </w:r>
-      <w:proofErr w:type="spellStart"/>
-      <w:r>
-        <w:rPr>
-          <w:rFonts w:ascii="Times-Roman" w:hAnsi="Times-Roman" w:cs="Times-Roman"/>
-        </w:rPr>
-        <w:t>en</w:t>
-      </w:r>
-      <w:proofErr w:type="spellEnd"/>
-      <w:r>
-        <w:rPr>
-          <w:rFonts w:ascii="Times-Roman" w:hAnsi="Times-Roman" w:cs="Times-Roman"/>
-        </w:rPr>
-        <w:t xml:space="preserve"> La ciudad de </w:t>
-      </w:r>
-      <w:r>
-        <w:rPr>
-          <w:rFonts w:ascii="Times-Roman" w:hAnsi="Times-Roman" w:cs="Times-Roman"/>
-        </w:rPr>
-        <w:t xml:space="preserve">San Salvador </w:t>
-      </w:r>
-      <w:r>
-        <w:rPr>
-          <w:rFonts w:ascii="Times-Roman" w:hAnsi="Times-Roman" w:cs="Times-Roman"/>
-        </w:rPr>
-        <w:t xml:space="preserve">, El Salvador, </w:t>
-      </w:r>
-      <w:proofErr w:type="spellStart"/>
-      <w:r>
-        <w:rPr>
-          <w:rFonts w:ascii="Times-Roman" w:hAnsi="Times-Roman" w:cs="Times-Roman"/>
-        </w:rPr>
-        <w:t>estudiante</w:t>
-      </w:r>
-      <w:proofErr w:type="spellEnd"/>
-      <w:r>
-        <w:rPr>
-          <w:rFonts w:ascii="Times-Roman" w:hAnsi="Times-Roman" w:cs="Times-Roman"/>
-        </w:rPr>
-        <w:t xml:space="preserve"> de </w:t>
-      </w:r>
-      <w:proofErr w:type="spellStart"/>
-      <w:r>
-        <w:rPr>
-          <w:rFonts w:ascii="Times-Roman" w:hAnsi="Times-Roman" w:cs="Times-Roman"/>
-        </w:rPr>
-        <w:t>ingeniería</w:t>
-      </w:r>
-      <w:proofErr w:type="spellEnd"/>
-      <w:r>
-        <w:rPr>
-          <w:rFonts w:ascii="Times-Roman" w:hAnsi="Times-Roman" w:cs="Times-Roman"/>
-        </w:rPr>
-        <w:t xml:space="preserve"> </w:t>
-      </w:r>
-      <w:proofErr w:type="spellStart"/>
-      <w:r>
-        <w:rPr>
-          <w:rFonts w:ascii="Times-Roman" w:hAnsi="Times-Roman" w:cs="Times-Roman"/>
-        </w:rPr>
-        <w:t>en</w:t>
-      </w:r>
-      <w:proofErr w:type="spellEnd"/>
-      <w:r>
-        <w:rPr>
-          <w:rFonts w:ascii="Times-Roman" w:hAnsi="Times-Roman" w:cs="Times-Roman"/>
-        </w:rPr>
-        <w:t xml:space="preserve"> </w:t>
-      </w:r>
-      <w:proofErr w:type="spellStart"/>
-      <w:r>
-        <w:rPr>
-          <w:rFonts w:ascii="Times-Roman" w:hAnsi="Times-Roman" w:cs="Times-Roman"/>
-        </w:rPr>
-        <w:t>sistemas</w:t>
-      </w:r>
-      <w:proofErr w:type="spellEnd"/>
-      <w:r>
-        <w:rPr>
-          <w:rFonts w:ascii="Times-Roman" w:hAnsi="Times-Roman" w:cs="Times-Roman"/>
-        </w:rPr>
-        <w:t xml:space="preserve"> </w:t>
-      </w:r>
-      <w:proofErr w:type="spellStart"/>
-      <w:r>
-        <w:rPr>
-          <w:rFonts w:ascii="Times-Roman" w:hAnsi="Times-Roman" w:cs="Times-Roman"/>
-        </w:rPr>
-        <w:t>computacionales</w:t>
-      </w:r>
-      <w:proofErr w:type="spellEnd"/>
-      <w:r>
-        <w:rPr>
-          <w:rFonts w:ascii="Times-Roman" w:hAnsi="Times-Roman" w:cs="Times-Roman"/>
-        </w:rPr>
-        <w:t xml:space="preserve"> de la Universidad </w:t>
-      </w:r>
-      <w:proofErr w:type="spellStart"/>
-      <w:r>
-        <w:rPr>
-          <w:rFonts w:ascii="Times-Roman" w:hAnsi="Times-Roman" w:cs="Times-Roman"/>
-        </w:rPr>
-        <w:t>Evangélica</w:t>
-      </w:r>
-      <w:proofErr w:type="spellEnd"/>
-      <w:r>
-        <w:rPr>
-          <w:rFonts w:ascii="Times-Roman" w:hAnsi="Times-Roman" w:cs="Times-Roman"/>
-        </w:rPr>
-        <w:t xml:space="preserve"> de El Salvador. </w:t>
-      </w:r>
-    </w:p>
-    <w:p>
-      <w:pPr>
-        <w:adjustRightInd w:val="0"/>
-        <w:jc w:val="both"/>
-        <w:rPr>
-          <w:rFonts w:ascii="Times-Roman" w:hAnsi="Times-Roman" w:cs="Times-Roman"/>
-        </w:rPr>
-      </w:pPr>
-    </w:p>
-    <w:p>
-      <w:pPr>
-        <w:adjustRightInd w:val="0"/>
-        <w:jc w:val="both"/>
-        <w:rPr>
-          <w:rFonts w:ascii="Times-Roman" w:hAnsi="Times-Roman" w:cs="Times-Roman"/>
-        </w:rPr>
-      </w:pPr>
-      <w:r>
-        <w:rPr>
-          <w:rFonts w:ascii="Times-Roman" w:hAnsi="Times-Roman" w:cs="Times-Roman"/>
-        </w:rPr>
-        <w:t xml:space="preserve">Se </w:t>
-      </w:r>
-      <w:proofErr w:type="spellStart"/>
-      <w:r>
-        <w:rPr>
-          <w:rFonts w:ascii="Times-Roman" w:hAnsi="Times-Roman" w:cs="Times-Roman"/>
-        </w:rPr>
-        <w:t>graduó</w:t>
-      </w:r>
-      <w:proofErr w:type="spellEnd"/>
-      <w:r>
-        <w:rPr>
-          <w:rFonts w:ascii="Times-Roman" w:hAnsi="Times-Roman" w:cs="Times-Roman"/>
-        </w:rPr>
-        <w:t xml:space="preserve"> de el colegio Montes</w:t>
-      </w:r>
-      <w:r>
-        <w:rPr>
-          <w:rFonts w:ascii="Times-Roman" w:hAnsi="Times-Roman" w:cs="Times-Roman"/>
-        </w:rPr>
-        <w:t>sori</w:t>
-      </w:r>
-      <w:r>
-        <w:rPr>
-          <w:rFonts w:ascii="Times-Roman" w:hAnsi="Times-Roman" w:cs="Times-Roman"/>
-        </w:rPr>
-        <w:t xml:space="preserve"> </w:t>
-      </w:r>
-      <w:proofErr w:type="spellStart"/>
-      <w:r>
-        <w:rPr>
-          <w:rFonts w:ascii="Times-Roman" w:hAnsi="Times-Roman" w:cs="Times-Roman"/>
-        </w:rPr>
-        <w:t>úbicado</w:t>
-      </w:r>
-      <w:proofErr w:type="spellEnd"/>
-      <w:r>
-        <w:rPr>
-          <w:rFonts w:ascii="Times-Roman" w:hAnsi="Times-Roman" w:cs="Times-Roman"/>
-        </w:rPr>
-        <w:t xml:space="preserve"> </w:t>
-      </w:r>
-      <w:proofErr w:type="spellStart"/>
-      <w:r>
-        <w:rPr>
-          <w:rFonts w:ascii="Times-Roman" w:hAnsi="Times-Roman" w:cs="Times-Roman"/>
-        </w:rPr>
-        <w:t>en</w:t>
-      </w:r>
-      <w:proofErr w:type="spellEnd"/>
-      <w:r>
-        <w:rPr>
-          <w:rFonts w:ascii="Times-Roman" w:hAnsi="Times-Roman" w:cs="Times-Roman"/>
-        </w:rPr>
-        <w:t xml:space="preserve"> San Salvador, El Salvador.  </w:t>
-      </w:r>
+          <w:sz w:val="18"/>
+          <w:szCs w:val="18"/>
+          <w:lang w:val="es-SV"/>
+        </w:rPr>
+      </w:pPr>
     </w:p>
     <w:p>
       <w:pPr>
@@ -4930,7 +3574,9 @@
         <w:adjustRightInd w:val="0"/>
         <w:jc w:val="both"/>
         <w:rPr>
-          <w:rFonts w:ascii="Times-Roman" w:hAnsi="Times-Roman" w:cs="Times-Roman"/>
+          <w:sz w:val="18"/>
+          <w:szCs w:val="18"/>
+          <w:lang w:val="es-SV"/>
         </w:rPr>
       </w:pPr>
     </w:p>
@@ -4941,15 +3587,11 @@
         <w:adjustRightInd w:val="0"/>
         <w:jc w:val="both"/>
         <w:rPr>
-          <w:rFonts w:ascii="Times-Roman" w:hAnsi="Times-Roman" w:cs="Times-Roman"/>
-        </w:rPr>
-      </w:pPr>
-      <w:r>
-        <w:rPr>
-          <w:rFonts w:ascii="Times-Roman" w:hAnsi="Times-Roman" w:cs="Times-Roman"/>
-        </w:rPr>
-        <w:t xml:space="preserve">   </w:t>
-      </w:r>
+          <w:sz w:val="18"/>
+          <w:szCs w:val="18"/>
+          <w:lang w:val="es-SV"/>
+        </w:rPr>
+      </w:pPr>
     </w:p>
     <w:p>
       <w:pPr>
@@ -4958,12 +3600,286 @@
         <w:adjustRightInd w:val="0"/>
         <w:jc w:val="both"/>
         <w:rPr>
-          <w:rFonts w:ascii="Times-Roman" w:hAnsi="Times-Roman" w:cs="Times-Roman"/>
-        </w:rPr>
-      </w:pPr>
-      <w:r>
-        <w:rPr>
-          <w:rFonts w:ascii="Times-Roman" w:hAnsi="Times-Roman" w:cs="Times-Roman"/>
+          <w:sz w:val="18"/>
+          <w:szCs w:val="18"/>
+          <w:lang w:val="es-SV"/>
+        </w:rPr>
+      </w:pPr>
+      <w:r>
+        <w:rPr>
+          <w:b/>
+          <w:bCs/>
+          <w:noProof/>
+          <w:sz w:val="18"/>
+          <w:szCs w:val="18"/>
+          <w:lang w:val="en-GB" w:eastAsia="en-GB"/>
+        </w:rPr>
+        <w:drawing>
+          <wp:anchor distT="0" distB="118745" distL="114300" distR="114300" simplePos="0" relativeHeight="251662336" behindDoc="0" locked="0" layoutInCell="1" allowOverlap="1" wp14:anchorId="271454CE" wp14:editId="25901C76">
+            <wp:simplePos x="0" y="0"/>
+            <wp:positionH relativeFrom="column">
+              <wp:posOffset>-100965</wp:posOffset>
+            </wp:positionH>
+            <wp:positionV relativeFrom="paragraph">
+              <wp:posOffset>130175</wp:posOffset>
+            </wp:positionV>
+            <wp:extent cx="1676400" cy="1676400"/>
+            <wp:effectExtent l="0" t="0" r="0" b="0"/>
+            <wp:wrapSquare wrapText="bothSides"/>
+            <wp:docPr id="3" name="Picture 4"/>
+            <wp:cNvGraphicFramePr>
+              <a:graphicFrameLocks xmlns:a="http://schemas.openxmlformats.org/drawingml/2006/main" noChangeAspect="1"/>
+            </wp:cNvGraphicFramePr>
+            <a:graphic xmlns:a="http://schemas.openxmlformats.org/drawingml/2006/main">
+              <a:graphicData uri="http://schemas.openxmlformats.org/drawingml/2006/picture">
+                <pic:pic xmlns:pic="http://schemas.openxmlformats.org/drawingml/2006/picture">
+                  <pic:nvPicPr>
+                    <pic:cNvPr id="0" name="autho3.tif"/>
+                    <pic:cNvPicPr/>
+                  </pic:nvPicPr>
+                  <pic:blipFill>
+                    <a:blip r:embed="rId13"/>
+                    <a:stretch>
+                      <a:fillRect/>
+                    </a:stretch>
+                  </pic:blipFill>
+                  <pic:spPr>
+                    <a:xfrm>
+                      <a:off x="0" y="0"/>
+                      <a:ext cx="1676400" cy="1676400"/>
+                    </a:xfrm>
+                    <a:prstGeom prst="rect">
+                      <a:avLst/>
+                    </a:prstGeom>
+                  </pic:spPr>
+                </pic:pic>
+              </a:graphicData>
+            </a:graphic>
+            <wp14:sizeRelH relativeFrom="page">
+              <wp14:pctWidth>0</wp14:pctWidth>
+            </wp14:sizeRelH>
+            <wp14:sizeRelV relativeFrom="page">
+              <wp14:pctHeight>0</wp14:pctHeight>
+            </wp14:sizeRelV>
+          </wp:anchor>
+        </w:drawing>
+      </w:r>
+    </w:p>
+    <w:p>
+      <w:pPr>
+        <w:pStyle w:val="FigureCaption"/>
+        <w:rPr>
+          <w:sz w:val="18"/>
+          <w:szCs w:val="18"/>
+          <w:lang w:val="es-SV"/>
+        </w:rPr>
+      </w:pPr>
+      <w:r>
+        <w:rPr>
+          <w:b/>
+          <w:bCs/>
+          <w:sz w:val="18"/>
+          <w:szCs w:val="18"/>
+          <w:lang w:val="es-SV"/>
+        </w:rPr>
+        <w:t xml:space="preserve">Fernando Velasco </w:t>
+      </w:r>
+    </w:p>
+    <w:p>
+      <w:pPr>
+        <w:adjustRightInd w:val="0"/>
+        <w:jc w:val="both"/>
+        <w:rPr>
+          <w:sz w:val="18"/>
+          <w:szCs w:val="18"/>
+          <w:lang w:val="es-SV"/>
+        </w:rPr>
+      </w:pPr>
+    </w:p>
+    <w:p>
+      <w:pPr>
+        <w:adjustRightInd w:val="0"/>
+        <w:jc w:val="both"/>
+        <w:rPr>
+          <w:sz w:val="18"/>
+          <w:szCs w:val="18"/>
+          <w:lang w:val="es-SV"/>
+        </w:rPr>
+      </w:pPr>
+      <w:r>
+        <w:rPr>
+          <w:sz w:val="18"/>
+          <w:szCs w:val="18"/>
+          <w:lang w:val="es-SV"/>
+        </w:rPr>
+        <w:t xml:space="preserve">Nacida en </w:t>
+      </w:r>
+      <w:r>
+        <w:rPr>
+          <w:sz w:val="18"/>
+          <w:szCs w:val="18"/>
+          <w:lang w:val="es-SV"/>
+        </w:rPr>
+        <w:t>Diciembre 26</w:t>
+      </w:r>
+      <w:r>
+        <w:rPr>
+          <w:sz w:val="18"/>
+          <w:szCs w:val="18"/>
+          <w:lang w:val="es-SV"/>
+        </w:rPr>
+        <w:t xml:space="preserve"> de 1996 en La ciudad de </w:t>
+      </w:r>
+      <w:r>
+        <w:rPr>
+          <w:sz w:val="18"/>
+          <w:szCs w:val="18"/>
+          <w:lang w:val="es-SV"/>
+        </w:rPr>
+        <w:t xml:space="preserve">San </w:t>
+      </w:r>
+      <w:proofErr w:type="gramStart"/>
+      <w:r>
+        <w:rPr>
+          <w:sz w:val="18"/>
+          <w:szCs w:val="18"/>
+          <w:lang w:val="es-SV"/>
+        </w:rPr>
+        <w:t xml:space="preserve">Salvador </w:t>
+      </w:r>
+      <w:r>
+        <w:rPr>
+          <w:sz w:val="18"/>
+          <w:szCs w:val="18"/>
+          <w:lang w:val="es-SV"/>
+        </w:rPr>
+        <w:t>,</w:t>
+      </w:r>
+      <w:proofErr w:type="gramEnd"/>
+      <w:r>
+        <w:rPr>
+          <w:sz w:val="18"/>
+          <w:szCs w:val="18"/>
+          <w:lang w:val="es-SV"/>
+        </w:rPr>
+        <w:t xml:space="preserve"> El Salvador, estudiante de ingeniería en sistemas computacionales de la Universidad Evangélica de El Salvador. </w:t>
+      </w:r>
+    </w:p>
+    <w:p>
+      <w:pPr>
+        <w:adjustRightInd w:val="0"/>
+        <w:jc w:val="both"/>
+        <w:rPr>
+          <w:sz w:val="18"/>
+          <w:szCs w:val="18"/>
+          <w:lang w:val="es-SV"/>
+        </w:rPr>
+      </w:pPr>
+    </w:p>
+    <w:p>
+      <w:pPr>
+        <w:adjustRightInd w:val="0"/>
+        <w:jc w:val="both"/>
+        <w:rPr>
+          <w:sz w:val="18"/>
+          <w:szCs w:val="18"/>
+          <w:lang w:val="es-SV"/>
+        </w:rPr>
+      </w:pPr>
+      <w:r>
+        <w:rPr>
+          <w:sz w:val="18"/>
+          <w:szCs w:val="18"/>
+          <w:lang w:val="es-SV"/>
+        </w:rPr>
+        <w:t>Se graduó de el colegio Montes</w:t>
+      </w:r>
+      <w:r>
+        <w:rPr>
+          <w:sz w:val="18"/>
+          <w:szCs w:val="18"/>
+          <w:lang w:val="es-SV"/>
+        </w:rPr>
+        <w:t>sori</w:t>
+      </w:r>
+      <w:r>
+        <w:rPr>
+          <w:sz w:val="18"/>
+          <w:szCs w:val="18"/>
+          <w:lang w:val="es-SV"/>
+        </w:rPr>
+        <w:t xml:space="preserve"> </w:t>
+      </w:r>
+      <w:proofErr w:type="spellStart"/>
+      <w:r>
+        <w:rPr>
+          <w:sz w:val="18"/>
+          <w:szCs w:val="18"/>
+          <w:lang w:val="es-SV"/>
+        </w:rPr>
+        <w:t>úbicado</w:t>
+      </w:r>
+      <w:proofErr w:type="spellEnd"/>
+      <w:r>
+        <w:rPr>
+          <w:sz w:val="18"/>
+          <w:szCs w:val="18"/>
+          <w:lang w:val="es-SV"/>
+        </w:rPr>
+        <w:t xml:space="preserve"> en San Salvador, El Salvador.  </w:t>
+      </w:r>
+    </w:p>
+    <w:p>
+      <w:pPr>
+        <w:autoSpaceDE w:val="0"/>
+        <w:autoSpaceDN w:val="0"/>
+        <w:adjustRightInd w:val="0"/>
+        <w:jc w:val="both"/>
+        <w:rPr>
+          <w:sz w:val="18"/>
+          <w:szCs w:val="18"/>
+          <w:lang w:val="es-SV"/>
+        </w:rPr>
+      </w:pPr>
+    </w:p>
+    <w:p>
+      <w:pPr>
+        <w:autoSpaceDE w:val="0"/>
+        <w:autoSpaceDN w:val="0"/>
+        <w:adjustRightInd w:val="0"/>
+        <w:jc w:val="both"/>
+        <w:rPr>
+          <w:sz w:val="18"/>
+          <w:szCs w:val="18"/>
+          <w:lang w:val="es-SV"/>
+        </w:rPr>
+      </w:pPr>
+      <w:r>
+        <w:rPr>
+          <w:sz w:val="18"/>
+          <w:szCs w:val="18"/>
+          <w:lang w:val="es-SV"/>
+        </w:rPr>
+        <w:t xml:space="preserve">   </w:t>
+      </w:r>
+    </w:p>
+    <w:p>
+      <w:pPr>
+        <w:autoSpaceDE w:val="0"/>
+        <w:autoSpaceDN w:val="0"/>
+        <w:adjustRightInd w:val="0"/>
+        <w:jc w:val="both"/>
+        <w:rPr>
+          <w:sz w:val="18"/>
+          <w:szCs w:val="18"/>
+          <w:lang w:val="es-SV"/>
+        </w:rPr>
+      </w:pPr>
+      <w:r>
+        <w:rPr>
+          <w:sz w:val="18"/>
+          <w:szCs w:val="18"/>
+          <w:lang w:val="es-SV"/>
         </w:rPr>
         <w:t xml:space="preserve">   </w:t>
       </w:r>
@@ -4974,6 +3890,7 @@
         <w:rPr>
           <w:sz w:val="24"/>
           <w:szCs w:val="24"/>
+          <w:lang w:val="es-SV"/>
         </w:rPr>
       </w:pPr>
     </w:p>
@@ -8170,7 +7087,7 @@
 </file>
 
 <file path=customXml/itemProps1.xml><?xml version="1.0" encoding="utf-8"?>
-<ds:datastoreItem xmlns:ds="http://schemas.openxmlformats.org/officeDocument/2006/customXml" ds:itemID="{C8063785-BF3D-46A8-9036-1A378357BEA3}">
+<ds:datastoreItem xmlns:ds="http://schemas.openxmlformats.org/officeDocument/2006/customXml" ds:itemID="{20849EAF-FFA9-4733-A7C9-5605FA3D7153}">
   <ds:schemaRefs>
     <ds:schemaRef ds:uri="http://schemas.openxmlformats.org/officeDocument/2006/bibliography"/>
   </ds:schemaRefs>
